--- a/Computing Project Writeup.docx
+++ b/Computing Project Writeup.docx
@@ -22,6 +22,11 @@
           <w:r>
             <w:t>Title:</w:t>
           </w:r>
+          <w:r>
+            <w:t xml:space="preserve"> Card Game Project Writeup</w:t>
+          </w:r>
+          <w:bookmarkStart w:id="0" w:name="_GoBack"/>
+          <w:bookmarkEnd w:id="0"/>
         </w:p>
         <w:p>
           <w:pPr>
@@ -34,6 +39,12 @@
               <w:lang w:val="en-US"/>
             </w:rPr>
             <w:t>Name:</w:t>
+          </w:r>
+          <w:r>
+            <w:rPr>
+              <w:lang w:val="en-US"/>
+            </w:rPr>
+            <w:t xml:space="preserve"> Gabriel Donnan</w:t>
           </w:r>
         </w:p>
         <w:p>
@@ -1111,7 +1122,7 @@
           <w:lang w:val="en-US"/>
         </w:rPr>
       </w:pPr>
-      <w:bookmarkStart w:id="0" w:name="_Toc12863164"/>
+      <w:bookmarkStart w:id="1" w:name="_Toc12863164"/>
       <w:r>
         <w:rPr>
           <w:lang w:val="en-US"/>
@@ -1119,7 +1130,7 @@
         <w:lastRenderedPageBreak/>
         <w:t>Analysis</w:t>
       </w:r>
-      <w:bookmarkEnd w:id="0"/>
+      <w:bookmarkEnd w:id="1"/>
     </w:p>
     <w:p>
       <w:pPr>
@@ -1128,14 +1139,14 @@
           <w:lang w:val="en-US"/>
         </w:rPr>
       </w:pPr>
-      <w:bookmarkStart w:id="1" w:name="_Toc12863165"/>
+      <w:bookmarkStart w:id="2" w:name="_Toc12863165"/>
       <w:r>
         <w:rPr>
           <w:lang w:val="en-US"/>
         </w:rPr>
         <w:t>Identification</w:t>
       </w:r>
-      <w:bookmarkEnd w:id="1"/>
+      <w:bookmarkEnd w:id="2"/>
     </w:p>
     <w:p>
       <w:pPr>
@@ -1163,14 +1174,14 @@
           <w:lang w:val="en-US"/>
         </w:rPr>
       </w:pPr>
-      <w:bookmarkStart w:id="2" w:name="_Toc12863166"/>
+      <w:bookmarkStart w:id="3" w:name="_Toc12863166"/>
       <w:r>
         <w:rPr>
           <w:lang w:val="en-US"/>
         </w:rPr>
         <w:t>Computational Approach</w:t>
       </w:r>
-      <w:bookmarkEnd w:id="2"/>
+      <w:bookmarkEnd w:id="3"/>
     </w:p>
     <w:p>
       <w:pPr>
@@ -1359,14 +1370,14 @@
           <w:lang w:val="en-US"/>
         </w:rPr>
       </w:pPr>
-      <w:bookmarkStart w:id="3" w:name="_Toc12863167"/>
+      <w:bookmarkStart w:id="4" w:name="_Toc12863167"/>
       <w:r>
         <w:rPr>
           <w:lang w:val="en-US"/>
         </w:rPr>
         <w:t>Research</w:t>
       </w:r>
-      <w:bookmarkEnd w:id="3"/>
+      <w:bookmarkEnd w:id="4"/>
     </w:p>
     <w:p>
       <w:pPr>
@@ -1972,8 +1983,6 @@
         </w:rPr>
         <w:t>, with purchased units displayed at the bottom</w:t>
       </w:r>
-      <w:bookmarkStart w:id="4" w:name="_GoBack"/>
-      <w:bookmarkEnd w:id="4"/>
     </w:p>
     <w:p>
       <w:pPr>
@@ -5433,7 +5442,7 @@
 </file>
 
 <file path=customXml/itemProps1.xml><?xml version="1.0" encoding="utf-8"?>
-<ds:datastoreItem xmlns:ds="http://schemas.openxmlformats.org/officeDocument/2006/customXml" ds:itemID="{5CF0A827-2B3C-49E9-BC9D-44ED03A86789}">
+<ds:datastoreItem xmlns:ds="http://schemas.openxmlformats.org/officeDocument/2006/customXml" ds:itemID="{5C63E2B5-CAD3-4500-A167-AB0D586FE682}">
   <ds:schemaRefs>
     <ds:schemaRef ds:uri="http://schemas.openxmlformats.org/officeDocument/2006/bibliography"/>
   </ds:schemaRefs>

--- a/Computing Project Writeup.docx
+++ b/Computing Project Writeup.docx
@@ -1222,6 +1222,7 @@
         <w:t>(</w:t>
       </w:r>
       <w:proofErr w:type="spellStart"/>
+      <w:proofErr w:type="gramStart"/>
       <w:r>
         <w:rPr>
           <w:lang w:val="en-US"/>
@@ -1229,6 +1230,7 @@
         <w:t>card,position</w:t>
       </w:r>
       <w:proofErr w:type="spellEnd"/>
+      <w:proofErr w:type="gramEnd"/>
       <w:r>
         <w:rPr>
           <w:lang w:val="en-US"/>
@@ -1481,7 +1483,20 @@
           <w:lang w:val="en-US"/>
         </w:rPr>
         <w:tab/>
-        <w:t>Firstly I looked at Hearthstone, which is a game which is designed to look as smooth and user-friendly as possible, meaning it is an automatic attractor for those newer to the card game community or those who appreciate the polish put in to it.</w:t>
+      </w:r>
+      <w:proofErr w:type="gramStart"/>
+      <w:r>
+        <w:rPr>
+          <w:lang w:val="en-US"/>
+        </w:rPr>
+        <w:t>Firstly</w:t>
+      </w:r>
+      <w:proofErr w:type="gramEnd"/>
+      <w:r>
+        <w:rPr>
+          <w:lang w:val="en-US"/>
+        </w:rPr>
+        <w:t xml:space="preserve"> I looked at Hearthstone, which is a game which is designed to look as smooth and user-friendly as possible, meaning it is an automatic attractor for those newer to the card game community or those who appreciate the polish put in to it.</w:t>
       </w:r>
     </w:p>
     <w:p>
@@ -1582,7 +1597,21 @@
         <w:rPr>
           <w:lang w:val="en-US"/>
         </w:rPr>
-        <w:t xml:space="preserve"> and can have effects similar to those of hearthstone’s spell cards attached to them</w:t>
+        <w:t xml:space="preserve"> and can have effects </w:t>
+      </w:r>
+      <w:proofErr w:type="gramStart"/>
+      <w:r>
+        <w:rPr>
+          <w:lang w:val="en-US"/>
+        </w:rPr>
+        <w:t>similar to</w:t>
+      </w:r>
+      <w:proofErr w:type="gramEnd"/>
+      <w:r>
+        <w:rPr>
+          <w:lang w:val="en-US"/>
+        </w:rPr>
+        <w:t xml:space="preserve"> those of hearthstone’s spell cards attached to them</w:t>
       </w:r>
       <w:r>
         <w:rPr>
@@ -1712,7 +1741,21 @@
         </w:rPr>
         <w:lastRenderedPageBreak/>
         <w:tab/>
-        <w:t xml:space="preserve">The game functions slightly differently to hearthstone in that instead of mana crystals you gain as the turns advance you have the ability to play “land” cards which allow you to play other cards by spending them each turn. It is also different in the fact that your opponent gets to dictate the path on which your attacking creatures attack, meaning the game is also reliant on bluffs and not knowing your opponent’s decision-making. </w:t>
+        <w:t xml:space="preserve">The game functions slightly differently to hearthstone in that instead of mana crystals you gain as the turns advance you </w:t>
+      </w:r>
+      <w:proofErr w:type="gramStart"/>
+      <w:r>
+        <w:rPr>
+          <w:lang w:val="en-US"/>
+        </w:rPr>
+        <w:t>have the ability to</w:t>
+      </w:r>
+      <w:proofErr w:type="gramEnd"/>
+      <w:r>
+        <w:rPr>
+          <w:lang w:val="en-US"/>
+        </w:rPr>
+        <w:t xml:space="preserve"> play “land” cards which allow you to play other cards by spending them each turn. It is also different in the fact that your opponent gets to dictate the path on which your attacking creatures attack, meaning the game is also reliant on bluffs and not knowing your opponent’s decision-making. </w:t>
       </w:r>
     </w:p>
     <w:p>
@@ -1744,7 +1787,21 @@
         <w:rPr>
           <w:lang w:val="en-US"/>
         </w:rPr>
-        <w:t xml:space="preserve">and as such I am allowing the player full control of their creatures’ attacks. In Magic: The Gathering damage inflicted to creatures is not permanent due to the game originating in physical form so it was nearly impossible to keep track of damage inflicted to so many things. Since my game will be digital the damage inflicted to creatures will last between rounds as computers can keep track of this very easily. </w:t>
+        <w:t xml:space="preserve">and as such I am allowing the player full control of their creatures’ attacks. In Magic: The Gathering damage inflicted to creatures is not permanent due to the game originating in physical </w:t>
+      </w:r>
+      <w:proofErr w:type="gramStart"/>
+      <w:r>
+        <w:rPr>
+          <w:lang w:val="en-US"/>
+        </w:rPr>
+        <w:t>form</w:t>
+      </w:r>
+      <w:proofErr w:type="gramEnd"/>
+      <w:r>
+        <w:rPr>
+          <w:lang w:val="en-US"/>
+        </w:rPr>
+        <w:t xml:space="preserve"> so it was nearly impossible to keep track of damage inflicted to so many things. Since my game will be digital the damage inflicted to creatures will last between rounds as computers can keep track of this very easily. </w:t>
       </w:r>
     </w:p>
     <w:p>
@@ -2004,7 +2061,49 @@
         <w:rPr>
           <w:lang w:val="en-US"/>
         </w:rPr>
-        <w:t xml:space="preserve">When looking into stakeholders for my game a number of my peers expressed interest in such a game given certain features they wanted were implemented. One particular interested party is a friend of mine named Vishaan who has a background in games that involve longer term strategy so as such a card game was a natural attractor for him. The game perfectly suits his desire for strategizing as there are nigh on infinite possible iterations of the game and its state so a good understanding of strategic thinking is rewarded. </w:t>
+        <w:t xml:space="preserve">When looking into stakeholders for my game </w:t>
+      </w:r>
+      <w:proofErr w:type="gramStart"/>
+      <w:r>
+        <w:rPr>
+          <w:lang w:val="en-US"/>
+        </w:rPr>
+        <w:t>a number of</w:t>
+      </w:r>
+      <w:proofErr w:type="gramEnd"/>
+      <w:r>
+        <w:rPr>
+          <w:lang w:val="en-US"/>
+        </w:rPr>
+        <w:t xml:space="preserve"> my peers expressed interest in such a game given certain features they wanted were implemented. One </w:t>
+      </w:r>
+      <w:proofErr w:type="gramStart"/>
+      <w:r>
+        <w:rPr>
+          <w:lang w:val="en-US"/>
+        </w:rPr>
+        <w:t>particular interested</w:t>
+      </w:r>
+      <w:proofErr w:type="gramEnd"/>
+      <w:r>
+        <w:rPr>
+          <w:lang w:val="en-US"/>
+        </w:rPr>
+        <w:t xml:space="preserve"> party is a friend of mine named Vishaan who has a background in games that involve longer term strategy so as such a card game was a natural attractor for him. The game perfectly suits his desire for strategizing as there are nigh on infinite possible iterations of the game and its </w:t>
+      </w:r>
+      <w:proofErr w:type="gramStart"/>
+      <w:r>
+        <w:rPr>
+          <w:lang w:val="en-US"/>
+        </w:rPr>
+        <w:t>state</w:t>
+      </w:r>
+      <w:proofErr w:type="gramEnd"/>
+      <w:r>
+        <w:rPr>
+          <w:lang w:val="en-US"/>
+        </w:rPr>
+        <w:t xml:space="preserve"> so a good understanding of strategic thinking is rewarded. </w:t>
       </w:r>
     </w:p>
     <w:p>
@@ -2021,6 +2120,7 @@
         <w:t xml:space="preserve">He also enjoys games with a high degree of customization as evidenced by his investment in RPGs with character customization in the past, so the deck customization that is possible appeals to him as well. He hopes that in the way the game is coded it will be easy to add new cards to allow the game to feel fresher as new cards can rejuvenate a game to ensure </w:t>
       </w:r>
       <w:proofErr w:type="spellStart"/>
+      <w:proofErr w:type="gramStart"/>
       <w:r>
         <w:rPr>
           <w:lang w:val="en-US"/>
@@ -2028,6 +2128,7 @@
         <w:t>it’s</w:t>
       </w:r>
       <w:proofErr w:type="spellEnd"/>
+      <w:proofErr w:type="gramEnd"/>
       <w:r>
         <w:rPr>
           <w:lang w:val="en-US"/>
@@ -2100,7 +2201,21 @@
         <w:rPr>
           <w:lang w:val="en-US"/>
         </w:rPr>
-        <w:t>investment into games of this type he has said he would enjoy it if the game were to have an explanation of the rules included within it to make his learning process easier. In order to fulfill this request I have decided that I will add a basics tutorial section to the game accessible via the main game menu</w:t>
+        <w:t xml:space="preserve">investment into games of this type he has said he would enjoy it if the game were to have an explanation of the rules included within it to make his learning process easier. In order to fulfill this </w:t>
+      </w:r>
+      <w:proofErr w:type="gramStart"/>
+      <w:r>
+        <w:rPr>
+          <w:lang w:val="en-US"/>
+        </w:rPr>
+        <w:t>request</w:t>
+      </w:r>
+      <w:proofErr w:type="gramEnd"/>
+      <w:r>
+        <w:rPr>
+          <w:lang w:val="en-US"/>
+        </w:rPr>
+        <w:t xml:space="preserve"> I have decided that I will add a basics tutorial section to the game accessible via the main game menu</w:t>
       </w:r>
       <w:r>
         <w:rPr>
@@ -2192,7 +2307,21 @@
         <w:rPr>
           <w:lang w:val="en-US"/>
         </w:rPr>
-        <w:t>Vishaan: Well, in my opinion as long as the game is of a type that I like it just has to not be completely reliant on luck but have enough variation so it doesn’t feel stale</w:t>
+        <w:t xml:space="preserve">Vishaan: Well, in my opinion as long as the game is of a type that I like it just has to not be completely reliant on luck but have enough </w:t>
+      </w:r>
+      <w:proofErr w:type="gramStart"/>
+      <w:r>
+        <w:rPr>
+          <w:lang w:val="en-US"/>
+        </w:rPr>
+        <w:t>variation</w:t>
+      </w:r>
+      <w:proofErr w:type="gramEnd"/>
+      <w:r>
+        <w:rPr>
+          <w:lang w:val="en-US"/>
+        </w:rPr>
+        <w:t xml:space="preserve"> so it doesn’t feel stale</w:t>
       </w:r>
     </w:p>
     <w:p>
@@ -2273,7 +2402,21 @@
         <w:rPr>
           <w:lang w:val="en-US"/>
         </w:rPr>
-        <w:t>. Its that their AIs for enemies don’t feel like they’re actually a challenge and I think if they seemed more human then I could look at them as more of a valid opponent</w:t>
+        <w:t xml:space="preserve">. Its that their AIs for enemies don’t feel like they’re </w:t>
+      </w:r>
+      <w:proofErr w:type="gramStart"/>
+      <w:r>
+        <w:rPr>
+          <w:lang w:val="en-US"/>
+        </w:rPr>
+        <w:t>actually a</w:t>
+      </w:r>
+      <w:proofErr w:type="gramEnd"/>
+      <w:r>
+        <w:rPr>
+          <w:lang w:val="en-US"/>
+        </w:rPr>
+        <w:t xml:space="preserve"> challenge and I think if they seemed more human then I could look at them as more of a valid opponent</w:t>
       </w:r>
     </w:p>
     <w:p>
@@ -2302,7 +2445,21 @@
         <w:rPr>
           <w:lang w:val="en-US"/>
         </w:rPr>
-        <w:t>The game will not be extremely hardware intensive as all the AI’s training will be done on my computer beforehand so the intense training process is not necessary to carry out on the end user’s machine</w:t>
+        <w:t xml:space="preserve">The game will not be extremely hardware intensive as all the AI’s training will be done on my computer </w:t>
+      </w:r>
+      <w:proofErr w:type="gramStart"/>
+      <w:r>
+        <w:rPr>
+          <w:lang w:val="en-US"/>
+        </w:rPr>
+        <w:t>beforehand</w:t>
+      </w:r>
+      <w:proofErr w:type="gramEnd"/>
+      <w:r>
+        <w:rPr>
+          <w:lang w:val="en-US"/>
+        </w:rPr>
+        <w:t xml:space="preserve"> so the intense training process is not necessary to carry out on the end user’s machine</w:t>
       </w:r>
       <w:r>
         <w:rPr>
@@ -2416,7 +2573,21 @@
         <w:rPr>
           <w:lang w:val="en-US"/>
         </w:rPr>
-        <w:t>Improving the CPU will increase the performance of training with more cores being more impactful than higher clock speed but an upgrade of CPU will almost always be worse than an upgrade of GPU</w:t>
+        <w:t xml:space="preserve">Improving the CPU will increase the performance of training with more cores being more impactful than higher clock </w:t>
+      </w:r>
+      <w:proofErr w:type="gramStart"/>
+      <w:r>
+        <w:rPr>
+          <w:lang w:val="en-US"/>
+        </w:rPr>
+        <w:t>speed</w:t>
+      </w:r>
+      <w:proofErr w:type="gramEnd"/>
+      <w:r>
+        <w:rPr>
+          <w:lang w:val="en-US"/>
+        </w:rPr>
+        <w:t xml:space="preserve"> but an upgrade of CPU will almost always be worse than an upgrade of GPU</w:t>
       </w:r>
     </w:p>
     <w:p>
@@ -3711,7 +3882,21 @@
         <w:rPr>
           <w:lang w:val="en-US"/>
         </w:rPr>
-        <w:t xml:space="preserve">When starting the implementation I initially made the game text based </w:t>
+        <w:t xml:space="preserve">When starting the </w:t>
+      </w:r>
+      <w:proofErr w:type="gramStart"/>
+      <w:r>
+        <w:rPr>
+          <w:lang w:val="en-US"/>
+        </w:rPr>
+        <w:t>implementation</w:t>
+      </w:r>
+      <w:proofErr w:type="gramEnd"/>
+      <w:r>
+        <w:rPr>
+          <w:lang w:val="en-US"/>
+        </w:rPr>
+        <w:t xml:space="preserve"> I initially made the game text based </w:t>
       </w:r>
       <w:r>
         <w:rPr>
@@ -3745,6 +3930,8 @@
           <w:lang w:val="en-US"/>
         </w:rPr>
       </w:pPr>
+      <w:bookmarkStart w:id="12" w:name="_GoBack"/>
+      <w:bookmarkEnd w:id="12"/>
       <w:r>
         <w:rPr>
           <w:lang w:val="en-US"/>
@@ -3864,6 +4051,7 @@
         </w:rPr>
         <w:t>    </w:t>
       </w:r>
+      <w:proofErr w:type="gramStart"/>
       <w:r>
         <w:rPr>
           <w:rFonts w:ascii="Consolas" w:eastAsia="Times New Roman" w:hAnsi="Consolas" w:cs="Times New Roman"/>
@@ -3888,6 +4076,7 @@
         </w:rPr>
         <w:t>(</w:t>
       </w:r>
+      <w:proofErr w:type="gramEnd"/>
       <w:r>
         <w:rPr>
           <w:rFonts w:ascii="Consolas" w:eastAsia="Times New Roman" w:hAnsi="Consolas" w:cs="Times New Roman"/>
@@ -3961,7 +4150,31 @@
           <w:bdr w:val="none" w:sz="0" w:space="0" w:color="auto" w:frame="1"/>
           <w:lang w:eastAsia="en-GB"/>
         </w:rPr>
-        <w:t>    pprint.pprint([</w:t>
+        <w:t>    </w:t>
+      </w:r>
+      <w:proofErr w:type="gramStart"/>
+      <w:r>
+        <w:rPr>
+          <w:rFonts w:ascii="Consolas" w:eastAsia="Times New Roman" w:hAnsi="Consolas" w:cs="Times New Roman"/>
+          <w:color w:val="000000"/>
+          <w:sz w:val="18"/>
+          <w:szCs w:val="18"/>
+          <w:bdr w:val="none" w:sz="0" w:space="0" w:color="auto" w:frame="1"/>
+          <w:lang w:eastAsia="en-GB"/>
+        </w:rPr>
+        <w:t>pprint.pprint</w:t>
+      </w:r>
+      <w:proofErr w:type="gramEnd"/>
+      <w:r>
+        <w:rPr>
+          <w:rFonts w:ascii="Consolas" w:eastAsia="Times New Roman" w:hAnsi="Consolas" w:cs="Times New Roman"/>
+          <w:color w:val="000000"/>
+          <w:sz w:val="18"/>
+          <w:szCs w:val="18"/>
+          <w:bdr w:val="none" w:sz="0" w:space="0" w:color="auto" w:frame="1"/>
+          <w:lang w:eastAsia="en-GB"/>
+        </w:rPr>
+        <w:t>([</w:t>
       </w:r>
       <w:r>
         <w:rPr>
@@ -4214,7 +4427,31 @@
           <w:bdr w:val="none" w:sz="0" w:space="0" w:color="auto" w:frame="1"/>
           <w:lang w:eastAsia="en-GB"/>
         </w:rPr>
-        <w:t>        choice = int(input(</w:t>
+        <w:t>        choice = </w:t>
+      </w:r>
+      <w:proofErr w:type="gramStart"/>
+      <w:r>
+        <w:rPr>
+          <w:rFonts w:ascii="Consolas" w:eastAsia="Times New Roman" w:hAnsi="Consolas" w:cs="Times New Roman"/>
+          <w:color w:val="000000"/>
+          <w:sz w:val="18"/>
+          <w:szCs w:val="18"/>
+          <w:bdr w:val="none" w:sz="0" w:space="0" w:color="auto" w:frame="1"/>
+          <w:lang w:eastAsia="en-GB"/>
+        </w:rPr>
+        <w:t>int(</w:t>
+      </w:r>
+      <w:proofErr w:type="gramEnd"/>
+      <w:r>
+        <w:rPr>
+          <w:rFonts w:ascii="Consolas" w:eastAsia="Times New Roman" w:hAnsi="Consolas" w:cs="Times New Roman"/>
+          <w:color w:val="000000"/>
+          <w:sz w:val="18"/>
+          <w:szCs w:val="18"/>
+          <w:bdr w:val="none" w:sz="0" w:space="0" w:color="auto" w:frame="1"/>
+          <w:lang w:eastAsia="en-GB"/>
+        </w:rPr>
+        <w:t>input(</w:t>
       </w:r>
       <w:r>
         <w:rPr>
@@ -4377,31 +4614,7 @@
           <w:bdr w:val="none" w:sz="0" w:space="0" w:color="auto" w:frame="1"/>
           <w:lang w:eastAsia="en-GB"/>
         </w:rPr>
-        <w:t> </w:t>
-      </w:r>
-      <w:proofErr w:type="spellStart"/>
-      <w:r>
-        <w:rPr>
-          <w:rFonts w:ascii="Consolas" w:eastAsia="Times New Roman" w:hAnsi="Consolas" w:cs="Times New Roman"/>
-          <w:color w:val="000000"/>
-          <w:sz w:val="18"/>
-          <w:szCs w:val="18"/>
-          <w:bdr w:val="none" w:sz="0" w:space="0" w:color="auto" w:frame="1"/>
-          <w:lang w:eastAsia="en-GB"/>
-        </w:rPr>
-        <w:t>i</w:t>
-      </w:r>
-      <w:proofErr w:type="spellEnd"/>
-      <w:r>
-        <w:rPr>
-          <w:rFonts w:ascii="Consolas" w:eastAsia="Times New Roman" w:hAnsi="Consolas" w:cs="Times New Roman"/>
-          <w:color w:val="000000"/>
-          <w:sz w:val="18"/>
-          <w:szCs w:val="18"/>
-          <w:bdr w:val="none" w:sz="0" w:space="0" w:color="auto" w:frame="1"/>
-          <w:lang w:eastAsia="en-GB"/>
-        </w:rPr>
-        <w:t> </w:t>
+        <w:t> i </w:t>
       </w:r>
       <w:r>
         <w:rPr>
@@ -4428,6 +4641,7 @@
         <w:t> </w:t>
       </w:r>
       <w:proofErr w:type="spellStart"/>
+      <w:proofErr w:type="gramStart"/>
       <w:r>
         <w:rPr>
           <w:rFonts w:ascii="Consolas" w:eastAsia="Times New Roman" w:hAnsi="Consolas" w:cs="Times New Roman"/>
@@ -4440,6 +4654,7 @@
         <w:t>player.playerHand</w:t>
       </w:r>
       <w:proofErr w:type="spellEnd"/>
+      <w:proofErr w:type="gramEnd"/>
       <w:r>
         <w:rPr>
           <w:rFonts w:ascii="Consolas" w:eastAsia="Times New Roman" w:hAnsi="Consolas" w:cs="Times New Roman"/>
@@ -4792,7 +5007,31 @@
           <w:bdr w:val="none" w:sz="0" w:space="0" w:color="auto" w:frame="1"/>
           <w:lang w:eastAsia="en-GB"/>
         </w:rPr>
-        <w:t> range(0,len(player.playerHand[player.currentPlayer-1])+1):  </w:t>
+        <w:t> range(</w:t>
+      </w:r>
+      <w:proofErr w:type="gramStart"/>
+      <w:r>
+        <w:rPr>
+          <w:rFonts w:ascii="Consolas" w:eastAsia="Times New Roman" w:hAnsi="Consolas" w:cs="Times New Roman"/>
+          <w:color w:val="000000"/>
+          <w:sz w:val="18"/>
+          <w:szCs w:val="18"/>
+          <w:bdr w:val="none" w:sz="0" w:space="0" w:color="auto" w:frame="1"/>
+          <w:lang w:eastAsia="en-GB"/>
+        </w:rPr>
+        <w:t>0,len</w:t>
+      </w:r>
+      <w:proofErr w:type="gramEnd"/>
+      <w:r>
+        <w:rPr>
+          <w:rFonts w:ascii="Consolas" w:eastAsia="Times New Roman" w:hAnsi="Consolas" w:cs="Times New Roman"/>
+          <w:color w:val="000000"/>
+          <w:sz w:val="18"/>
+          <w:szCs w:val="18"/>
+          <w:bdr w:val="none" w:sz="0" w:space="0" w:color="auto" w:frame="1"/>
+          <w:lang w:eastAsia="en-GB"/>
+        </w:rPr>
+        <w:t>(player.playerHand[player.currentPlayer-1])+1):  </w:t>
       </w:r>
     </w:p>
     <w:p>
@@ -4878,7 +5117,31 @@
           <w:bdr w:val="none" w:sz="0" w:space="0" w:color="auto" w:frame="1"/>
           <w:lang w:eastAsia="en-GB"/>
         </w:rPr>
-        <w:t>                playChoice = int(input(</w:t>
+        <w:t>                playChoice = </w:t>
+      </w:r>
+      <w:proofErr w:type="gramStart"/>
+      <w:r>
+        <w:rPr>
+          <w:rFonts w:ascii="Consolas" w:eastAsia="Times New Roman" w:hAnsi="Consolas" w:cs="Times New Roman"/>
+          <w:color w:val="000000"/>
+          <w:sz w:val="18"/>
+          <w:szCs w:val="18"/>
+          <w:bdr w:val="none" w:sz="0" w:space="0" w:color="auto" w:frame="1"/>
+          <w:lang w:eastAsia="en-GB"/>
+        </w:rPr>
+        <w:t>int(</w:t>
+      </w:r>
+      <w:proofErr w:type="gramEnd"/>
+      <w:r>
+        <w:rPr>
+          <w:rFonts w:ascii="Consolas" w:eastAsia="Times New Roman" w:hAnsi="Consolas" w:cs="Times New Roman"/>
+          <w:color w:val="000000"/>
+          <w:sz w:val="18"/>
+          <w:szCs w:val="18"/>
+          <w:bdr w:val="none" w:sz="0" w:space="0" w:color="auto" w:frame="1"/>
+          <w:lang w:eastAsia="en-GB"/>
+        </w:rPr>
+        <w:t>input(</w:t>
       </w:r>
       <w:r>
         <w:rPr>
@@ -4988,6 +5251,7 @@
         </w:rPr>
         <w:t>                </w:t>
       </w:r>
+      <w:proofErr w:type="gramStart"/>
       <w:r>
         <w:rPr>
           <w:rFonts w:ascii="Consolas" w:eastAsia="Times New Roman" w:hAnsi="Consolas" w:cs="Times New Roman"/>
@@ -5012,6 +5276,7 @@
         </w:rPr>
         <w:t>(</w:t>
       </w:r>
+      <w:proofErr w:type="gramEnd"/>
       <w:r>
         <w:rPr>
           <w:rFonts w:ascii="Consolas" w:eastAsia="Times New Roman" w:hAnsi="Consolas" w:cs="Times New Roman"/>
@@ -5101,6 +5366,7 @@
         <w:t>(</w:t>
       </w:r>
       <w:proofErr w:type="spellStart"/>
+      <w:proofErr w:type="gramStart"/>
       <w:r>
         <w:rPr>
           <w:rFonts w:ascii="Consolas" w:eastAsia="Times New Roman" w:hAnsi="Consolas" w:cs="Times New Roman"/>
@@ -5113,6 +5379,7 @@
         <w:t>player.playerHand</w:t>
       </w:r>
       <w:proofErr w:type="spellEnd"/>
+      <w:proofErr w:type="gramEnd"/>
       <w:r>
         <w:rPr>
           <w:rFonts w:ascii="Consolas" w:eastAsia="Times New Roman" w:hAnsi="Consolas" w:cs="Times New Roman"/>
@@ -5188,7 +5455,31 @@
           <w:bdr w:val="none" w:sz="0" w:space="0" w:color="auto" w:frame="1"/>
           <w:lang w:eastAsia="en-GB"/>
         </w:rPr>
-        <w:t> playChoice != len(player.playerHand[player.currentPlayer-1]):  </w:t>
+        <w:t> </w:t>
+      </w:r>
+      <w:proofErr w:type="gramStart"/>
+      <w:r>
+        <w:rPr>
+          <w:rFonts w:ascii="Consolas" w:eastAsia="Times New Roman" w:hAnsi="Consolas" w:cs="Times New Roman"/>
+          <w:color w:val="000000"/>
+          <w:sz w:val="18"/>
+          <w:szCs w:val="18"/>
+          <w:bdr w:val="none" w:sz="0" w:space="0" w:color="auto" w:frame="1"/>
+          <w:lang w:eastAsia="en-GB"/>
+        </w:rPr>
+        <w:t>playChoice !</w:t>
+      </w:r>
+      <w:proofErr w:type="gramEnd"/>
+      <w:r>
+        <w:rPr>
+          <w:rFonts w:ascii="Consolas" w:eastAsia="Times New Roman" w:hAnsi="Consolas" w:cs="Times New Roman"/>
+          <w:color w:val="000000"/>
+          <w:sz w:val="18"/>
+          <w:szCs w:val="18"/>
+          <w:bdr w:val="none" w:sz="0" w:space="0" w:color="auto" w:frame="1"/>
+          <w:lang w:eastAsia="en-GB"/>
+        </w:rPr>
+        <w:t>= len(player.playerHand[player.currentPlayer-1]):  </w:t>
       </w:r>
     </w:p>
     <w:p>
@@ -5219,22 +5510,61 @@
           <w:bdr w:val="none" w:sz="0" w:space="0" w:color="auto" w:frame="1"/>
           <w:lang w:eastAsia="en-GB"/>
         </w:rPr>
-        <w:t>            player.play(player.playerMana[player.currentPlayer-1],playChoice)  </w:t>
-      </w:r>
-    </w:p>
-    <w:p>
-      <w:pPr>
-        <w:rPr>
-          <w:lang w:val="en-US"/>
-        </w:rPr>
-      </w:pPr>
-      <w:r>
-        <w:rPr>
-          <w:lang w:val="en-US"/>
-        </w:rPr>
-        <w:t xml:space="preserve">In the first iteration I created a basic game loop with 4 options, I used a heavily class based implementation, with variables and functions in the player class allowing cards to be played. The variable </w:t>
+        <w:t>            </w:t>
+      </w:r>
+      <w:proofErr w:type="gramStart"/>
+      <w:r>
+        <w:rPr>
+          <w:rFonts w:ascii="Consolas" w:eastAsia="Times New Roman" w:hAnsi="Consolas" w:cs="Times New Roman"/>
+          <w:color w:val="000000"/>
+          <w:sz w:val="18"/>
+          <w:szCs w:val="18"/>
+          <w:bdr w:val="none" w:sz="0" w:space="0" w:color="auto" w:frame="1"/>
+          <w:lang w:eastAsia="en-GB"/>
+        </w:rPr>
+        <w:t>player.play</w:t>
+      </w:r>
+      <w:proofErr w:type="gramEnd"/>
+      <w:r>
+        <w:rPr>
+          <w:rFonts w:ascii="Consolas" w:eastAsia="Times New Roman" w:hAnsi="Consolas" w:cs="Times New Roman"/>
+          <w:color w:val="000000"/>
+          <w:sz w:val="18"/>
+          <w:szCs w:val="18"/>
+          <w:bdr w:val="none" w:sz="0" w:space="0" w:color="auto" w:frame="1"/>
+          <w:lang w:eastAsia="en-GB"/>
+        </w:rPr>
+        <w:t>(player.playerMana[player.currentPlayer-1],playChoice)  </w:t>
+      </w:r>
+    </w:p>
+    <w:p>
+      <w:pPr>
+        <w:rPr>
+          <w:lang w:val="en-US"/>
+        </w:rPr>
+      </w:pPr>
+      <w:r>
+        <w:rPr>
+          <w:lang w:val="en-US"/>
+        </w:rPr>
+        <w:t xml:space="preserve">In the first iteration I created a basic game loop with 4 options, I used a heavily </w:t>
+      </w:r>
+      <w:proofErr w:type="gramStart"/>
+      <w:r>
+        <w:rPr>
+          <w:lang w:val="en-US"/>
+        </w:rPr>
+        <w:t>class based</w:t>
+      </w:r>
+      <w:proofErr w:type="gramEnd"/>
+      <w:r>
+        <w:rPr>
+          <w:lang w:val="en-US"/>
+        </w:rPr>
+        <w:t xml:space="preserve"> implementation, with variables and functions in the player class allowing cards to be played. The variable </w:t>
       </w:r>
       <w:proofErr w:type="spellStart"/>
+      <w:proofErr w:type="gramStart"/>
       <w:r>
         <w:rPr>
           <w:lang w:val="en-US"/>
@@ -5242,6 +5572,7 @@
         <w:t>player.playerHand</w:t>
       </w:r>
       <w:proofErr w:type="spellEnd"/>
+      <w:proofErr w:type="gramEnd"/>
       <w:r>
         <w:rPr>
           <w:lang w:val="en-US"/>
@@ -5262,10 +5593,29 @@
         </w:rPr>
         <w:t>() function.</w:t>
       </w:r>
-    </w:p>
-    <w:p>
-      <w:pPr>
-        <w:pStyle w:val="Heading1"/>
+      <w:r>
+        <w:rPr>
+          <w:lang w:val="en-US"/>
+        </w:rPr>
+        <w:t xml:space="preserve"> If the player chose “1” as their option the names of each card in the player’s hand would be displayed alongside an index and the player would be allowed to choose one of the cards displayed to attempt to play (or choose to go back and not play anything).  Once the user selects a valid card to play the game will call the </w:t>
+      </w:r>
+      <w:proofErr w:type="spellStart"/>
+      <w:r>
+        <w:rPr>
+          <w:lang w:val="en-US"/>
+        </w:rPr>
+        <w:t>player.play</w:t>
+      </w:r>
+      <w:proofErr w:type="spellEnd"/>
+      <w:r>
+        <w:rPr>
+          <w:lang w:val="en-US"/>
+        </w:rPr>
+        <w:t>() function which will verify whether the player has enough mana to play the card needed and if so then it will be moved from the player’s hand to the board.</w:t>
+      </w:r>
+    </w:p>
+    <w:p>
+      <w:pPr>
         <w:rPr>
           <w:lang w:val="en-US"/>
         </w:rPr>
@@ -5598,6 +5948,7 @@
         <w:t> </w:t>
       </w:r>
       <w:proofErr w:type="spellStart"/>
+      <w:proofErr w:type="gramStart"/>
       <w:r>
         <w:rPr>
           <w:rFonts w:ascii="Consolas" w:eastAsia="Times New Roman" w:hAnsi="Consolas" w:cs="Times New Roman"/>
@@ -5619,7 +5970,19 @@
           <w:bdr w:val="none" w:sz="0" w:space="0" w:color="auto" w:frame="1"/>
           <w:lang w:eastAsia="en-GB"/>
         </w:rPr>
-        <w:t>[0]:  </w:t>
+        <w:t>[</w:t>
+      </w:r>
+      <w:proofErr w:type="gramEnd"/>
+      <w:r>
+        <w:rPr>
+          <w:rFonts w:ascii="Consolas" w:eastAsia="Times New Roman" w:hAnsi="Consolas" w:cs="Times New Roman"/>
+          <w:color w:val="000000"/>
+          <w:sz w:val="18"/>
+          <w:szCs w:val="18"/>
+          <w:bdr w:val="none" w:sz="0" w:space="0" w:color="auto" w:frame="1"/>
+          <w:lang w:eastAsia="en-GB"/>
+        </w:rPr>
+        <w:t>0]:  </w:t>
       </w:r>
     </w:p>
     <w:p>
@@ -5653,6 +6016,7 @@
         <w:t>        </w:t>
       </w:r>
       <w:proofErr w:type="spellStart"/>
+      <w:proofErr w:type="gramStart"/>
       <w:r>
         <w:rPr>
           <w:rFonts w:ascii="Consolas" w:eastAsia="Times New Roman" w:hAnsi="Consolas" w:cs="Times New Roman"/>
@@ -5665,6 +6029,7 @@
         <w:t>card.executeFunction</w:t>
       </w:r>
       <w:proofErr w:type="spellEnd"/>
+      <w:proofErr w:type="gramEnd"/>
       <w:r>
         <w:rPr>
           <w:rFonts w:ascii="Consolas" w:eastAsia="Times New Roman" w:hAnsi="Consolas" w:cs="Times New Roman"/>
@@ -5780,6 +6145,7 @@
         <w:t> </w:t>
       </w:r>
       <w:proofErr w:type="spellStart"/>
+      <w:proofErr w:type="gramStart"/>
       <w:r>
         <w:rPr>
           <w:rFonts w:ascii="Consolas" w:eastAsia="Times New Roman" w:hAnsi="Consolas" w:cs="Times New Roman"/>
@@ -5801,7 +6167,19 @@
           <w:bdr w:val="none" w:sz="0" w:space="0" w:color="auto" w:frame="1"/>
           <w:lang w:eastAsia="en-GB"/>
         </w:rPr>
-        <w:t>[1]:  </w:t>
+        <w:t>[</w:t>
+      </w:r>
+      <w:proofErr w:type="gramEnd"/>
+      <w:r>
+        <w:rPr>
+          <w:rFonts w:ascii="Consolas" w:eastAsia="Times New Roman" w:hAnsi="Consolas" w:cs="Times New Roman"/>
+          <w:color w:val="000000"/>
+          <w:sz w:val="18"/>
+          <w:szCs w:val="18"/>
+          <w:bdr w:val="none" w:sz="0" w:space="0" w:color="auto" w:frame="1"/>
+          <w:lang w:eastAsia="en-GB"/>
+        </w:rPr>
+        <w:t>1]:  </w:t>
       </w:r>
     </w:p>
     <w:p>
@@ -5835,6 +6213,7 @@
         <w:t>        </w:t>
       </w:r>
       <w:proofErr w:type="spellStart"/>
+      <w:proofErr w:type="gramStart"/>
       <w:r>
         <w:rPr>
           <w:rFonts w:ascii="Consolas" w:eastAsia="Times New Roman" w:hAnsi="Consolas" w:cs="Times New Roman"/>
@@ -5847,6 +6226,7 @@
         <w:t>card.executeFunction</w:t>
       </w:r>
       <w:proofErr w:type="spellEnd"/>
+      <w:proofErr w:type="gramEnd"/>
       <w:r>
         <w:rPr>
           <w:rFonts w:ascii="Consolas" w:eastAsia="Times New Roman" w:hAnsi="Consolas" w:cs="Times New Roman"/>
@@ -5967,6 +6347,7 @@
         <w:t>    </w:t>
       </w:r>
       <w:proofErr w:type="spellStart"/>
+      <w:proofErr w:type="gramStart"/>
       <w:r>
         <w:rPr>
           <w:rFonts w:ascii="Consolas" w:eastAsia="Times New Roman" w:hAnsi="Consolas" w:cs="Times New Roman"/>
@@ -5979,6 +6360,7 @@
         <w:t>self.playerCurrency</w:t>
       </w:r>
       <w:proofErr w:type="spellEnd"/>
+      <w:proofErr w:type="gramEnd"/>
       <w:r>
         <w:rPr>
           <w:rFonts w:ascii="Consolas" w:eastAsia="Times New Roman" w:hAnsi="Consolas" w:cs="Times New Roman"/>
@@ -6022,6 +6404,7 @@
         <w:t>    </w:t>
       </w:r>
       <w:proofErr w:type="spellStart"/>
+      <w:proofErr w:type="gramStart"/>
       <w:r>
         <w:rPr>
           <w:rFonts w:ascii="Consolas" w:eastAsia="Times New Roman" w:hAnsi="Consolas" w:cs="Times New Roman"/>
@@ -6034,6 +6417,7 @@
         <w:t>self.playerCurrency</w:t>
       </w:r>
       <w:proofErr w:type="spellEnd"/>
+      <w:proofErr w:type="gramEnd"/>
       <w:r>
         <w:rPr>
           <w:rFonts w:ascii="Consolas" w:eastAsia="Times New Roman" w:hAnsi="Consolas" w:cs="Times New Roman"/>
@@ -6077,6 +6461,7 @@
         <w:t>    </w:t>
       </w:r>
       <w:proofErr w:type="spellStart"/>
+      <w:proofErr w:type="gramStart"/>
       <w:r>
         <w:rPr>
           <w:rFonts w:ascii="Consolas" w:eastAsia="Times New Roman" w:hAnsi="Consolas" w:cs="Times New Roman"/>
@@ -6089,6 +6474,7 @@
         <w:t>self.currentPlayer</w:t>
       </w:r>
       <w:proofErr w:type="spellEnd"/>
+      <w:proofErr w:type="gramEnd"/>
       <w:r>
         <w:rPr>
           <w:rFonts w:ascii="Consolas" w:eastAsia="Times New Roman" w:hAnsi="Consolas" w:cs="Times New Roman"/>
@@ -6156,6 +6542,7 @@
         <w:t>    </w:t>
       </w:r>
       <w:proofErr w:type="spellStart"/>
+      <w:proofErr w:type="gramStart"/>
       <w:r>
         <w:rPr>
           <w:rFonts w:ascii="Consolas" w:eastAsia="Times New Roman" w:hAnsi="Consolas" w:cs="Times New Roman"/>
@@ -6168,6 +6555,7 @@
         <w:t>self.genCards</w:t>
       </w:r>
       <w:proofErr w:type="spellEnd"/>
+      <w:proofErr w:type="gramEnd"/>
       <w:r>
         <w:rPr>
           <w:rFonts w:ascii="Consolas" w:eastAsia="Times New Roman" w:hAnsi="Consolas" w:cs="Times New Roman"/>
@@ -6213,6 +6601,7 @@
         </w:rPr>
       </w:pPr>
       <w:proofErr w:type="spellStart"/>
+      <w:proofErr w:type="gramStart"/>
       <w:r>
         <w:rPr>
           <w:rFonts w:ascii="Consolas" w:eastAsia="Times New Roman" w:hAnsi="Consolas" w:cs="Times New Roman"/>
@@ -6225,6 +6614,7 @@
         <w:t>self.playerMana</w:t>
       </w:r>
       <w:proofErr w:type="spellEnd"/>
+      <w:proofErr w:type="gramEnd"/>
       <w:r>
         <w:rPr>
           <w:rFonts w:ascii="Consolas" w:eastAsia="Times New Roman" w:hAnsi="Consolas" w:cs="Times New Roman"/>
@@ -6257,6 +6647,7 @@
         </w:rPr>
       </w:pPr>
       <w:proofErr w:type="spellStart"/>
+      <w:proofErr w:type="gramStart"/>
       <w:r>
         <w:rPr>
           <w:rFonts w:ascii="Consolas" w:eastAsia="Times New Roman" w:hAnsi="Consolas" w:cs="Times New Roman"/>
@@ -6269,6 +6660,7 @@
         <w:t>self.playerMana</w:t>
       </w:r>
       <w:proofErr w:type="spellEnd"/>
+      <w:proofErr w:type="gramEnd"/>
       <w:r>
         <w:rPr>
           <w:rFonts w:ascii="Consolas" w:eastAsia="Times New Roman" w:hAnsi="Consolas" w:cs="Times New Roman"/>
@@ -6291,7 +6683,21 @@
         <w:rPr>
           <w:lang w:val="en-US"/>
         </w:rPr>
-        <w:t>which, while not the desired end result for my mana gain mechanic allowed me to test the playing function thoroughly</w:t>
+        <w:t xml:space="preserve">which, while not the desired </w:t>
+      </w:r>
+      <w:proofErr w:type="gramStart"/>
+      <w:r>
+        <w:rPr>
+          <w:lang w:val="en-US"/>
+        </w:rPr>
+        <w:t>end result</w:t>
+      </w:r>
+      <w:proofErr w:type="gramEnd"/>
+      <w:r>
+        <w:rPr>
+          <w:lang w:val="en-US"/>
+        </w:rPr>
+        <w:t xml:space="preserve"> for my mana gain mechanic allowed me to test the playing function thoroughly</w:t>
       </w:r>
       <w:r>
         <w:rPr>
@@ -6364,7 +6770,51 @@
         <w:rPr>
           <w:lang w:val="en-US"/>
         </w:rPr>
-        <w:t>For the second section of the main game loop used very similar methods to the first, looping through each card in the shop to display them and allowing you to choose which one you would like to purchase.</w:t>
+        <w:t>For the second section of the main game loop used very similar methods to the first, looping through each card in the shop to display them</w:t>
+      </w:r>
+      <w:r>
+        <w:rPr>
+          <w:lang w:val="en-US"/>
+        </w:rPr>
+        <w:t xml:space="preserve"> next to an index from</w:t>
+      </w:r>
+      <w:r>
+        <w:rPr>
+          <w:lang w:val="en-US"/>
+        </w:rPr>
+        <w:t xml:space="preserve"> and allowing you to choose which one you would like to purchase</w:t>
+      </w:r>
+      <w:r>
+        <w:rPr>
+          <w:lang w:val="en-US"/>
+        </w:rPr>
+        <w:t xml:space="preserve"> by typing in the index of the selection you would like</w:t>
+      </w:r>
+      <w:r>
+        <w:rPr>
+          <w:lang w:val="en-US"/>
+        </w:rPr>
+        <w:t>.</w:t>
+      </w:r>
+      <w:r>
+        <w:rPr>
+          <w:lang w:val="en-US"/>
+        </w:rPr>
+        <w:t xml:space="preserve"> The try: </w:t>
+      </w:r>
+      <w:proofErr w:type="gramStart"/>
+      <w:r>
+        <w:rPr>
+          <w:lang w:val="en-US"/>
+        </w:rPr>
+        <w:t>except:</w:t>
+      </w:r>
+      <w:proofErr w:type="gramEnd"/>
+      <w:r>
+        <w:rPr>
+          <w:lang w:val="en-US"/>
+        </w:rPr>
+        <w:t xml:space="preserve"> statement in the validation is to make sure the program will not crash if the user inputs a string as it tries to convert the user’s input into an int, which cannot happen if it is not a number.</w:t>
       </w:r>
     </w:p>
     <w:p>
@@ -6474,6 +6924,7 @@
         </w:rPr>
         <w:t>    </w:t>
       </w:r>
+      <w:proofErr w:type="gramStart"/>
       <w:r>
         <w:rPr>
           <w:rFonts w:ascii="Consolas" w:eastAsia="Times New Roman" w:hAnsi="Consolas" w:cs="Times New Roman"/>
@@ -6498,6 +6949,7 @@
         </w:rPr>
         <w:t>(</w:t>
       </w:r>
+      <w:proofErr w:type="gramEnd"/>
       <w:r>
         <w:rPr>
           <w:rFonts w:ascii="Consolas" w:eastAsia="Times New Roman" w:hAnsi="Consolas" w:cs="Times New Roman"/>
@@ -6573,31 +7025,7 @@
           <w:bdr w:val="none" w:sz="0" w:space="0" w:color="auto" w:frame="1"/>
           <w:lang w:eastAsia="en-GB"/>
         </w:rPr>
-        <w:t> </w:t>
-      </w:r>
-      <w:proofErr w:type="spellStart"/>
-      <w:r>
-        <w:rPr>
-          <w:rFonts w:ascii="Consolas" w:eastAsia="Times New Roman" w:hAnsi="Consolas" w:cs="Times New Roman"/>
-          <w:color w:val="000000"/>
-          <w:sz w:val="18"/>
-          <w:szCs w:val="18"/>
-          <w:bdr w:val="none" w:sz="0" w:space="0" w:color="auto" w:frame="1"/>
-          <w:lang w:eastAsia="en-GB"/>
-        </w:rPr>
-        <w:t>i</w:t>
-      </w:r>
-      <w:proofErr w:type="spellEnd"/>
-      <w:r>
-        <w:rPr>
-          <w:rFonts w:ascii="Consolas" w:eastAsia="Times New Roman" w:hAnsi="Consolas" w:cs="Times New Roman"/>
-          <w:color w:val="000000"/>
-          <w:sz w:val="18"/>
-          <w:szCs w:val="18"/>
-          <w:bdr w:val="none" w:sz="0" w:space="0" w:color="auto" w:frame="1"/>
-          <w:lang w:eastAsia="en-GB"/>
-        </w:rPr>
-        <w:t> </w:t>
+        <w:t> i </w:t>
       </w:r>
       <w:r>
         <w:rPr>
@@ -6624,6 +7052,7 @@
         <w:t> </w:t>
       </w:r>
       <w:proofErr w:type="spellStart"/>
+      <w:proofErr w:type="gramStart"/>
       <w:r>
         <w:rPr>
           <w:rFonts w:ascii="Consolas" w:eastAsia="Times New Roman" w:hAnsi="Consolas" w:cs="Times New Roman"/>
@@ -6636,6 +7065,7 @@
         <w:t>player.forSale</w:t>
       </w:r>
       <w:proofErr w:type="spellEnd"/>
+      <w:proofErr w:type="gramEnd"/>
       <w:r>
         <w:rPr>
           <w:rFonts w:ascii="Consolas" w:eastAsia="Times New Roman" w:hAnsi="Consolas" w:cs="Times New Roman"/>
@@ -6702,6 +7132,7 @@
         </w:rPr>
         <w:t>(str(counter)+</w:t>
       </w:r>
+      <w:proofErr w:type="gramStart"/>
       <w:r>
         <w:rPr>
           <w:rFonts w:ascii="Consolas" w:eastAsia="Times New Roman" w:hAnsi="Consolas" w:cs="Times New Roman"/>
@@ -6722,7 +7153,19 @@
           <w:bdr w:val="none" w:sz="0" w:space="0" w:color="auto" w:frame="1"/>
           <w:lang w:eastAsia="en-GB"/>
         </w:rPr>
-        <w:t>,i.name)  </w:t>
+        <w:t>,i</w:t>
+      </w:r>
+      <w:proofErr w:type="gramEnd"/>
+      <w:r>
+        <w:rPr>
+          <w:rFonts w:ascii="Consolas" w:eastAsia="Times New Roman" w:hAnsi="Consolas" w:cs="Times New Roman"/>
+          <w:color w:val="000000"/>
+          <w:sz w:val="18"/>
+          <w:szCs w:val="18"/>
+          <w:bdr w:val="none" w:sz="0" w:space="0" w:color="auto" w:frame="1"/>
+          <w:lang w:eastAsia="en-GB"/>
+        </w:rPr>
+        <w:t>.name)  </w:t>
       </w:r>
     </w:p>
     <w:p>
@@ -6988,7 +7431,31 @@
           <w:bdr w:val="none" w:sz="0" w:space="0" w:color="auto" w:frame="1"/>
           <w:lang w:eastAsia="en-GB"/>
         </w:rPr>
-        <w:t> range(0,len(player.forSale)+1):  </w:t>
+        <w:t> range(</w:t>
+      </w:r>
+      <w:proofErr w:type="gramStart"/>
+      <w:r>
+        <w:rPr>
+          <w:rFonts w:ascii="Consolas" w:eastAsia="Times New Roman" w:hAnsi="Consolas" w:cs="Times New Roman"/>
+          <w:color w:val="000000"/>
+          <w:sz w:val="18"/>
+          <w:szCs w:val="18"/>
+          <w:bdr w:val="none" w:sz="0" w:space="0" w:color="auto" w:frame="1"/>
+          <w:lang w:eastAsia="en-GB"/>
+        </w:rPr>
+        <w:t>0,len</w:t>
+      </w:r>
+      <w:proofErr w:type="gramEnd"/>
+      <w:r>
+        <w:rPr>
+          <w:rFonts w:ascii="Consolas" w:eastAsia="Times New Roman" w:hAnsi="Consolas" w:cs="Times New Roman"/>
+          <w:color w:val="000000"/>
+          <w:sz w:val="18"/>
+          <w:szCs w:val="18"/>
+          <w:bdr w:val="none" w:sz="0" w:space="0" w:color="auto" w:frame="1"/>
+          <w:lang w:eastAsia="en-GB"/>
+        </w:rPr>
+        <w:t>(player.forSale)+1):  </w:t>
       </w:r>
     </w:p>
     <w:p>
@@ -7074,7 +7541,31 @@
           <w:bdr w:val="none" w:sz="0" w:space="0" w:color="auto" w:frame="1"/>
           <w:lang w:eastAsia="en-GB"/>
         </w:rPr>
-        <w:t>            purchaseChoice = int(input(</w:t>
+        <w:t>            purchaseChoice = </w:t>
+      </w:r>
+      <w:proofErr w:type="gramStart"/>
+      <w:r>
+        <w:rPr>
+          <w:rFonts w:ascii="Consolas" w:eastAsia="Times New Roman" w:hAnsi="Consolas" w:cs="Times New Roman"/>
+          <w:color w:val="000000"/>
+          <w:sz w:val="18"/>
+          <w:szCs w:val="18"/>
+          <w:bdr w:val="none" w:sz="0" w:space="0" w:color="auto" w:frame="1"/>
+          <w:lang w:eastAsia="en-GB"/>
+        </w:rPr>
+        <w:t>int(</w:t>
+      </w:r>
+      <w:proofErr w:type="gramEnd"/>
+      <w:r>
+        <w:rPr>
+          <w:rFonts w:ascii="Consolas" w:eastAsia="Times New Roman" w:hAnsi="Consolas" w:cs="Times New Roman"/>
+          <w:color w:val="000000"/>
+          <w:sz w:val="18"/>
+          <w:szCs w:val="18"/>
+          <w:bdr w:val="none" w:sz="0" w:space="0" w:color="auto" w:frame="1"/>
+          <w:lang w:eastAsia="en-GB"/>
+        </w:rPr>
+        <w:t>input(</w:t>
       </w:r>
       <w:r>
         <w:rPr>
@@ -7184,6 +7675,7 @@
         </w:rPr>
         <w:t>            </w:t>
       </w:r>
+      <w:proofErr w:type="gramStart"/>
       <w:r>
         <w:rPr>
           <w:rFonts w:ascii="Consolas" w:eastAsia="Times New Roman" w:hAnsi="Consolas" w:cs="Times New Roman"/>
@@ -7208,6 +7700,7 @@
         </w:rPr>
         <w:t>(</w:t>
       </w:r>
+      <w:proofErr w:type="gramEnd"/>
       <w:r>
         <w:rPr>
           <w:rFonts w:ascii="Consolas" w:eastAsia="Times New Roman" w:hAnsi="Consolas" w:cs="Times New Roman"/>
@@ -7286,6 +7779,7 @@
         <w:t> </w:t>
       </w:r>
       <w:proofErr w:type="spellStart"/>
+      <w:proofErr w:type="gramStart"/>
       <w:r>
         <w:rPr>
           <w:rFonts w:ascii="Consolas" w:eastAsia="Times New Roman" w:hAnsi="Consolas" w:cs="Times New Roman"/>
@@ -7307,7 +7801,19 @@
           <w:bdr w:val="none" w:sz="0" w:space="0" w:color="auto" w:frame="1"/>
           <w:lang w:eastAsia="en-GB"/>
         </w:rPr>
-        <w:t> != </w:t>
+        <w:t> !</w:t>
+      </w:r>
+      <w:proofErr w:type="gramEnd"/>
+      <w:r>
+        <w:rPr>
+          <w:rFonts w:ascii="Consolas" w:eastAsia="Times New Roman" w:hAnsi="Consolas" w:cs="Times New Roman"/>
+          <w:color w:val="000000"/>
+          <w:sz w:val="18"/>
+          <w:szCs w:val="18"/>
+          <w:bdr w:val="none" w:sz="0" w:space="0" w:color="auto" w:frame="1"/>
+          <w:lang w:eastAsia="en-GB"/>
+        </w:rPr>
+        <w:t>= </w:t>
       </w:r>
       <w:proofErr w:type="spellStart"/>
       <w:r>
@@ -7389,6 +7895,7 @@
         <w:t>        </w:t>
       </w:r>
       <w:proofErr w:type="spellStart"/>
+      <w:proofErr w:type="gramStart"/>
       <w:r>
         <w:rPr>
           <w:rFonts w:ascii="Consolas" w:eastAsia="Times New Roman" w:hAnsi="Consolas" w:cs="Times New Roman"/>
@@ -7401,6 +7908,7 @@
         <w:t>player.buyCard</w:t>
       </w:r>
       <w:proofErr w:type="spellEnd"/>
+      <w:proofErr w:type="gramEnd"/>
       <w:r>
         <w:rPr>
           <w:rFonts w:ascii="Consolas" w:eastAsia="Times New Roman" w:hAnsi="Consolas" w:cs="Times New Roman"/>
@@ -7450,6 +7958,7 @@
         <w:t xml:space="preserve">This called a function </w:t>
       </w:r>
       <w:proofErr w:type="spellStart"/>
+      <w:proofErr w:type="gramStart"/>
       <w:r>
         <w:rPr>
           <w:lang w:eastAsia="en-GB"/>
@@ -7457,11 +7966,60 @@
         <w:t>player.buyCard</w:t>
       </w:r>
       <w:proofErr w:type="spellEnd"/>
-      <w:r>
-        <w:rPr>
-          <w:lang w:eastAsia="en-GB"/>
-        </w:rPr>
-        <w:t xml:space="preserve"> to validate that the player has sufficient currency to buy the card rather than checking within the game loop in order to improve readability.</w:t>
+      <w:proofErr w:type="gramEnd"/>
+      <w:r>
+        <w:rPr>
+          <w:lang w:eastAsia="en-GB"/>
+        </w:rPr>
+        <w:t xml:space="preserve"> </w:t>
+      </w:r>
+      <w:r>
+        <w:rPr>
+          <w:lang w:eastAsia="en-GB"/>
+        </w:rPr>
+        <w:t>which</w:t>
+      </w:r>
+      <w:r>
+        <w:rPr>
+          <w:lang w:eastAsia="en-GB"/>
+        </w:rPr>
+        <w:t xml:space="preserve"> validate</w:t>
+      </w:r>
+      <w:r>
+        <w:rPr>
+          <w:lang w:eastAsia="en-GB"/>
+        </w:rPr>
+        <w:t>d</w:t>
+      </w:r>
+      <w:r>
+        <w:rPr>
+          <w:lang w:eastAsia="en-GB"/>
+        </w:rPr>
+        <w:t xml:space="preserve"> that the player ha</w:t>
+      </w:r>
+      <w:r>
+        <w:rPr>
+          <w:lang w:eastAsia="en-GB"/>
+        </w:rPr>
+        <w:t>d</w:t>
+      </w:r>
+      <w:r>
+        <w:rPr>
+          <w:lang w:eastAsia="en-GB"/>
+        </w:rPr>
+        <w:t xml:space="preserve"> sufficient currency to buy the card rather than </w:t>
+      </w:r>
+      <w:r>
+        <w:rPr>
+          <w:lang w:eastAsia="en-GB"/>
+        </w:rPr>
+        <w:t xml:space="preserve">this validation occurring </w:t>
+      </w:r>
+      <w:r>
+        <w:rPr>
+          <w:lang w:eastAsia="en-GB"/>
+        </w:rPr>
+        <w:t>within the game loop in order to improve readability.</w:t>
       </w:r>
     </w:p>
     <w:p>
@@ -7531,6 +8089,7 @@
         <w:t xml:space="preserve"> Even though the card was bought there was no indication that anything at all had happened and so I updated the </w:t>
       </w:r>
       <w:proofErr w:type="spellStart"/>
+      <w:proofErr w:type="gramStart"/>
       <w:r>
         <w:rPr>
           <w:lang w:val="en-US"/>
@@ -7542,7 +8101,14 @@
         <w:rPr>
           <w:lang w:val="en-US"/>
         </w:rPr>
-        <w:t>() function in the player class to include a method of showing what happened.</w:t>
+        <w:t>(</w:t>
+      </w:r>
+      <w:proofErr w:type="gramEnd"/>
+      <w:r>
+        <w:rPr>
+          <w:lang w:val="en-US"/>
+        </w:rPr>
+        <w:t>) function in the player class to include a method of showing what happened.</w:t>
       </w:r>
     </w:p>
     <w:p>
@@ -7589,6 +8155,7 @@
         <w:t> </w:t>
       </w:r>
       <w:proofErr w:type="spellStart"/>
+      <w:proofErr w:type="gramStart"/>
       <w:r>
         <w:rPr>
           <w:rFonts w:ascii="Consolas" w:eastAsia="Times New Roman" w:hAnsi="Consolas" w:cs="Times New Roman"/>
@@ -7610,7 +8177,19 @@
           <w:bdr w:val="none" w:sz="0" w:space="0" w:color="auto" w:frame="1"/>
           <w:lang w:eastAsia="en-GB"/>
         </w:rPr>
-        <w:t>(self, </w:t>
+        <w:t>(</w:t>
+      </w:r>
+      <w:proofErr w:type="gramEnd"/>
+      <w:r>
+        <w:rPr>
+          <w:rFonts w:ascii="Consolas" w:eastAsia="Times New Roman" w:hAnsi="Consolas" w:cs="Times New Roman"/>
+          <w:color w:val="000000"/>
+          <w:sz w:val="18"/>
+          <w:szCs w:val="18"/>
+          <w:bdr w:val="none" w:sz="0" w:space="0" w:color="auto" w:frame="1"/>
+          <w:lang w:eastAsia="en-GB"/>
+        </w:rPr>
+        <w:t>self, </w:t>
       </w:r>
       <w:proofErr w:type="spellStart"/>
       <w:r>
@@ -7689,7 +8268,31 @@
           <w:bdr w:val="none" w:sz="0" w:space="0" w:color="auto" w:frame="1"/>
           <w:lang w:eastAsia="en-GB"/>
         </w:rPr>
-        <w:t> self.playerCurrency[self.currentPlayer-1] &gt;= self.forSale[cardPos].shopCost:  </w:t>
+        <w:t> </w:t>
+      </w:r>
+      <w:proofErr w:type="gramStart"/>
+      <w:r>
+        <w:rPr>
+          <w:rFonts w:ascii="Consolas" w:eastAsia="Times New Roman" w:hAnsi="Consolas" w:cs="Times New Roman"/>
+          <w:color w:val="000000"/>
+          <w:sz w:val="18"/>
+          <w:szCs w:val="18"/>
+          <w:bdr w:val="none" w:sz="0" w:space="0" w:color="auto" w:frame="1"/>
+          <w:lang w:eastAsia="en-GB"/>
+        </w:rPr>
+        <w:t>self.playerCurrency</w:t>
+      </w:r>
+      <w:proofErr w:type="gramEnd"/>
+      <w:r>
+        <w:rPr>
+          <w:rFonts w:ascii="Consolas" w:eastAsia="Times New Roman" w:hAnsi="Consolas" w:cs="Times New Roman"/>
+          <w:color w:val="000000"/>
+          <w:sz w:val="18"/>
+          <w:szCs w:val="18"/>
+          <w:bdr w:val="none" w:sz="0" w:space="0" w:color="auto" w:frame="1"/>
+          <w:lang w:eastAsia="en-GB"/>
+        </w:rPr>
+        <w:t>[self.currentPlayer-1] &gt;= self.forSale[cardPos].shopCost:  </w:t>
       </w:r>
     </w:p>
     <w:p>
@@ -7773,7 +8376,31 @@
           <w:bdr w:val="none" w:sz="0" w:space="0" w:color="auto" w:frame="1"/>
           <w:lang w:eastAsia="en-GB"/>
         </w:rPr>
-        <w:t>        self.playerHand[self.currentPlayer-1].append(self.forSale.pop(cardPos))  </w:t>
+        <w:t>        </w:t>
+      </w:r>
+      <w:proofErr w:type="gramStart"/>
+      <w:r>
+        <w:rPr>
+          <w:rFonts w:ascii="Consolas" w:eastAsia="Times New Roman" w:hAnsi="Consolas" w:cs="Times New Roman"/>
+          <w:color w:val="000000"/>
+          <w:sz w:val="18"/>
+          <w:szCs w:val="18"/>
+          <w:bdr w:val="none" w:sz="0" w:space="0" w:color="auto" w:frame="1"/>
+          <w:lang w:eastAsia="en-GB"/>
+        </w:rPr>
+        <w:t>self.playerHand</w:t>
+      </w:r>
+      <w:proofErr w:type="gramEnd"/>
+      <w:r>
+        <w:rPr>
+          <w:rFonts w:ascii="Consolas" w:eastAsia="Times New Roman" w:hAnsi="Consolas" w:cs="Times New Roman"/>
+          <w:color w:val="000000"/>
+          <w:sz w:val="18"/>
+          <w:szCs w:val="18"/>
+          <w:bdr w:val="none" w:sz="0" w:space="0" w:color="auto" w:frame="1"/>
+          <w:lang w:eastAsia="en-GB"/>
+        </w:rPr>
+        <w:t>[self.currentPlayer-1].append(self.forSale.pop(cardPos))  </w:t>
       </w:r>
     </w:p>
     <w:p>
@@ -7806,6 +8433,7 @@
         </w:rPr>
         <w:t>        </w:t>
       </w:r>
+      <w:proofErr w:type="gramStart"/>
       <w:r>
         <w:rPr>
           <w:rFonts w:ascii="Consolas" w:eastAsia="Times New Roman" w:hAnsi="Consolas" w:cs="Times New Roman"/>
@@ -7830,6 +8458,7 @@
         </w:rPr>
         <w:t>(</w:t>
       </w:r>
+      <w:proofErr w:type="gramEnd"/>
       <w:r>
         <w:rPr>
           <w:rFonts w:ascii="Consolas" w:eastAsia="Times New Roman" w:hAnsi="Consolas" w:cs="Times New Roman"/>
@@ -7960,6 +8589,7 @@
         </w:rPr>
         <w:t>        </w:t>
       </w:r>
+      <w:proofErr w:type="gramStart"/>
       <w:r>
         <w:rPr>
           <w:rFonts w:ascii="Consolas" w:eastAsia="Times New Roman" w:hAnsi="Consolas" w:cs="Times New Roman"/>
@@ -7984,6 +8614,7 @@
         </w:rPr>
         <w:t>(</w:t>
       </w:r>
+      <w:proofErr w:type="gramEnd"/>
       <w:r>
         <w:rPr>
           <w:rFonts w:ascii="Consolas" w:eastAsia="Times New Roman" w:hAnsi="Consolas" w:cs="Times New Roman"/>
@@ -8229,6 +8860,7 @@
         </w:rPr>
         <w:t>    </w:t>
       </w:r>
+      <w:proofErr w:type="gramStart"/>
       <w:r>
         <w:rPr>
           <w:rFonts w:ascii="Consolas" w:eastAsia="Times New Roman" w:hAnsi="Consolas" w:cs="Times New Roman"/>
@@ -8253,6 +8885,7 @@
         </w:rPr>
         <w:t>(</w:t>
       </w:r>
+      <w:proofErr w:type="gramEnd"/>
       <w:r>
         <w:rPr>
           <w:rFonts w:ascii="Consolas" w:eastAsia="Times New Roman" w:hAnsi="Consolas" w:cs="Times New Roman"/>
@@ -8350,31 +8983,7 @@
           <w:bdr w:val="none" w:sz="0" w:space="0" w:color="auto" w:frame="1"/>
           <w:lang w:eastAsia="en-GB"/>
         </w:rPr>
-        <w:t> </w:t>
-      </w:r>
-      <w:proofErr w:type="spellStart"/>
-      <w:r>
-        <w:rPr>
-          <w:rFonts w:ascii="Consolas" w:eastAsia="Times New Roman" w:hAnsi="Consolas" w:cs="Times New Roman"/>
-          <w:color w:val="000000"/>
-          <w:sz w:val="18"/>
-          <w:szCs w:val="18"/>
-          <w:bdr w:val="none" w:sz="0" w:space="0" w:color="auto" w:frame="1"/>
-          <w:lang w:eastAsia="en-GB"/>
-        </w:rPr>
-        <w:t>i</w:t>
-      </w:r>
-      <w:proofErr w:type="spellEnd"/>
-      <w:r>
-        <w:rPr>
-          <w:rFonts w:ascii="Consolas" w:eastAsia="Times New Roman" w:hAnsi="Consolas" w:cs="Times New Roman"/>
-          <w:color w:val="000000"/>
-          <w:sz w:val="18"/>
-          <w:szCs w:val="18"/>
-          <w:bdr w:val="none" w:sz="0" w:space="0" w:color="auto" w:frame="1"/>
-          <w:lang w:eastAsia="en-GB"/>
-        </w:rPr>
-        <w:t> </w:t>
+        <w:t> i </w:t>
       </w:r>
       <w:r>
         <w:rPr>
@@ -8401,6 +9010,7 @@
         <w:t> </w:t>
       </w:r>
       <w:proofErr w:type="spellStart"/>
+      <w:proofErr w:type="gramStart"/>
       <w:r>
         <w:rPr>
           <w:rFonts w:ascii="Consolas" w:eastAsia="Times New Roman" w:hAnsi="Consolas" w:cs="Times New Roman"/>
@@ -8413,6 +9023,7 @@
         <w:t>player.playerBoard</w:t>
       </w:r>
       <w:proofErr w:type="spellEnd"/>
+      <w:proofErr w:type="gramEnd"/>
       <w:r>
         <w:rPr>
           <w:rFonts w:ascii="Consolas" w:eastAsia="Times New Roman" w:hAnsi="Consolas" w:cs="Times New Roman"/>
@@ -8480,6 +9091,7 @@
         <w:t> </w:t>
       </w:r>
       <w:proofErr w:type="spellStart"/>
+      <w:proofErr w:type="gramStart"/>
       <w:r>
         <w:rPr>
           <w:rFonts w:ascii="Consolas" w:eastAsia="Times New Roman" w:hAnsi="Consolas" w:cs="Times New Roman"/>
@@ -8492,6 +9104,7 @@
         <w:t>i.canAttack</w:t>
       </w:r>
       <w:proofErr w:type="spellEnd"/>
+      <w:proofErr w:type="gramEnd"/>
       <w:r>
         <w:rPr>
           <w:rFonts w:ascii="Consolas" w:eastAsia="Times New Roman" w:hAnsi="Consolas" w:cs="Times New Roman"/>
@@ -8589,6 +9202,7 @@
         </w:rPr>
         <w:t>    </w:t>
       </w:r>
+      <w:proofErr w:type="gramStart"/>
       <w:r>
         <w:rPr>
           <w:rFonts w:ascii="Consolas" w:eastAsia="Times New Roman" w:hAnsi="Consolas" w:cs="Times New Roman"/>
@@ -8613,6 +9227,7 @@
         </w:rPr>
         <w:t>(</w:t>
       </w:r>
+      <w:proofErr w:type="gramEnd"/>
       <w:r>
         <w:rPr>
           <w:rFonts w:ascii="Consolas" w:eastAsia="Times New Roman" w:hAnsi="Consolas" w:cs="Times New Roman"/>
@@ -8688,31 +9303,7 @@
           <w:bdr w:val="none" w:sz="0" w:space="0" w:color="auto" w:frame="1"/>
           <w:lang w:eastAsia="en-GB"/>
         </w:rPr>
-        <w:t> </w:t>
-      </w:r>
-      <w:proofErr w:type="spellStart"/>
-      <w:r>
-        <w:rPr>
-          <w:rFonts w:ascii="Consolas" w:eastAsia="Times New Roman" w:hAnsi="Consolas" w:cs="Times New Roman"/>
-          <w:color w:val="000000"/>
-          <w:sz w:val="18"/>
-          <w:szCs w:val="18"/>
-          <w:bdr w:val="none" w:sz="0" w:space="0" w:color="auto" w:frame="1"/>
-          <w:lang w:eastAsia="en-GB"/>
-        </w:rPr>
-        <w:t>i</w:t>
-      </w:r>
-      <w:proofErr w:type="spellEnd"/>
-      <w:r>
-        <w:rPr>
-          <w:rFonts w:ascii="Consolas" w:eastAsia="Times New Roman" w:hAnsi="Consolas" w:cs="Times New Roman"/>
-          <w:color w:val="000000"/>
-          <w:sz w:val="18"/>
-          <w:szCs w:val="18"/>
-          <w:bdr w:val="none" w:sz="0" w:space="0" w:color="auto" w:frame="1"/>
-          <w:lang w:eastAsia="en-GB"/>
-        </w:rPr>
-        <w:t> </w:t>
+        <w:t> i </w:t>
       </w:r>
       <w:r>
         <w:rPr>
@@ -8739,6 +9330,7 @@
         <w:t> </w:t>
       </w:r>
       <w:proofErr w:type="spellStart"/>
+      <w:proofErr w:type="gramStart"/>
       <w:r>
         <w:rPr>
           <w:rFonts w:ascii="Consolas" w:eastAsia="Times New Roman" w:hAnsi="Consolas" w:cs="Times New Roman"/>
@@ -8751,6 +9343,7 @@
         <w:t>player.playerBoard</w:t>
       </w:r>
       <w:proofErr w:type="spellEnd"/>
+      <w:proofErr w:type="gramEnd"/>
       <w:r>
         <w:rPr>
           <w:rFonts w:ascii="Consolas" w:eastAsia="Times New Roman" w:hAnsi="Consolas" w:cs="Times New Roman"/>
@@ -9103,7 +9696,31 @@
           <w:bdr w:val="none" w:sz="0" w:space="0" w:color="auto" w:frame="1"/>
           <w:lang w:eastAsia="en-GB"/>
         </w:rPr>
-        <w:t> range(0,len(player.playerBoard[player.currentPlayer-1])+1):  </w:t>
+        <w:t> range(</w:t>
+      </w:r>
+      <w:proofErr w:type="gramStart"/>
+      <w:r>
+        <w:rPr>
+          <w:rFonts w:ascii="Consolas" w:eastAsia="Times New Roman" w:hAnsi="Consolas" w:cs="Times New Roman"/>
+          <w:color w:val="000000"/>
+          <w:sz w:val="18"/>
+          <w:szCs w:val="18"/>
+          <w:bdr w:val="none" w:sz="0" w:space="0" w:color="auto" w:frame="1"/>
+          <w:lang w:eastAsia="en-GB"/>
+        </w:rPr>
+        <w:t>0,len</w:t>
+      </w:r>
+      <w:proofErr w:type="gramEnd"/>
+      <w:r>
+        <w:rPr>
+          <w:rFonts w:ascii="Consolas" w:eastAsia="Times New Roman" w:hAnsi="Consolas" w:cs="Times New Roman"/>
+          <w:color w:val="000000"/>
+          <w:sz w:val="18"/>
+          <w:szCs w:val="18"/>
+          <w:bdr w:val="none" w:sz="0" w:space="0" w:color="auto" w:frame="1"/>
+          <w:lang w:eastAsia="en-GB"/>
+        </w:rPr>
+        <w:t>(player.playerBoard[player.currentPlayer-1])+1):  </w:t>
       </w:r>
     </w:p>
     <w:p>
@@ -9189,7 +9806,31 @@
           <w:bdr w:val="none" w:sz="0" w:space="0" w:color="auto" w:frame="1"/>
           <w:lang w:eastAsia="en-GB"/>
         </w:rPr>
-        <w:t>            attackChoice = int(input(</w:t>
+        <w:t>            attackChoice = </w:t>
+      </w:r>
+      <w:proofErr w:type="gramStart"/>
+      <w:r>
+        <w:rPr>
+          <w:rFonts w:ascii="Consolas" w:eastAsia="Times New Roman" w:hAnsi="Consolas" w:cs="Times New Roman"/>
+          <w:color w:val="000000"/>
+          <w:sz w:val="18"/>
+          <w:szCs w:val="18"/>
+          <w:bdr w:val="none" w:sz="0" w:space="0" w:color="auto" w:frame="1"/>
+          <w:lang w:eastAsia="en-GB"/>
+        </w:rPr>
+        <w:t>int(</w:t>
+      </w:r>
+      <w:proofErr w:type="gramEnd"/>
+      <w:r>
+        <w:rPr>
+          <w:rFonts w:ascii="Consolas" w:eastAsia="Times New Roman" w:hAnsi="Consolas" w:cs="Times New Roman"/>
+          <w:color w:val="000000"/>
+          <w:sz w:val="18"/>
+          <w:szCs w:val="18"/>
+          <w:bdr w:val="none" w:sz="0" w:space="0" w:color="auto" w:frame="1"/>
+          <w:lang w:eastAsia="en-GB"/>
+        </w:rPr>
+        <w:t>input(</w:t>
       </w:r>
       <w:r>
         <w:rPr>
@@ -9299,6 +9940,7 @@
         </w:rPr>
         <w:t>            </w:t>
       </w:r>
+      <w:proofErr w:type="gramStart"/>
       <w:r>
         <w:rPr>
           <w:rFonts w:ascii="Consolas" w:eastAsia="Times New Roman" w:hAnsi="Consolas" w:cs="Times New Roman"/>
@@ -9323,6 +9965,7 @@
         </w:rPr>
         <w:t>(</w:t>
       </w:r>
+      <w:proofErr w:type="gramEnd"/>
       <w:r>
         <w:rPr>
           <w:rFonts w:ascii="Consolas" w:eastAsia="Times New Roman" w:hAnsi="Consolas" w:cs="Times New Roman"/>
@@ -9456,6 +10099,7 @@
         <w:t> </w:t>
       </w:r>
       <w:proofErr w:type="spellStart"/>
+      <w:proofErr w:type="gramStart"/>
       <w:r>
         <w:rPr>
           <w:rFonts w:ascii="Consolas" w:eastAsia="Times New Roman" w:hAnsi="Consolas" w:cs="Times New Roman"/>
@@ -9468,6 +10112,7 @@
         <w:t>player.currentPlayer</w:t>
       </w:r>
       <w:proofErr w:type="spellEnd"/>
+      <w:proofErr w:type="gramEnd"/>
       <w:r>
         <w:rPr>
           <w:rFonts w:ascii="Consolas" w:eastAsia="Times New Roman" w:hAnsi="Consolas" w:cs="Times New Roman"/>
@@ -9728,31 +10373,7 @@
           <w:bdr w:val="none" w:sz="0" w:space="0" w:color="auto" w:frame="1"/>
           <w:lang w:eastAsia="en-GB"/>
         </w:rPr>
-        <w:t> </w:t>
-      </w:r>
-      <w:proofErr w:type="spellStart"/>
-      <w:r>
-        <w:rPr>
-          <w:rFonts w:ascii="Consolas" w:eastAsia="Times New Roman" w:hAnsi="Consolas" w:cs="Times New Roman"/>
-          <w:color w:val="000000"/>
-          <w:sz w:val="18"/>
-          <w:szCs w:val="18"/>
-          <w:bdr w:val="none" w:sz="0" w:space="0" w:color="auto" w:frame="1"/>
-          <w:lang w:eastAsia="en-GB"/>
-        </w:rPr>
-        <w:t>i</w:t>
-      </w:r>
-      <w:proofErr w:type="spellEnd"/>
-      <w:r>
-        <w:rPr>
-          <w:rFonts w:ascii="Consolas" w:eastAsia="Times New Roman" w:hAnsi="Consolas" w:cs="Times New Roman"/>
-          <w:color w:val="000000"/>
-          <w:sz w:val="18"/>
-          <w:szCs w:val="18"/>
-          <w:bdr w:val="none" w:sz="0" w:space="0" w:color="auto" w:frame="1"/>
-          <w:lang w:eastAsia="en-GB"/>
-        </w:rPr>
-        <w:t> </w:t>
+        <w:t> i </w:t>
       </w:r>
       <w:r>
         <w:rPr>
@@ -9779,6 +10400,7 @@
         <w:t> </w:t>
       </w:r>
       <w:proofErr w:type="spellStart"/>
+      <w:proofErr w:type="gramStart"/>
       <w:r>
         <w:rPr>
           <w:rFonts w:ascii="Consolas" w:eastAsia="Times New Roman" w:hAnsi="Consolas" w:cs="Times New Roman"/>
@@ -9791,6 +10413,7 @@
         <w:t>player.playerBoard</w:t>
       </w:r>
       <w:proofErr w:type="spellEnd"/>
+      <w:proofErr w:type="gramEnd"/>
       <w:r>
         <w:rPr>
           <w:rFonts w:ascii="Consolas" w:eastAsia="Times New Roman" w:hAnsi="Consolas" w:cs="Times New Roman"/>
@@ -9980,7 +10603,31 @@
           <w:bdr w:val="none" w:sz="0" w:space="0" w:color="auto" w:frame="1"/>
           <w:lang w:eastAsia="en-GB"/>
         </w:rPr>
-        <w:t> range(0,len(player.playerBoard[playerSwap-1])+1):  </w:t>
+        <w:t> range(</w:t>
+      </w:r>
+      <w:proofErr w:type="gramStart"/>
+      <w:r>
+        <w:rPr>
+          <w:rFonts w:ascii="Consolas" w:eastAsia="Times New Roman" w:hAnsi="Consolas" w:cs="Times New Roman"/>
+          <w:color w:val="000000"/>
+          <w:sz w:val="18"/>
+          <w:szCs w:val="18"/>
+          <w:bdr w:val="none" w:sz="0" w:space="0" w:color="auto" w:frame="1"/>
+          <w:lang w:eastAsia="en-GB"/>
+        </w:rPr>
+        <w:t>0,len</w:t>
+      </w:r>
+      <w:proofErr w:type="gramEnd"/>
+      <w:r>
+        <w:rPr>
+          <w:rFonts w:ascii="Consolas" w:eastAsia="Times New Roman" w:hAnsi="Consolas" w:cs="Times New Roman"/>
+          <w:color w:val="000000"/>
+          <w:sz w:val="18"/>
+          <w:szCs w:val="18"/>
+          <w:bdr w:val="none" w:sz="0" w:space="0" w:color="auto" w:frame="1"/>
+          <w:lang w:eastAsia="en-GB"/>
+        </w:rPr>
+        <w:t>(player.playerBoard[playerSwap-1])+1):  </w:t>
       </w:r>
     </w:p>
     <w:p>
@@ -10066,7 +10713,31 @@
           <w:bdr w:val="none" w:sz="0" w:space="0" w:color="auto" w:frame="1"/>
           <w:lang w:eastAsia="en-GB"/>
         </w:rPr>
-        <w:t>            enemyChoice = int(input(</w:t>
+        <w:t>            enemyChoice = </w:t>
+      </w:r>
+      <w:proofErr w:type="gramStart"/>
+      <w:r>
+        <w:rPr>
+          <w:rFonts w:ascii="Consolas" w:eastAsia="Times New Roman" w:hAnsi="Consolas" w:cs="Times New Roman"/>
+          <w:color w:val="000000"/>
+          <w:sz w:val="18"/>
+          <w:szCs w:val="18"/>
+          <w:bdr w:val="none" w:sz="0" w:space="0" w:color="auto" w:frame="1"/>
+          <w:lang w:eastAsia="en-GB"/>
+        </w:rPr>
+        <w:t>int(</w:t>
+      </w:r>
+      <w:proofErr w:type="gramEnd"/>
+      <w:r>
+        <w:rPr>
+          <w:rFonts w:ascii="Consolas" w:eastAsia="Times New Roman" w:hAnsi="Consolas" w:cs="Times New Roman"/>
+          <w:color w:val="000000"/>
+          <w:sz w:val="18"/>
+          <w:szCs w:val="18"/>
+          <w:bdr w:val="none" w:sz="0" w:space="0" w:color="auto" w:frame="1"/>
+          <w:lang w:eastAsia="en-GB"/>
+        </w:rPr>
+        <w:t>input(</w:t>
       </w:r>
       <w:r>
         <w:rPr>
@@ -10176,6 +10847,7 @@
         </w:rPr>
         <w:t>            </w:t>
       </w:r>
+      <w:proofErr w:type="gramStart"/>
       <w:r>
         <w:rPr>
           <w:rFonts w:ascii="Consolas" w:eastAsia="Times New Roman" w:hAnsi="Consolas" w:cs="Times New Roman"/>
@@ -10200,6 +10872,7 @@
         </w:rPr>
         <w:t>(</w:t>
       </w:r>
+      <w:proofErr w:type="gramEnd"/>
       <w:r>
         <w:rPr>
           <w:rFonts w:ascii="Consolas" w:eastAsia="Times New Roman" w:hAnsi="Consolas" w:cs="Times New Roman"/>
@@ -10275,7 +10948,31 @@
           <w:bdr w:val="none" w:sz="0" w:space="0" w:color="auto" w:frame="1"/>
           <w:lang w:eastAsia="en-GB"/>
         </w:rPr>
-        <w:t> attackChoice != len(player.playerBoard[player.currentPlayer-1]):  </w:t>
+        <w:t> </w:t>
+      </w:r>
+      <w:proofErr w:type="gramStart"/>
+      <w:r>
+        <w:rPr>
+          <w:rFonts w:ascii="Consolas" w:eastAsia="Times New Roman" w:hAnsi="Consolas" w:cs="Times New Roman"/>
+          <w:color w:val="000000"/>
+          <w:sz w:val="18"/>
+          <w:szCs w:val="18"/>
+          <w:bdr w:val="none" w:sz="0" w:space="0" w:color="auto" w:frame="1"/>
+          <w:lang w:eastAsia="en-GB"/>
+        </w:rPr>
+        <w:t>attackChoice !</w:t>
+      </w:r>
+      <w:proofErr w:type="gramEnd"/>
+      <w:r>
+        <w:rPr>
+          <w:rFonts w:ascii="Consolas" w:eastAsia="Times New Roman" w:hAnsi="Consolas" w:cs="Times New Roman"/>
+          <w:color w:val="000000"/>
+          <w:sz w:val="18"/>
+          <w:szCs w:val="18"/>
+          <w:bdr w:val="none" w:sz="0" w:space="0" w:color="auto" w:frame="1"/>
+          <w:lang w:eastAsia="en-GB"/>
+        </w:rPr>
+        <w:t>= len(player.playerBoard[player.currentPlayer-1]):  </w:t>
       </w:r>
     </w:p>
     <w:p>
@@ -10306,20 +11003,58 @@
           <w:bdr w:val="none" w:sz="0" w:space="0" w:color="auto" w:frame="1"/>
           <w:lang w:eastAsia="en-GB"/>
         </w:rPr>
-        <w:t>        player.attack(player.playerBoard[player.currentPlayer-1][attackChoice],player.playerBoard[playerSwap-1][enemyChoice])  </w:t>
-      </w:r>
-    </w:p>
-    <w:p>
-      <w:pPr>
-        <w:rPr>
-          <w:lang w:val="en-US"/>
-        </w:rPr>
-      </w:pPr>
-      <w:r>
-        <w:rPr>
-          <w:lang w:val="en-US"/>
-        </w:rPr>
-        <w:t xml:space="preserve">This time almost all of the validation was done before the attack function was called as in this text based version higher numbered choices did different things, such as being the back button instead of a valid attack target. This meant that much more validation was needed and as two separate inputs were required, one for the attacking card and one for the card to be attacked, </w:t>
+        <w:t>        </w:t>
+      </w:r>
+      <w:proofErr w:type="gramStart"/>
+      <w:r>
+        <w:rPr>
+          <w:rFonts w:ascii="Consolas" w:eastAsia="Times New Roman" w:hAnsi="Consolas" w:cs="Times New Roman"/>
+          <w:color w:val="000000"/>
+          <w:sz w:val="18"/>
+          <w:szCs w:val="18"/>
+          <w:bdr w:val="none" w:sz="0" w:space="0" w:color="auto" w:frame="1"/>
+          <w:lang w:eastAsia="en-GB"/>
+        </w:rPr>
+        <w:t>player.attack</w:t>
+      </w:r>
+      <w:proofErr w:type="gramEnd"/>
+      <w:r>
+        <w:rPr>
+          <w:rFonts w:ascii="Consolas" w:eastAsia="Times New Roman" w:hAnsi="Consolas" w:cs="Times New Roman"/>
+          <w:color w:val="000000"/>
+          <w:sz w:val="18"/>
+          <w:szCs w:val="18"/>
+          <w:bdr w:val="none" w:sz="0" w:space="0" w:color="auto" w:frame="1"/>
+          <w:lang w:eastAsia="en-GB"/>
+        </w:rPr>
+        <w:t>(player.playerBoard[player.currentPlayer-1][attackChoice],player.playerBoard[playerSwap-1][enemyChoice])  </w:t>
+      </w:r>
+    </w:p>
+    <w:p>
+      <w:pPr>
+        <w:rPr>
+          <w:lang w:val="en-US"/>
+        </w:rPr>
+      </w:pPr>
+      <w:r>
+        <w:rPr>
+          <w:lang w:val="en-US"/>
+        </w:rPr>
+        <w:t xml:space="preserve">This time almost all of the validation was done before the attack function was called as in this </w:t>
+      </w:r>
+      <w:proofErr w:type="gramStart"/>
+      <w:r>
+        <w:rPr>
+          <w:lang w:val="en-US"/>
+        </w:rPr>
+        <w:t>text based</w:t>
+      </w:r>
+      <w:proofErr w:type="gramEnd"/>
+      <w:r>
+        <w:rPr>
+          <w:lang w:val="en-US"/>
+        </w:rPr>
+        <w:t xml:space="preserve"> version higher numbered choices did different things, such as being the back button instead of a valid attack target. This meant that much more validation was needed and as two separate inputs were required, one for the attacking card and one for the card to be attacked, </w:t>
       </w:r>
       <w:r>
         <w:rPr>
@@ -10328,7 +11063,78 @@
         <w:t xml:space="preserve">this simply cannot be done later in an efficient manner. </w:t>
       </w:r>
     </w:p>
-    <w:bookmarkStart w:id="12" w:name="_Toc12863176"/>
+    <w:p>
+      <w:pPr>
+        <w:rPr>
+          <w:lang w:val="en-US"/>
+        </w:rPr>
+      </w:pPr>
+      <w:proofErr w:type="gramStart"/>
+      <w:r>
+        <w:rPr>
+          <w:lang w:val="en-US"/>
+        </w:rPr>
+        <w:t>Firstly</w:t>
+      </w:r>
+      <w:proofErr w:type="gramEnd"/>
+      <w:r>
+        <w:rPr>
+          <w:lang w:val="en-US"/>
+        </w:rPr>
+        <w:t xml:space="preserve"> it loops through all cards for which “</w:t>
+      </w:r>
+      <w:proofErr w:type="spellStart"/>
+      <w:r>
+        <w:rPr>
+          <w:lang w:val="en-US"/>
+        </w:rPr>
+        <w:t>canAttack</w:t>
+      </w:r>
+      <w:proofErr w:type="spellEnd"/>
+      <w:r>
+        <w:rPr>
+          <w:lang w:val="en-US"/>
+        </w:rPr>
+        <w:t>” is True in the current player’s board, displaying the name of each, the player then chooses which of the cards they want to attack with (or alternatively they can select “back” to cancel). When a valid selection has been made here the names of all possible enemy targets are printed</w:t>
+      </w:r>
+      <w:r>
+        <w:rPr>
+          <w:lang w:val="en-US"/>
+        </w:rPr>
+        <w:t xml:space="preserve"> and the player can then choose which of </w:t>
+      </w:r>
+      <w:proofErr w:type="gramStart"/>
+      <w:r>
+        <w:rPr>
+          <w:lang w:val="en-US"/>
+        </w:rPr>
+        <w:t>them</w:t>
+      </w:r>
+      <w:proofErr w:type="gramEnd"/>
+      <w:r>
+        <w:rPr>
+          <w:lang w:val="en-US"/>
+        </w:rPr>
+        <w:t xml:space="preserve"> they want to attack. Once this has been selected the </w:t>
+      </w:r>
+      <w:proofErr w:type="spellStart"/>
+      <w:proofErr w:type="gramStart"/>
+      <w:r>
+        <w:rPr>
+          <w:lang w:val="en-US"/>
+        </w:rPr>
+        <w:t>player.attack</w:t>
+      </w:r>
+      <w:proofErr w:type="spellEnd"/>
+      <w:proofErr w:type="gramEnd"/>
+      <w:r>
+        <w:rPr>
+          <w:lang w:val="en-US"/>
+        </w:rPr>
+        <w:t>() function is called to make the first selected card attack the second.</w:t>
+      </w:r>
+    </w:p>
+    <w:bookmarkStart w:id="13" w:name="_Toc12863176"/>
     <w:p>
       <w:pPr>
         <w:rPr>
@@ -10372,46 +11178,6 @@
         </w:rPr>
         <w:t xml:space="preserve"> testing here\\\\\\\\\\\\\\\\\\\\\\\\\\\\\\\\\\</w:t>
       </w:r>
-    </w:p>
-    <w:p>
-      <w:pPr>
-        <w:pStyle w:val="Heading3"/>
-        <w:rPr>
-          <w:lang w:val="en-US"/>
-        </w:rPr>
-      </w:pPr>
-    </w:p>
-    <w:p>
-      <w:pPr>
-        <w:pStyle w:val="Heading3"/>
-        <w:rPr>
-          <w:lang w:val="en-US"/>
-        </w:rPr>
-      </w:pPr>
-    </w:p>
-    <w:p>
-      <w:pPr>
-        <w:pStyle w:val="Heading3"/>
-        <w:rPr>
-          <w:lang w:val="en-US"/>
-        </w:rPr>
-      </w:pPr>
-    </w:p>
-    <w:p>
-      <w:pPr>
-        <w:pStyle w:val="Heading3"/>
-        <w:rPr>
-          <w:lang w:val="en-US"/>
-        </w:rPr>
-      </w:pPr>
-    </w:p>
-    <w:p>
-      <w:pPr>
-        <w:pStyle w:val="Heading3"/>
-        <w:rPr>
-          <w:lang w:val="en-US"/>
-        </w:rPr>
-      </w:pPr>
     </w:p>
     <w:p>
       <w:pPr>
@@ -10541,6 +11307,7 @@
         <w:t> = [</w:t>
       </w:r>
       <w:proofErr w:type="spellStart"/>
+      <w:proofErr w:type="gramStart"/>
       <w:r>
         <w:rPr>
           <w:rFonts w:ascii="Consolas" w:eastAsia="Times New Roman" w:hAnsi="Consolas" w:cs="Times New Roman"/>
@@ -10553,6 +11320,7 @@
         <w:t>None,None</w:t>
       </w:r>
       <w:proofErr w:type="spellEnd"/>
+      <w:proofErr w:type="gramEnd"/>
       <w:r>
         <w:rPr>
           <w:rFonts w:ascii="Consolas" w:eastAsia="Times New Roman" w:hAnsi="Consolas" w:cs="Times New Roman"/>
@@ -10620,6 +11388,7 @@
         <w:t> = [</w:t>
       </w:r>
       <w:proofErr w:type="spellStart"/>
+      <w:proofErr w:type="gramStart"/>
       <w:r>
         <w:rPr>
           <w:rFonts w:ascii="Consolas" w:eastAsia="Times New Roman" w:hAnsi="Consolas" w:cs="Times New Roman"/>
@@ -10632,6 +11401,7 @@
         <w:t>None,None</w:t>
       </w:r>
       <w:proofErr w:type="spellEnd"/>
+      <w:proofErr w:type="gramEnd"/>
       <w:r>
         <w:rPr>
           <w:rFonts w:ascii="Consolas" w:eastAsia="Times New Roman" w:hAnsi="Consolas" w:cs="Times New Roman"/>
@@ -10699,6 +11469,7 @@
         <w:t> = [</w:t>
       </w:r>
       <w:proofErr w:type="spellStart"/>
+      <w:proofErr w:type="gramStart"/>
       <w:r>
         <w:rPr>
           <w:rFonts w:ascii="Consolas" w:eastAsia="Times New Roman" w:hAnsi="Consolas" w:cs="Times New Roman"/>
@@ -10711,6 +11482,7 @@
         <w:t>None,None</w:t>
       </w:r>
       <w:proofErr w:type="spellEnd"/>
+      <w:proofErr w:type="gramEnd"/>
       <w:r>
         <w:rPr>
           <w:rFonts w:ascii="Consolas" w:eastAsia="Times New Roman" w:hAnsi="Consolas" w:cs="Times New Roman"/>
@@ -10778,6 +11550,7 @@
         <w:t> = [</w:t>
       </w:r>
       <w:proofErr w:type="spellStart"/>
+      <w:proofErr w:type="gramStart"/>
       <w:r>
         <w:rPr>
           <w:rFonts w:ascii="Consolas" w:eastAsia="Times New Roman" w:hAnsi="Consolas" w:cs="Times New Roman"/>
@@ -10790,6 +11563,7 @@
         <w:t>None,None</w:t>
       </w:r>
       <w:proofErr w:type="spellEnd"/>
+      <w:proofErr w:type="gramEnd"/>
       <w:r>
         <w:rPr>
           <w:rFonts w:ascii="Consolas" w:eastAsia="Times New Roman" w:hAnsi="Consolas" w:cs="Times New Roman"/>
@@ -10857,6 +11631,7 @@
         <w:t> = [</w:t>
       </w:r>
       <w:proofErr w:type="spellStart"/>
+      <w:proofErr w:type="gramStart"/>
       <w:r>
         <w:rPr>
           <w:rFonts w:ascii="Consolas" w:eastAsia="Times New Roman" w:hAnsi="Consolas" w:cs="Times New Roman"/>
@@ -10869,6 +11644,7 @@
         <w:t>None,None</w:t>
       </w:r>
       <w:proofErr w:type="spellEnd"/>
+      <w:proofErr w:type="gramEnd"/>
       <w:r>
         <w:rPr>
           <w:rFonts w:ascii="Consolas" w:eastAsia="Times New Roman" w:hAnsi="Consolas" w:cs="Times New Roman"/>
@@ -10957,7 +11733,31 @@
           <w:bdr w:val="none" w:sz="0" w:space="0" w:color="auto" w:frame="1"/>
           <w:lang w:eastAsia="en-GB"/>
         </w:rPr>
-        <w:t>__(self, </w:t>
+        <w:t>_</w:t>
+      </w:r>
+      <w:proofErr w:type="gramStart"/>
+      <w:r>
+        <w:rPr>
+          <w:rFonts w:ascii="Consolas" w:eastAsia="Times New Roman" w:hAnsi="Consolas" w:cs="Times New Roman"/>
+          <w:color w:val="000000"/>
+          <w:sz w:val="18"/>
+          <w:szCs w:val="18"/>
+          <w:bdr w:val="none" w:sz="0" w:space="0" w:color="auto" w:frame="1"/>
+          <w:lang w:eastAsia="en-GB"/>
+        </w:rPr>
+        <w:t>_(</w:t>
+      </w:r>
+      <w:proofErr w:type="gramEnd"/>
+      <w:r>
+        <w:rPr>
+          <w:rFonts w:ascii="Consolas" w:eastAsia="Times New Roman" w:hAnsi="Consolas" w:cs="Times New Roman"/>
+          <w:color w:val="000000"/>
+          <w:sz w:val="18"/>
+          <w:szCs w:val="18"/>
+          <w:bdr w:val="none" w:sz="0" w:space="0" w:color="auto" w:frame="1"/>
+          <w:lang w:eastAsia="en-GB"/>
+        </w:rPr>
+        <w:t>self, </w:t>
       </w:r>
       <w:proofErr w:type="spellStart"/>
       <w:r>
@@ -11015,6 +11815,7 @@
         <w:t>        </w:t>
       </w:r>
       <w:proofErr w:type="spellStart"/>
+      <w:proofErr w:type="gramStart"/>
       <w:r>
         <w:rPr>
           <w:rFonts w:ascii="Consolas" w:eastAsia="Times New Roman" w:hAnsi="Consolas" w:cs="Times New Roman"/>
@@ -11027,6 +11828,7 @@
         <w:t>self.playerHealth</w:t>
       </w:r>
       <w:proofErr w:type="spellEnd"/>
+      <w:proofErr w:type="gramEnd"/>
       <w:r>
         <w:rPr>
           <w:rFonts w:ascii="Consolas" w:eastAsia="Times New Roman" w:hAnsi="Consolas" w:cs="Times New Roman"/>
@@ -11070,6 +11872,7 @@
         <w:t>        </w:t>
       </w:r>
       <w:proofErr w:type="spellStart"/>
+      <w:proofErr w:type="gramStart"/>
       <w:r>
         <w:rPr>
           <w:rFonts w:ascii="Consolas" w:eastAsia="Times New Roman" w:hAnsi="Consolas" w:cs="Times New Roman"/>
@@ -11082,6 +11885,7 @@
         <w:t>self.playerHealth</w:t>
       </w:r>
       <w:proofErr w:type="spellEnd"/>
+      <w:proofErr w:type="gramEnd"/>
       <w:r>
         <w:rPr>
           <w:rFonts w:ascii="Consolas" w:eastAsia="Times New Roman" w:hAnsi="Consolas" w:cs="Times New Roman"/>
@@ -11125,6 +11929,7 @@
         <w:t>        </w:t>
       </w:r>
       <w:proofErr w:type="spellStart"/>
+      <w:proofErr w:type="gramStart"/>
       <w:r>
         <w:rPr>
           <w:rFonts w:ascii="Consolas" w:eastAsia="Times New Roman" w:hAnsi="Consolas" w:cs="Times New Roman"/>
@@ -11137,6 +11942,7 @@
         <w:t>self.playerHand</w:t>
       </w:r>
       <w:proofErr w:type="spellEnd"/>
+      <w:proofErr w:type="gramEnd"/>
       <w:r>
         <w:rPr>
           <w:rFonts w:ascii="Consolas" w:eastAsia="Times New Roman" w:hAnsi="Consolas" w:cs="Times New Roman"/>
@@ -11180,6 +11986,7 @@
         <w:t>        </w:t>
       </w:r>
       <w:proofErr w:type="spellStart"/>
+      <w:proofErr w:type="gramStart"/>
       <w:r>
         <w:rPr>
           <w:rFonts w:ascii="Consolas" w:eastAsia="Times New Roman" w:hAnsi="Consolas" w:cs="Times New Roman"/>
@@ -11192,6 +11999,7 @@
         <w:t>self.playerBoard</w:t>
       </w:r>
       <w:proofErr w:type="spellEnd"/>
+      <w:proofErr w:type="gramEnd"/>
       <w:r>
         <w:rPr>
           <w:rFonts w:ascii="Consolas" w:eastAsia="Times New Roman" w:hAnsi="Consolas" w:cs="Times New Roman"/>
@@ -11235,6 +12043,7 @@
         <w:t>        </w:t>
       </w:r>
       <w:proofErr w:type="spellStart"/>
+      <w:proofErr w:type="gramStart"/>
       <w:r>
         <w:rPr>
           <w:rFonts w:ascii="Consolas" w:eastAsia="Times New Roman" w:hAnsi="Consolas" w:cs="Times New Roman"/>
@@ -11247,6 +12056,7 @@
         <w:t>self.playerBoard</w:t>
       </w:r>
       <w:proofErr w:type="spellEnd"/>
+      <w:proofErr w:type="gramEnd"/>
       <w:r>
         <w:rPr>
           <w:rFonts w:ascii="Consolas" w:eastAsia="Times New Roman" w:hAnsi="Consolas" w:cs="Times New Roman"/>
@@ -11290,6 +12100,7 @@
         <w:t>        </w:t>
       </w:r>
       <w:proofErr w:type="spellStart"/>
+      <w:proofErr w:type="gramStart"/>
       <w:r>
         <w:rPr>
           <w:rFonts w:ascii="Consolas" w:eastAsia="Times New Roman" w:hAnsi="Consolas" w:cs="Times New Roman"/>
@@ -11302,6 +12113,7 @@
         <w:t>self.playerHand</w:t>
       </w:r>
       <w:proofErr w:type="spellEnd"/>
+      <w:proofErr w:type="gramEnd"/>
       <w:r>
         <w:rPr>
           <w:rFonts w:ascii="Consolas" w:eastAsia="Times New Roman" w:hAnsi="Consolas" w:cs="Times New Roman"/>
@@ -11345,6 +12157,7 @@
         <w:t>        </w:t>
       </w:r>
       <w:proofErr w:type="spellStart"/>
+      <w:proofErr w:type="gramStart"/>
       <w:r>
         <w:rPr>
           <w:rFonts w:ascii="Consolas" w:eastAsia="Times New Roman" w:hAnsi="Consolas" w:cs="Times New Roman"/>
@@ -11357,6 +12170,7 @@
         <w:t>self.playerMana</w:t>
       </w:r>
       <w:proofErr w:type="spellEnd"/>
+      <w:proofErr w:type="gramEnd"/>
       <w:r>
         <w:rPr>
           <w:rFonts w:ascii="Consolas" w:eastAsia="Times New Roman" w:hAnsi="Consolas" w:cs="Times New Roman"/>
@@ -11400,6 +12214,7 @@
         <w:t>        </w:t>
       </w:r>
       <w:proofErr w:type="spellStart"/>
+      <w:proofErr w:type="gramStart"/>
       <w:r>
         <w:rPr>
           <w:rFonts w:ascii="Consolas" w:eastAsia="Times New Roman" w:hAnsi="Consolas" w:cs="Times New Roman"/>
@@ -11412,6 +12227,7 @@
         <w:t>self.playerMana</w:t>
       </w:r>
       <w:proofErr w:type="spellEnd"/>
+      <w:proofErr w:type="gramEnd"/>
       <w:r>
         <w:rPr>
           <w:rFonts w:ascii="Consolas" w:eastAsia="Times New Roman" w:hAnsi="Consolas" w:cs="Times New Roman"/>
@@ -11455,6 +12271,7 @@
         <w:t>        </w:t>
       </w:r>
       <w:proofErr w:type="spellStart"/>
+      <w:proofErr w:type="gramStart"/>
       <w:r>
         <w:rPr>
           <w:rFonts w:ascii="Consolas" w:eastAsia="Times New Roman" w:hAnsi="Consolas" w:cs="Times New Roman"/>
@@ -11467,6 +12284,7 @@
         <w:t>self.globalCardList</w:t>
       </w:r>
       <w:proofErr w:type="spellEnd"/>
+      <w:proofErr w:type="gramEnd"/>
       <w:r>
         <w:rPr>
           <w:rFonts w:ascii="Consolas" w:eastAsia="Times New Roman" w:hAnsi="Consolas" w:cs="Times New Roman"/>
@@ -11534,6 +12352,7 @@
         <w:t>        </w:t>
       </w:r>
       <w:proofErr w:type="spellStart"/>
+      <w:proofErr w:type="gramStart"/>
       <w:r>
         <w:rPr>
           <w:rFonts w:ascii="Consolas" w:eastAsia="Times New Roman" w:hAnsi="Consolas" w:cs="Times New Roman"/>
@@ -11546,6 +12365,7 @@
         <w:t>self.currentPlayer</w:t>
       </w:r>
       <w:proofErr w:type="spellEnd"/>
+      <w:proofErr w:type="gramEnd"/>
       <w:r>
         <w:rPr>
           <w:rFonts w:ascii="Consolas" w:eastAsia="Times New Roman" w:hAnsi="Consolas" w:cs="Times New Roman"/>
@@ -11589,6 +12409,7 @@
         <w:t>        </w:t>
       </w:r>
       <w:proofErr w:type="spellStart"/>
+      <w:proofErr w:type="gramStart"/>
       <w:r>
         <w:rPr>
           <w:rFonts w:ascii="Consolas" w:eastAsia="Times New Roman" w:hAnsi="Consolas" w:cs="Times New Roman"/>
@@ -11601,6 +12422,7 @@
         <w:t>self.forSale</w:t>
       </w:r>
       <w:proofErr w:type="spellEnd"/>
+      <w:proofErr w:type="gramEnd"/>
       <w:r>
         <w:rPr>
           <w:rFonts w:ascii="Consolas" w:eastAsia="Times New Roman" w:hAnsi="Consolas" w:cs="Times New Roman"/>
@@ -11644,6 +12466,7 @@
         <w:t>        </w:t>
       </w:r>
       <w:proofErr w:type="spellStart"/>
+      <w:proofErr w:type="gramStart"/>
       <w:r>
         <w:rPr>
           <w:rFonts w:ascii="Consolas" w:eastAsia="Times New Roman" w:hAnsi="Consolas" w:cs="Times New Roman"/>
@@ -11656,6 +12479,7 @@
         <w:t>self.playerCurrency</w:t>
       </w:r>
       <w:proofErr w:type="spellEnd"/>
+      <w:proofErr w:type="gramEnd"/>
       <w:r>
         <w:rPr>
           <w:rFonts w:ascii="Consolas" w:eastAsia="Times New Roman" w:hAnsi="Consolas" w:cs="Times New Roman"/>
@@ -11699,6 +12523,7 @@
         <w:t>        </w:t>
       </w:r>
       <w:proofErr w:type="spellStart"/>
+      <w:proofErr w:type="gramStart"/>
       <w:r>
         <w:rPr>
           <w:rFonts w:ascii="Consolas" w:eastAsia="Times New Roman" w:hAnsi="Consolas" w:cs="Times New Roman"/>
@@ -11711,6 +12536,7 @@
         <w:t>self.playerCurrency</w:t>
       </w:r>
       <w:proofErr w:type="spellEnd"/>
+      <w:proofErr w:type="gramEnd"/>
       <w:r>
         <w:rPr>
           <w:rFonts w:ascii="Consolas" w:eastAsia="Times New Roman" w:hAnsi="Consolas" w:cs="Times New Roman"/>
@@ -11750,6 +12576,7 @@
         <w:t xml:space="preserve">” contained declared versions of each card object so they could be more easily generated by the </w:t>
       </w:r>
       <w:proofErr w:type="spellStart"/>
+      <w:proofErr w:type="gramStart"/>
       <w:r>
         <w:rPr>
           <w:lang w:val="en-US"/>
@@ -11761,7 +12588,14 @@
         <w:rPr>
           <w:lang w:val="en-US"/>
         </w:rPr>
-        <w:t>() function</w:t>
+        <w:t>(</w:t>
+      </w:r>
+      <w:proofErr w:type="gramEnd"/>
+      <w:r>
+        <w:rPr>
+          <w:lang w:val="en-US"/>
+        </w:rPr>
+        <w:t>) function</w:t>
       </w:r>
     </w:p>
     <w:p>
@@ -11808,6 +12642,7 @@
         <w:t> </w:t>
       </w:r>
       <w:proofErr w:type="spellStart"/>
+      <w:proofErr w:type="gramStart"/>
       <w:r>
         <w:rPr>
           <w:rFonts w:ascii="Consolas" w:eastAsia="Times New Roman" w:hAnsi="Consolas" w:cs="Times New Roman"/>
@@ -11829,7 +12664,19 @@
           <w:bdr w:val="none" w:sz="0" w:space="0" w:color="auto" w:frame="1"/>
           <w:lang w:eastAsia="en-GB"/>
         </w:rPr>
-        <w:t>(self, amount):  </w:t>
+        <w:t>(</w:t>
+      </w:r>
+      <w:proofErr w:type="gramEnd"/>
+      <w:r>
+        <w:rPr>
+          <w:rFonts w:ascii="Consolas" w:eastAsia="Times New Roman" w:hAnsi="Consolas" w:cs="Times New Roman"/>
+          <w:color w:val="000000"/>
+          <w:sz w:val="18"/>
+          <w:szCs w:val="18"/>
+          <w:bdr w:val="none" w:sz="0" w:space="0" w:color="auto" w:frame="1"/>
+          <w:lang w:eastAsia="en-GB"/>
+        </w:rPr>
+        <w:t>self, amount):  </w:t>
       </w:r>
     </w:p>
     <w:p>
@@ -11992,31 +12839,7 @@
           <w:bdr w:val="none" w:sz="0" w:space="0" w:color="auto" w:frame="1"/>
           <w:lang w:eastAsia="en-GB"/>
         </w:rPr>
-        <w:t> </w:t>
-      </w:r>
-      <w:proofErr w:type="spellStart"/>
-      <w:r>
-        <w:rPr>
-          <w:rFonts w:ascii="Consolas" w:eastAsia="Times New Roman" w:hAnsi="Consolas" w:cs="Times New Roman"/>
-          <w:color w:val="000000"/>
-          <w:sz w:val="18"/>
-          <w:szCs w:val="18"/>
-          <w:bdr w:val="none" w:sz="0" w:space="0" w:color="auto" w:frame="1"/>
-          <w:lang w:eastAsia="en-GB"/>
-        </w:rPr>
-        <w:t>i</w:t>
-      </w:r>
-      <w:proofErr w:type="spellEnd"/>
-      <w:r>
-        <w:rPr>
-          <w:rFonts w:ascii="Consolas" w:eastAsia="Times New Roman" w:hAnsi="Consolas" w:cs="Times New Roman"/>
-          <w:color w:val="000000"/>
-          <w:sz w:val="18"/>
-          <w:szCs w:val="18"/>
-          <w:bdr w:val="none" w:sz="0" w:space="0" w:color="auto" w:frame="1"/>
-          <w:lang w:eastAsia="en-GB"/>
-        </w:rPr>
-        <w:t> </w:t>
+        <w:t> i </w:t>
       </w:r>
       <w:r>
         <w:rPr>
@@ -12074,6 +12897,7 @@
         <w:t>        </w:t>
       </w:r>
       <w:proofErr w:type="spellStart"/>
+      <w:proofErr w:type="gramStart"/>
       <w:r>
         <w:rPr>
           <w:rFonts w:ascii="Consolas" w:eastAsia="Times New Roman" w:hAnsi="Consolas" w:cs="Times New Roman"/>
@@ -12086,6 +12910,7 @@
         <w:t>displaylist.append</w:t>
       </w:r>
       <w:proofErr w:type="spellEnd"/>
+      <w:proofErr w:type="gramEnd"/>
       <w:r>
         <w:rPr>
           <w:rFonts w:ascii="Consolas" w:eastAsia="Times New Roman" w:hAnsi="Consolas" w:cs="Times New Roman"/>
@@ -12177,6 +13002,7 @@
         <w:t>    </w:t>
       </w:r>
       <w:proofErr w:type="spellStart"/>
+      <w:proofErr w:type="gramStart"/>
       <w:r>
         <w:rPr>
           <w:rFonts w:ascii="Consolas" w:eastAsia="Times New Roman" w:hAnsi="Consolas" w:cs="Times New Roman"/>
@@ -12189,6 +13015,7 @@
         <w:t>self.forSale</w:t>
       </w:r>
       <w:proofErr w:type="spellEnd"/>
+      <w:proofErr w:type="gramEnd"/>
       <w:r>
         <w:rPr>
           <w:rFonts w:ascii="Consolas" w:eastAsia="Times New Roman" w:hAnsi="Consolas" w:cs="Times New Roman"/>
@@ -12277,31 +13104,7 @@
           <w:bdr w:val="none" w:sz="0" w:space="0" w:color="auto" w:frame="1"/>
           <w:lang w:eastAsia="en-GB"/>
         </w:rPr>
-        <w:t> </w:t>
-      </w:r>
-      <w:proofErr w:type="spellStart"/>
-      <w:r>
-        <w:rPr>
-          <w:rFonts w:ascii="Consolas" w:eastAsia="Times New Roman" w:hAnsi="Consolas" w:cs="Times New Roman"/>
-          <w:color w:val="000000"/>
-          <w:sz w:val="18"/>
-          <w:szCs w:val="18"/>
-          <w:bdr w:val="none" w:sz="0" w:space="0" w:color="auto" w:frame="1"/>
-          <w:lang w:eastAsia="en-GB"/>
-        </w:rPr>
-        <w:t>i</w:t>
-      </w:r>
-      <w:proofErr w:type="spellEnd"/>
-      <w:r>
-        <w:rPr>
-          <w:rFonts w:ascii="Consolas" w:eastAsia="Times New Roman" w:hAnsi="Consolas" w:cs="Times New Roman"/>
-          <w:color w:val="000000"/>
-          <w:sz w:val="18"/>
-          <w:szCs w:val="18"/>
-          <w:bdr w:val="none" w:sz="0" w:space="0" w:color="auto" w:frame="1"/>
-          <w:lang w:eastAsia="en-GB"/>
-        </w:rPr>
-        <w:t> </w:t>
+        <w:t> i </w:t>
       </w:r>
       <w:r>
         <w:rPr>
@@ -12328,6 +13131,7 @@
         <w:t> </w:t>
       </w:r>
       <w:proofErr w:type="spellStart"/>
+      <w:proofErr w:type="gramStart"/>
       <w:r>
         <w:rPr>
           <w:rFonts w:ascii="Consolas" w:eastAsia="Times New Roman" w:hAnsi="Consolas" w:cs="Times New Roman"/>
@@ -12340,6 +13144,7 @@
         <w:t>self.forSale</w:t>
       </w:r>
       <w:proofErr w:type="spellEnd"/>
+      <w:proofErr w:type="gramEnd"/>
       <w:r>
         <w:rPr>
           <w:rFonts w:ascii="Consolas" w:eastAsia="Times New Roman" w:hAnsi="Consolas" w:cs="Times New Roman"/>
@@ -12571,6 +13376,7 @@
         <w:t> </w:t>
       </w:r>
       <w:proofErr w:type="spellStart"/>
+      <w:proofErr w:type="gramStart"/>
       <w:r>
         <w:rPr>
           <w:rFonts w:ascii="Consolas" w:eastAsia="Times New Roman" w:hAnsi="Consolas" w:cs="Times New Roman"/>
@@ -12592,7 +13398,19 @@
           <w:bdr w:val="none" w:sz="0" w:space="0" w:color="auto" w:frame="1"/>
           <w:lang w:eastAsia="en-GB"/>
         </w:rPr>
-        <w:t>(self, </w:t>
+        <w:t>(</w:t>
+      </w:r>
+      <w:proofErr w:type="gramEnd"/>
+      <w:r>
+        <w:rPr>
+          <w:rFonts w:ascii="Consolas" w:eastAsia="Times New Roman" w:hAnsi="Consolas" w:cs="Times New Roman"/>
+          <w:color w:val="000000"/>
+          <w:sz w:val="18"/>
+          <w:szCs w:val="18"/>
+          <w:bdr w:val="none" w:sz="0" w:space="0" w:color="auto" w:frame="1"/>
+          <w:lang w:eastAsia="en-GB"/>
+        </w:rPr>
+        <w:t>self, </w:t>
       </w:r>
       <w:proofErr w:type="spellStart"/>
       <w:r>
@@ -12671,7 +13489,31 @@
           <w:bdr w:val="none" w:sz="0" w:space="0" w:color="auto" w:frame="1"/>
           <w:lang w:eastAsia="en-GB"/>
         </w:rPr>
-        <w:t> self.playerCurrency[self.currentPlayer-1] &gt;= self.forSale[cardPos].shopCost:  </w:t>
+        <w:t> </w:t>
+      </w:r>
+      <w:proofErr w:type="gramStart"/>
+      <w:r>
+        <w:rPr>
+          <w:rFonts w:ascii="Consolas" w:eastAsia="Times New Roman" w:hAnsi="Consolas" w:cs="Times New Roman"/>
+          <w:color w:val="000000"/>
+          <w:sz w:val="18"/>
+          <w:szCs w:val="18"/>
+          <w:bdr w:val="none" w:sz="0" w:space="0" w:color="auto" w:frame="1"/>
+          <w:lang w:eastAsia="en-GB"/>
+        </w:rPr>
+        <w:t>self.playerCurrency</w:t>
+      </w:r>
+      <w:proofErr w:type="gramEnd"/>
+      <w:r>
+        <w:rPr>
+          <w:rFonts w:ascii="Consolas" w:eastAsia="Times New Roman" w:hAnsi="Consolas" w:cs="Times New Roman"/>
+          <w:color w:val="000000"/>
+          <w:sz w:val="18"/>
+          <w:szCs w:val="18"/>
+          <w:bdr w:val="none" w:sz="0" w:space="0" w:color="auto" w:frame="1"/>
+          <w:lang w:eastAsia="en-GB"/>
+        </w:rPr>
+        <w:t>[self.currentPlayer-1] &gt;= self.forSale[cardPos].shopCost:  </w:t>
       </w:r>
     </w:p>
     <w:p>
@@ -12755,7 +13597,31 @@
           <w:bdr w:val="none" w:sz="0" w:space="0" w:color="auto" w:frame="1"/>
           <w:lang w:eastAsia="en-GB"/>
         </w:rPr>
-        <w:t>        self.playerHand[self.currentPlayer-1].append(self.forSale.pop(cardPos))  </w:t>
+        <w:t>        </w:t>
+      </w:r>
+      <w:proofErr w:type="gramStart"/>
+      <w:r>
+        <w:rPr>
+          <w:rFonts w:ascii="Consolas" w:eastAsia="Times New Roman" w:hAnsi="Consolas" w:cs="Times New Roman"/>
+          <w:color w:val="000000"/>
+          <w:sz w:val="18"/>
+          <w:szCs w:val="18"/>
+          <w:bdr w:val="none" w:sz="0" w:space="0" w:color="auto" w:frame="1"/>
+          <w:lang w:eastAsia="en-GB"/>
+        </w:rPr>
+        <w:t>self.playerHand</w:t>
+      </w:r>
+      <w:proofErr w:type="gramEnd"/>
+      <w:r>
+        <w:rPr>
+          <w:rFonts w:ascii="Consolas" w:eastAsia="Times New Roman" w:hAnsi="Consolas" w:cs="Times New Roman"/>
+          <w:color w:val="000000"/>
+          <w:sz w:val="18"/>
+          <w:szCs w:val="18"/>
+          <w:bdr w:val="none" w:sz="0" w:space="0" w:color="auto" w:frame="1"/>
+          <w:lang w:eastAsia="en-GB"/>
+        </w:rPr>
+        <w:t>[self.currentPlayer-1].append(self.forSale.pop(cardPos))  </w:t>
       </w:r>
     </w:p>
     <w:p>
@@ -12788,6 +13654,7 @@
         </w:rPr>
         <w:t>        </w:t>
       </w:r>
+      <w:proofErr w:type="gramStart"/>
       <w:r>
         <w:rPr>
           <w:rFonts w:ascii="Consolas" w:eastAsia="Times New Roman" w:hAnsi="Consolas" w:cs="Times New Roman"/>
@@ -12812,6 +13679,7 @@
         </w:rPr>
         <w:t>(</w:t>
       </w:r>
+      <w:proofErr w:type="gramEnd"/>
       <w:r>
         <w:rPr>
           <w:rFonts w:ascii="Consolas" w:eastAsia="Times New Roman" w:hAnsi="Consolas" w:cs="Times New Roman"/>
@@ -12942,6 +13810,7 @@
         </w:rPr>
         <w:t>        </w:t>
       </w:r>
+      <w:proofErr w:type="gramStart"/>
       <w:r>
         <w:rPr>
           <w:rFonts w:ascii="Consolas" w:eastAsia="Times New Roman" w:hAnsi="Consolas" w:cs="Times New Roman"/>
@@ -12966,6 +13835,7 @@
         </w:rPr>
         <w:t>(</w:t>
       </w:r>
+      <w:proofErr w:type="gramEnd"/>
       <w:r>
         <w:rPr>
           <w:rFonts w:ascii="Consolas" w:eastAsia="Times New Roman" w:hAnsi="Consolas" w:cs="Times New Roman"/>
@@ -13117,11 +13987,19 @@
           <w:lang w:val="en-US"/>
         </w:rPr>
       </w:pPr>
-      <w:r>
-        <w:rPr>
-          <w:lang w:val="en-US"/>
-        </w:rPr>
-        <w:t>However upon testing I found that if you tried to buy a card larger than the maximum index of the hand an exception would occur</w:t>
+      <w:proofErr w:type="gramStart"/>
+      <w:r>
+        <w:rPr>
+          <w:lang w:val="en-US"/>
+        </w:rPr>
+        <w:t>However</w:t>
+      </w:r>
+      <w:proofErr w:type="gramEnd"/>
+      <w:r>
+        <w:rPr>
+          <w:lang w:val="en-US"/>
+        </w:rPr>
+        <w:t xml:space="preserve"> upon testing I found that if you tried to buy a card larger than the maximum index of the hand an exception would occur</w:t>
       </w:r>
       <w:r>
         <w:rPr>
@@ -13227,6 +14105,7 @@
         <w:t> </w:t>
       </w:r>
       <w:proofErr w:type="spellStart"/>
+      <w:proofErr w:type="gramStart"/>
       <w:r>
         <w:rPr>
           <w:rFonts w:ascii="Consolas" w:hAnsi="Consolas"/>
@@ -13239,6 +14118,7 @@
         <w:t>player.forSale</w:t>
       </w:r>
       <w:proofErr w:type="spellEnd"/>
+      <w:proofErr w:type="gramEnd"/>
       <w:r>
         <w:rPr>
           <w:rFonts w:ascii="Consolas" w:hAnsi="Consolas"/>
@@ -13515,7 +14395,31 @@
           <w:bdr w:val="none" w:sz="0" w:space="0" w:color="auto" w:frame="1"/>
           <w:lang w:eastAsia="en-GB"/>
         </w:rPr>
-        <w:t>"\n[][] Player One Board [][]"</w:t>
+        <w:t>"\</w:t>
+      </w:r>
+      <w:proofErr w:type="gramStart"/>
+      <w:r>
+        <w:rPr>
+          <w:rFonts w:ascii="Consolas" w:eastAsia="Times New Roman" w:hAnsi="Consolas" w:cs="Times New Roman"/>
+          <w:color w:val="0000FF"/>
+          <w:sz w:val="18"/>
+          <w:szCs w:val="18"/>
+          <w:bdr w:val="none" w:sz="0" w:space="0" w:color="auto" w:frame="1"/>
+          <w:lang w:eastAsia="en-GB"/>
+        </w:rPr>
+        <w:t>n[</w:t>
+      </w:r>
+      <w:proofErr w:type="gramEnd"/>
+      <w:r>
+        <w:rPr>
+          <w:rFonts w:ascii="Consolas" w:eastAsia="Times New Roman" w:hAnsi="Consolas" w:cs="Times New Roman"/>
+          <w:color w:val="0000FF"/>
+          <w:sz w:val="18"/>
+          <w:szCs w:val="18"/>
+          <w:bdr w:val="none" w:sz="0" w:space="0" w:color="auto" w:frame="1"/>
+          <w:lang w:eastAsia="en-GB"/>
+        </w:rPr>
+        <w:t>][] Player One Board [][]"</w:t>
       </w:r>
       <w:r>
         <w:rPr>
@@ -13581,31 +14485,7 @@
           <w:bdr w:val="none" w:sz="0" w:space="0" w:color="auto" w:frame="1"/>
           <w:lang w:eastAsia="en-GB"/>
         </w:rPr>
-        <w:t> </w:t>
-      </w:r>
-      <w:proofErr w:type="spellStart"/>
-      <w:r>
-        <w:rPr>
-          <w:rFonts w:ascii="Consolas" w:eastAsia="Times New Roman" w:hAnsi="Consolas" w:cs="Times New Roman"/>
-          <w:color w:val="000000"/>
-          <w:sz w:val="18"/>
-          <w:szCs w:val="18"/>
-          <w:bdr w:val="none" w:sz="0" w:space="0" w:color="auto" w:frame="1"/>
-          <w:lang w:eastAsia="en-GB"/>
-        </w:rPr>
-        <w:t>i</w:t>
-      </w:r>
-      <w:proofErr w:type="spellEnd"/>
-      <w:r>
-        <w:rPr>
-          <w:rFonts w:ascii="Consolas" w:eastAsia="Times New Roman" w:hAnsi="Consolas" w:cs="Times New Roman"/>
-          <w:color w:val="000000"/>
-          <w:sz w:val="18"/>
-          <w:szCs w:val="18"/>
-          <w:bdr w:val="none" w:sz="0" w:space="0" w:color="auto" w:frame="1"/>
-          <w:lang w:eastAsia="en-GB"/>
-        </w:rPr>
-        <w:t> </w:t>
+        <w:t> i </w:t>
       </w:r>
       <w:r>
         <w:rPr>
@@ -13632,6 +14512,7 @@
         <w:t> </w:t>
       </w:r>
       <w:proofErr w:type="spellStart"/>
+      <w:proofErr w:type="gramStart"/>
       <w:r>
         <w:rPr>
           <w:rFonts w:ascii="Consolas" w:eastAsia="Times New Roman" w:hAnsi="Consolas" w:cs="Times New Roman"/>
@@ -13644,6 +14525,7 @@
         <w:t>self.playerBoard</w:t>
       </w:r>
       <w:proofErr w:type="spellEnd"/>
+      <w:proofErr w:type="gramEnd"/>
       <w:r>
         <w:rPr>
           <w:rFonts w:ascii="Consolas" w:eastAsia="Times New Roman" w:hAnsi="Consolas" w:cs="Times New Roman"/>
@@ -13686,6 +14568,7 @@
         </w:rPr>
         <w:t>        </w:t>
       </w:r>
+      <w:proofErr w:type="gramStart"/>
       <w:r>
         <w:rPr>
           <w:rFonts w:ascii="Consolas" w:eastAsia="Times New Roman" w:hAnsi="Consolas" w:cs="Times New Roman"/>
@@ -13710,6 +14593,7 @@
         </w:rPr>
         <w:t>(</w:t>
       </w:r>
+      <w:proofErr w:type="gramEnd"/>
       <w:r>
         <w:rPr>
           <w:rFonts w:ascii="Consolas" w:eastAsia="Times New Roman" w:hAnsi="Consolas" w:cs="Times New Roman"/>
@@ -13818,7 +14702,31 @@
           <w:bdr w:val="none" w:sz="0" w:space="0" w:color="auto" w:frame="1"/>
           <w:lang w:eastAsia="en-GB"/>
         </w:rPr>
-        <w:t>"\n[][] Player Two Board [] []"</w:t>
+        <w:t>"\</w:t>
+      </w:r>
+      <w:proofErr w:type="gramStart"/>
+      <w:r>
+        <w:rPr>
+          <w:rFonts w:ascii="Consolas" w:eastAsia="Times New Roman" w:hAnsi="Consolas" w:cs="Times New Roman"/>
+          <w:color w:val="0000FF"/>
+          <w:sz w:val="18"/>
+          <w:szCs w:val="18"/>
+          <w:bdr w:val="none" w:sz="0" w:space="0" w:color="auto" w:frame="1"/>
+          <w:lang w:eastAsia="en-GB"/>
+        </w:rPr>
+        <w:t>n[</w:t>
+      </w:r>
+      <w:proofErr w:type="gramEnd"/>
+      <w:r>
+        <w:rPr>
+          <w:rFonts w:ascii="Consolas" w:eastAsia="Times New Roman" w:hAnsi="Consolas" w:cs="Times New Roman"/>
+          <w:color w:val="0000FF"/>
+          <w:sz w:val="18"/>
+          <w:szCs w:val="18"/>
+          <w:bdr w:val="none" w:sz="0" w:space="0" w:color="auto" w:frame="1"/>
+          <w:lang w:eastAsia="en-GB"/>
+        </w:rPr>
+        <w:t>][] Player Two Board [] []"</w:t>
       </w:r>
       <w:r>
         <w:rPr>
@@ -13884,31 +14792,7 @@
           <w:bdr w:val="none" w:sz="0" w:space="0" w:color="auto" w:frame="1"/>
           <w:lang w:eastAsia="en-GB"/>
         </w:rPr>
-        <w:t> </w:t>
-      </w:r>
-      <w:proofErr w:type="spellStart"/>
-      <w:r>
-        <w:rPr>
-          <w:rFonts w:ascii="Consolas" w:eastAsia="Times New Roman" w:hAnsi="Consolas" w:cs="Times New Roman"/>
-          <w:color w:val="000000"/>
-          <w:sz w:val="18"/>
-          <w:szCs w:val="18"/>
-          <w:bdr w:val="none" w:sz="0" w:space="0" w:color="auto" w:frame="1"/>
-          <w:lang w:eastAsia="en-GB"/>
-        </w:rPr>
-        <w:t>i</w:t>
-      </w:r>
-      <w:proofErr w:type="spellEnd"/>
-      <w:r>
-        <w:rPr>
-          <w:rFonts w:ascii="Consolas" w:eastAsia="Times New Roman" w:hAnsi="Consolas" w:cs="Times New Roman"/>
-          <w:color w:val="000000"/>
-          <w:sz w:val="18"/>
-          <w:szCs w:val="18"/>
-          <w:bdr w:val="none" w:sz="0" w:space="0" w:color="auto" w:frame="1"/>
-          <w:lang w:eastAsia="en-GB"/>
-        </w:rPr>
-        <w:t> </w:t>
+        <w:t> i </w:t>
       </w:r>
       <w:r>
         <w:rPr>
@@ -13935,6 +14819,7 @@
         <w:t> </w:t>
       </w:r>
       <w:proofErr w:type="spellStart"/>
+      <w:proofErr w:type="gramStart"/>
       <w:r>
         <w:rPr>
           <w:rFonts w:ascii="Consolas" w:eastAsia="Times New Roman" w:hAnsi="Consolas" w:cs="Times New Roman"/>
@@ -13947,6 +14832,7 @@
         <w:t>self.playerBoard</w:t>
       </w:r>
       <w:proofErr w:type="spellEnd"/>
+      <w:proofErr w:type="gramEnd"/>
       <w:r>
         <w:rPr>
           <w:rFonts w:ascii="Consolas" w:eastAsia="Times New Roman" w:hAnsi="Consolas" w:cs="Times New Roman"/>
@@ -13989,6 +14875,7 @@
         </w:rPr>
         <w:t>        </w:t>
       </w:r>
+      <w:proofErr w:type="gramStart"/>
       <w:r>
         <w:rPr>
           <w:rFonts w:ascii="Consolas" w:eastAsia="Times New Roman" w:hAnsi="Consolas" w:cs="Times New Roman"/>
@@ -14013,6 +14900,7 @@
         </w:rPr>
         <w:t>(</w:t>
       </w:r>
+      <w:proofErr w:type="gramEnd"/>
       <w:r>
         <w:rPr>
           <w:rFonts w:ascii="Consolas" w:eastAsia="Times New Roman" w:hAnsi="Consolas" w:cs="Times New Roman"/>
@@ -14071,6 +14959,7 @@
         <w:t xml:space="preserve">The </w:t>
       </w:r>
       <w:proofErr w:type="spellStart"/>
+      <w:proofErr w:type="gramStart"/>
       <w:r>
         <w:rPr>
           <w:lang w:val="en-US"/>
@@ -14078,6 +14967,7 @@
         <w:t>player.boardDisplay</w:t>
       </w:r>
       <w:proofErr w:type="spellEnd"/>
+      <w:proofErr w:type="gramEnd"/>
       <w:r>
         <w:rPr>
           <w:lang w:val="en-US"/>
@@ -14088,7 +14978,21 @@
         <w:rPr>
           <w:lang w:val="en-US"/>
         </w:rPr>
-        <w:t>. It takes no inputs as it’s function is always the same</w:t>
+        <w:t xml:space="preserve">. It takes no inputs as </w:t>
+      </w:r>
+      <w:proofErr w:type="gramStart"/>
+      <w:r>
+        <w:rPr>
+          <w:lang w:val="en-US"/>
+        </w:rPr>
+        <w:t>it’s</w:t>
+      </w:r>
+      <w:proofErr w:type="gramEnd"/>
+      <w:r>
+        <w:rPr>
+          <w:lang w:val="en-US"/>
+        </w:rPr>
+        <w:t xml:space="preserve"> function is always the same</w:t>
       </w:r>
       <w:r>
         <w:rPr>
@@ -14198,7 +15102,31 @@
           <w:bdr w:val="none" w:sz="0" w:space="0" w:color="auto" w:frame="1"/>
           <w:lang w:eastAsia="en-GB"/>
         </w:rPr>
-        <w:t> attack(self, card1, card2):  </w:t>
+        <w:t> </w:t>
+      </w:r>
+      <w:proofErr w:type="gramStart"/>
+      <w:r>
+        <w:rPr>
+          <w:rFonts w:ascii="Consolas" w:eastAsia="Times New Roman" w:hAnsi="Consolas" w:cs="Times New Roman"/>
+          <w:color w:val="000000"/>
+          <w:sz w:val="18"/>
+          <w:szCs w:val="18"/>
+          <w:bdr w:val="none" w:sz="0" w:space="0" w:color="auto" w:frame="1"/>
+          <w:lang w:eastAsia="en-GB"/>
+        </w:rPr>
+        <w:t>attack(</w:t>
+      </w:r>
+      <w:proofErr w:type="gramEnd"/>
+      <w:r>
+        <w:rPr>
+          <w:rFonts w:ascii="Consolas" w:eastAsia="Times New Roman" w:hAnsi="Consolas" w:cs="Times New Roman"/>
+          <w:color w:val="000000"/>
+          <w:sz w:val="18"/>
+          <w:szCs w:val="18"/>
+          <w:bdr w:val="none" w:sz="0" w:space="0" w:color="auto" w:frame="1"/>
+          <w:lang w:eastAsia="en-GB"/>
+        </w:rPr>
+        <w:t>self, card1, card2):  </w:t>
       </w:r>
     </w:p>
     <w:p>
@@ -14232,6 +15160,7 @@
         <w:t>    </w:t>
       </w:r>
       <w:proofErr w:type="spellStart"/>
+      <w:proofErr w:type="gramStart"/>
       <w:r>
         <w:rPr>
           <w:rFonts w:ascii="Consolas" w:eastAsia="Times New Roman" w:hAnsi="Consolas" w:cs="Times New Roman"/>
@@ -14244,6 +15173,7 @@
         <w:t>self.boardDisplay</w:t>
       </w:r>
       <w:proofErr w:type="spellEnd"/>
+      <w:proofErr w:type="gramEnd"/>
       <w:r>
         <w:rPr>
           <w:rFonts w:ascii="Consolas" w:eastAsia="Times New Roman" w:hAnsi="Consolas" w:cs="Times New Roman"/>
@@ -14331,6 +15261,7 @@
         <w:t>.executeFunction(card1.attackFunc, </w:t>
       </w:r>
       <w:proofErr w:type="spellStart"/>
+      <w:proofErr w:type="gramStart"/>
       <w:r>
         <w:rPr>
           <w:rFonts w:ascii="Consolas" w:eastAsia="Times New Roman" w:hAnsi="Consolas" w:cs="Times New Roman"/>
@@ -14343,6 +15274,7 @@
         <w:t>self.currentPlayer</w:t>
       </w:r>
       <w:proofErr w:type="spellEnd"/>
+      <w:proofErr w:type="gramEnd"/>
       <w:r>
         <w:rPr>
           <w:rFonts w:ascii="Consolas" w:eastAsia="Times New Roman" w:hAnsi="Consolas" w:cs="Times New Roman"/>
@@ -14472,6 +15404,7 @@
         <w:t> </w:t>
       </w:r>
       <w:proofErr w:type="spellStart"/>
+      <w:proofErr w:type="gramStart"/>
       <w:r>
         <w:rPr>
           <w:rFonts w:ascii="Consolas" w:eastAsia="Times New Roman" w:hAnsi="Consolas" w:cs="Times New Roman"/>
@@ -14484,6 +15417,7 @@
         <w:t>self.currentPlayer</w:t>
       </w:r>
       <w:proofErr w:type="spellEnd"/>
+      <w:proofErr w:type="gramEnd"/>
       <w:r>
         <w:rPr>
           <w:rFonts w:ascii="Consolas" w:eastAsia="Times New Roman" w:hAnsi="Consolas" w:cs="Times New Roman"/>
@@ -14582,6 +15516,7 @@
         <w:t>            </w:t>
       </w:r>
       <w:proofErr w:type="spellStart"/>
+      <w:proofErr w:type="gramStart"/>
       <w:r>
         <w:rPr>
           <w:rFonts w:ascii="Consolas" w:eastAsia="Times New Roman" w:hAnsi="Consolas" w:cs="Times New Roman"/>
@@ -14594,6 +15529,7 @@
         <w:t>self.destroy</w:t>
       </w:r>
       <w:proofErr w:type="spellEnd"/>
+      <w:proofErr w:type="gramEnd"/>
       <w:r>
         <w:rPr>
           <w:rFonts w:ascii="Consolas" w:eastAsia="Times New Roman" w:hAnsi="Consolas" w:cs="Times New Roman"/>
@@ -14692,6 +15628,7 @@
         <w:t>            </w:t>
       </w:r>
       <w:proofErr w:type="spellStart"/>
+      <w:proofErr w:type="gramStart"/>
       <w:r>
         <w:rPr>
           <w:rFonts w:ascii="Consolas" w:eastAsia="Times New Roman" w:hAnsi="Consolas" w:cs="Times New Roman"/>
@@ -14704,6 +15641,7 @@
         <w:t>self.destroy</w:t>
       </w:r>
       <w:proofErr w:type="spellEnd"/>
+      <w:proofErr w:type="gramEnd"/>
       <w:r>
         <w:rPr>
           <w:rFonts w:ascii="Consolas" w:eastAsia="Times New Roman" w:hAnsi="Consolas" w:cs="Times New Roman"/>
@@ -14857,6 +15795,7 @@
         <w:t>            </w:t>
       </w:r>
       <w:proofErr w:type="spellStart"/>
+      <w:proofErr w:type="gramStart"/>
       <w:r>
         <w:rPr>
           <w:rFonts w:ascii="Consolas" w:eastAsia="Times New Roman" w:hAnsi="Consolas" w:cs="Times New Roman"/>
@@ -14869,6 +15808,7 @@
         <w:t>self.destroy</w:t>
       </w:r>
       <w:proofErr w:type="spellEnd"/>
+      <w:proofErr w:type="gramEnd"/>
       <w:r>
         <w:rPr>
           <w:rFonts w:ascii="Consolas" w:eastAsia="Times New Roman" w:hAnsi="Consolas" w:cs="Times New Roman"/>
@@ -14967,6 +15907,7 @@
         <w:t>            </w:t>
       </w:r>
       <w:proofErr w:type="spellStart"/>
+      <w:proofErr w:type="gramStart"/>
       <w:r>
         <w:rPr>
           <w:rFonts w:ascii="Consolas" w:eastAsia="Times New Roman" w:hAnsi="Consolas" w:cs="Times New Roman"/>
@@ -14979,6 +15920,7 @@
         <w:t>self.destroy</w:t>
       </w:r>
       <w:proofErr w:type="spellEnd"/>
+      <w:proofErr w:type="gramEnd"/>
       <w:r>
         <w:rPr>
           <w:rFonts w:ascii="Consolas" w:eastAsia="Times New Roman" w:hAnsi="Consolas" w:cs="Times New Roman"/>
@@ -15010,6 +15952,7 @@
         <w:t xml:space="preserve">, where “card1” is the attacker and “card2” is defending. For the attacking card it calls the </w:t>
       </w:r>
       <w:proofErr w:type="spellStart"/>
+      <w:proofErr w:type="gramStart"/>
       <w:r>
         <w:rPr>
           <w:lang w:val="en-US"/>
@@ -15017,6 +15960,7 @@
         <w:t>card.executeFunction</w:t>
       </w:r>
       <w:proofErr w:type="spellEnd"/>
+      <w:proofErr w:type="gramEnd"/>
       <w:r>
         <w:rPr>
           <w:lang w:val="en-US"/>
@@ -15063,6 +16007,7 @@
         <w:t xml:space="preserve">each card’s health is checked after this to call </w:t>
       </w:r>
       <w:proofErr w:type="spellStart"/>
+      <w:proofErr w:type="gramStart"/>
       <w:r>
         <w:rPr>
           <w:lang w:val="en-US"/>
@@ -15070,6 +16015,7 @@
         <w:t>player.destroy</w:t>
       </w:r>
       <w:proofErr w:type="spellEnd"/>
+      <w:proofErr w:type="gramEnd"/>
       <w:r>
         <w:rPr>
           <w:lang w:val="en-US"/>
@@ -15118,9 +16064,22 @@
           <w:bdr w:val="none" w:sz="0" w:space="0" w:color="auto" w:frame="1"/>
           <w:lang w:eastAsia="en-GB"/>
         </w:rPr>
-        <w:t> destroy(</w:t>
+        <w:t> </w:t>
+      </w:r>
+      <w:proofErr w:type="gramStart"/>
+      <w:r>
+        <w:rPr>
+          <w:rFonts w:ascii="Consolas" w:eastAsia="Times New Roman" w:hAnsi="Consolas" w:cs="Times New Roman"/>
+          <w:color w:val="000000"/>
+          <w:sz w:val="18"/>
+          <w:szCs w:val="18"/>
+          <w:bdr w:val="none" w:sz="0" w:space="0" w:color="auto" w:frame="1"/>
+          <w:lang w:eastAsia="en-GB"/>
+        </w:rPr>
+        <w:t>destroy(</w:t>
       </w:r>
       <w:proofErr w:type="spellStart"/>
+      <w:proofErr w:type="gramEnd"/>
       <w:r>
         <w:rPr>
           <w:rFonts w:ascii="Consolas" w:eastAsia="Times New Roman" w:hAnsi="Consolas" w:cs="Times New Roman"/>
@@ -15176,6 +16135,7 @@
         <w:t>    </w:t>
       </w:r>
       <w:proofErr w:type="spellStart"/>
+      <w:proofErr w:type="gramStart"/>
       <w:r>
         <w:rPr>
           <w:rFonts w:ascii="Consolas" w:eastAsia="Times New Roman" w:hAnsi="Consolas" w:cs="Times New Roman"/>
@@ -15188,6 +16148,7 @@
         <w:t>card.executeFunction</w:t>
       </w:r>
       <w:proofErr w:type="spellEnd"/>
+      <w:proofErr w:type="gramEnd"/>
       <w:r>
         <w:rPr>
           <w:rFonts w:ascii="Consolas" w:eastAsia="Times New Roman" w:hAnsi="Consolas" w:cs="Times New Roman"/>
@@ -15310,6 +16271,7 @@
         <w:t>        (</w:t>
       </w:r>
       <w:proofErr w:type="spellStart"/>
+      <w:proofErr w:type="gramStart"/>
       <w:r>
         <w:rPr>
           <w:rFonts w:ascii="Consolas" w:eastAsia="Times New Roman" w:hAnsi="Consolas" w:cs="Times New Roman"/>
@@ -15322,6 +16284,7 @@
         <w:t>self.playerBoard</w:t>
       </w:r>
       <w:proofErr w:type="spellEnd"/>
+      <w:proofErr w:type="gramEnd"/>
       <w:r>
         <w:rPr>
           <w:rFonts w:ascii="Consolas" w:eastAsia="Times New Roman" w:hAnsi="Consolas" w:cs="Times New Roman"/>
@@ -15420,6 +16383,7 @@
         <w:t>        (</w:t>
       </w:r>
       <w:proofErr w:type="spellStart"/>
+      <w:proofErr w:type="gramStart"/>
       <w:r>
         <w:rPr>
           <w:rFonts w:ascii="Consolas" w:eastAsia="Times New Roman" w:hAnsi="Consolas" w:cs="Times New Roman"/>
@@ -15432,6 +16396,7 @@
         <w:t>self.playerBoard</w:t>
       </w:r>
       <w:proofErr w:type="spellEnd"/>
+      <w:proofErr w:type="gramEnd"/>
       <w:r>
         <w:rPr>
           <w:rFonts w:ascii="Consolas" w:eastAsia="Times New Roman" w:hAnsi="Consolas" w:cs="Times New Roman"/>
@@ -15465,6 +16430,7 @@
         <w:t xml:space="preserve">() takes a card and player input to remove the card from a specified player’s board and calls </w:t>
       </w:r>
       <w:proofErr w:type="spellStart"/>
+      <w:proofErr w:type="gramStart"/>
       <w:r>
         <w:rPr>
           <w:lang w:val="en-US"/>
@@ -15472,6 +16438,7 @@
         <w:t>card.executeFunction</w:t>
       </w:r>
       <w:proofErr w:type="spellEnd"/>
+      <w:proofErr w:type="gramEnd"/>
       <w:r>
         <w:rPr>
           <w:lang w:val="en-US"/>
@@ -15509,7 +16476,54 @@
         <w:rPr>
           <w:lang w:val="en-US"/>
         </w:rPr>
-        <w:t xml:space="preserve"> ////////ADD TESTING//////////</w:t>
+        <w:t xml:space="preserve"> </w:t>
+      </w:r>
+    </w:p>
+    <w:p>
+      <w:pPr>
+        <w:rPr>
+          <w:lang w:val="en-US"/>
+        </w:rPr>
+      </w:pPr>
+      <w:r>
+        <w:rPr>
+          <w:noProof/>
+        </w:rPr>
+        <w:drawing>
+          <wp:inline distT="0" distB="0" distL="0" distR="0" wp14:anchorId="140AC0DE" wp14:editId="170AFCD1">
+            <wp:extent cx="5731510" cy="3023235"/>
+            <wp:effectExtent l="0" t="0" r="2540" b="5715"/>
+            <wp:docPr id="18" name="Picture 18"/>
+            <wp:cNvGraphicFramePr>
+              <a:graphicFrameLocks xmlns:a="http://schemas.openxmlformats.org/drawingml/2006/main" noChangeAspect="1"/>
+            </wp:cNvGraphicFramePr>
+            <a:graphic xmlns:a="http://schemas.openxmlformats.org/drawingml/2006/main">
+              <a:graphicData uri="http://schemas.openxmlformats.org/drawingml/2006/picture">
+                <pic:pic xmlns:pic="http://schemas.openxmlformats.org/drawingml/2006/picture">
+                  <pic:nvPicPr>
+                    <pic:cNvPr id="1" name=""/>
+                    <pic:cNvPicPr/>
+                  </pic:nvPicPr>
+                  <pic:blipFill>
+                    <a:blip r:embed="rId22"/>
+                    <a:stretch>
+                      <a:fillRect/>
+                    </a:stretch>
+                  </pic:blipFill>
+                  <pic:spPr>
+                    <a:xfrm>
+                      <a:off x="0" y="0"/>
+                      <a:ext cx="5731510" cy="3023235"/>
+                    </a:xfrm>
+                    <a:prstGeom prst="rect">
+                      <a:avLst/>
+                    </a:prstGeom>
+                  </pic:spPr>
+                </pic:pic>
+              </a:graphicData>
+            </a:graphic>
+          </wp:inline>
+        </w:drawing>
       </w:r>
     </w:p>
     <w:p>
@@ -15525,6 +16539,7 @@
         <w:t xml:space="preserve">The </w:t>
       </w:r>
       <w:proofErr w:type="spellStart"/>
+      <w:proofErr w:type="gramStart"/>
       <w:r>
         <w:rPr>
           <w:lang w:val="en-US"/>
@@ -15532,6 +16547,7 @@
         <w:t>player.endTurn</w:t>
       </w:r>
       <w:proofErr w:type="spellEnd"/>
+      <w:proofErr w:type="gramEnd"/>
       <w:r>
         <w:rPr>
           <w:lang w:val="en-US"/>
@@ -15739,6 +16755,7 @@
         <w:t> </w:t>
       </w:r>
       <w:proofErr w:type="spellStart"/>
+      <w:proofErr w:type="gramStart"/>
       <w:r>
         <w:rPr>
           <w:rFonts w:ascii="Consolas" w:eastAsia="Times New Roman" w:hAnsi="Consolas" w:cs="Times New Roman"/>
@@ -15751,6 +16768,7 @@
         <w:t>self.playerBoard</w:t>
       </w:r>
       <w:proofErr w:type="spellEnd"/>
+      <w:proofErr w:type="gramEnd"/>
       <w:r>
         <w:rPr>
           <w:rFonts w:ascii="Consolas" w:eastAsia="Times New Roman" w:hAnsi="Consolas" w:cs="Times New Roman"/>
@@ -15794,6 +16812,7 @@
         <w:t>        </w:t>
       </w:r>
       <w:proofErr w:type="spellStart"/>
+      <w:proofErr w:type="gramStart"/>
       <w:r>
         <w:rPr>
           <w:rFonts w:ascii="Consolas" w:eastAsia="Times New Roman" w:hAnsi="Consolas" w:cs="Times New Roman"/>
@@ -15806,6 +16825,7 @@
         <w:t>card.executeFunction</w:t>
       </w:r>
       <w:proofErr w:type="spellEnd"/>
+      <w:proofErr w:type="gramEnd"/>
       <w:r>
         <w:rPr>
           <w:rFonts w:ascii="Consolas" w:eastAsia="Times New Roman" w:hAnsi="Consolas" w:cs="Times New Roman"/>
@@ -15921,6 +16941,7 @@
         <w:t> </w:t>
       </w:r>
       <w:proofErr w:type="spellStart"/>
+      <w:proofErr w:type="gramStart"/>
       <w:r>
         <w:rPr>
           <w:rFonts w:ascii="Consolas" w:eastAsia="Times New Roman" w:hAnsi="Consolas" w:cs="Times New Roman"/>
@@ -15933,6 +16954,7 @@
         <w:t>self.playerBoard</w:t>
       </w:r>
       <w:proofErr w:type="spellEnd"/>
+      <w:proofErr w:type="gramEnd"/>
       <w:r>
         <w:rPr>
           <w:rFonts w:ascii="Consolas" w:eastAsia="Times New Roman" w:hAnsi="Consolas" w:cs="Times New Roman"/>
@@ -15976,6 +16998,7 @@
         <w:t>        </w:t>
       </w:r>
       <w:proofErr w:type="spellStart"/>
+      <w:proofErr w:type="gramStart"/>
       <w:r>
         <w:rPr>
           <w:rFonts w:ascii="Consolas" w:eastAsia="Times New Roman" w:hAnsi="Consolas" w:cs="Times New Roman"/>
@@ -15988,6 +17011,7 @@
         <w:t>card.executeFunction</w:t>
       </w:r>
       <w:proofErr w:type="spellEnd"/>
+      <w:proofErr w:type="gramEnd"/>
       <w:r>
         <w:rPr>
           <w:rFonts w:ascii="Consolas" w:eastAsia="Times New Roman" w:hAnsi="Consolas" w:cs="Times New Roman"/>
@@ -16108,6 +17132,7 @@
         <w:t>    </w:t>
       </w:r>
       <w:proofErr w:type="spellStart"/>
+      <w:proofErr w:type="gramStart"/>
       <w:r>
         <w:rPr>
           <w:rFonts w:ascii="Consolas" w:eastAsia="Times New Roman" w:hAnsi="Consolas" w:cs="Times New Roman"/>
@@ -16120,6 +17145,7 @@
         <w:t>self.playerCurrency</w:t>
       </w:r>
       <w:proofErr w:type="spellEnd"/>
+      <w:proofErr w:type="gramEnd"/>
       <w:r>
         <w:rPr>
           <w:rFonts w:ascii="Consolas" w:eastAsia="Times New Roman" w:hAnsi="Consolas" w:cs="Times New Roman"/>
@@ -16163,6 +17189,7 @@
         <w:t>    </w:t>
       </w:r>
       <w:proofErr w:type="spellStart"/>
+      <w:proofErr w:type="gramStart"/>
       <w:r>
         <w:rPr>
           <w:rFonts w:ascii="Consolas" w:eastAsia="Times New Roman" w:hAnsi="Consolas" w:cs="Times New Roman"/>
@@ -16175,6 +17202,7 @@
         <w:t>self.playerCurrency</w:t>
       </w:r>
       <w:proofErr w:type="spellEnd"/>
+      <w:proofErr w:type="gramEnd"/>
       <w:r>
         <w:rPr>
           <w:rFonts w:ascii="Consolas" w:eastAsia="Times New Roman" w:hAnsi="Consolas" w:cs="Times New Roman"/>
@@ -16218,6 +17246,7 @@
         <w:t>    </w:t>
       </w:r>
       <w:proofErr w:type="spellStart"/>
+      <w:proofErr w:type="gramStart"/>
       <w:r>
         <w:rPr>
           <w:rFonts w:ascii="Consolas" w:eastAsia="Times New Roman" w:hAnsi="Consolas" w:cs="Times New Roman"/>
@@ -16230,6 +17259,7 @@
         <w:t>self.currentPlayer</w:t>
       </w:r>
       <w:proofErr w:type="spellEnd"/>
+      <w:proofErr w:type="gramEnd"/>
       <w:r>
         <w:rPr>
           <w:rFonts w:ascii="Consolas" w:eastAsia="Times New Roman" w:hAnsi="Consolas" w:cs="Times New Roman"/>
@@ -16321,7 +17351,7 @@
                     <pic:cNvPicPr/>
                   </pic:nvPicPr>
                   <pic:blipFill>
-                    <a:blip r:embed="rId22">
+                    <a:blip r:embed="rId23">
                       <a:extLst>
                         <a:ext uri="{28A0092B-C50C-407E-A947-70E740481C1C}">
                           <a14:useLocalDpi xmlns:a14="http://schemas.microsoft.com/office/drawing/2010/main" val="0"/>
@@ -16365,6 +17395,7 @@
         <w:t>    </w:t>
       </w:r>
       <w:proofErr w:type="spellStart"/>
+      <w:proofErr w:type="gramStart"/>
       <w:r>
         <w:rPr>
           <w:rFonts w:ascii="Consolas" w:eastAsia="Times New Roman" w:hAnsi="Consolas" w:cs="Times New Roman"/>
@@ -16377,6 +17408,7 @@
         <w:t>self.genCards</w:t>
       </w:r>
       <w:proofErr w:type="spellEnd"/>
+      <w:proofErr w:type="gramEnd"/>
       <w:r>
         <w:rPr>
           <w:rFonts w:ascii="Consolas" w:eastAsia="Times New Roman" w:hAnsi="Consolas" w:cs="Times New Roman"/>
@@ -16402,6 +17434,7 @@
         <w:t xml:space="preserve">This is done relatively simply by performing the modulus 2 on the </w:t>
       </w:r>
       <w:proofErr w:type="spellStart"/>
+      <w:proofErr w:type="gramStart"/>
       <w:r>
         <w:rPr>
           <w:lang w:val="en-US"/>
@@ -16409,6 +17442,7 @@
         <w:t>self.currentPlayer</w:t>
       </w:r>
       <w:proofErr w:type="spellEnd"/>
+      <w:proofErr w:type="gramEnd"/>
       <w:r>
         <w:rPr>
           <w:lang w:val="en-US"/>
@@ -16430,6 +17464,7 @@
         <w:t xml:space="preserve"> for each card in each player’s board and increases the currency of each player by 3 and calls </w:t>
       </w:r>
       <w:proofErr w:type="spellStart"/>
+      <w:proofErr w:type="gramStart"/>
       <w:r>
         <w:rPr>
           <w:lang w:val="en-US"/>
@@ -16437,6 +17472,7 @@
         <w:t>player.genCards</w:t>
       </w:r>
       <w:proofErr w:type="spellEnd"/>
+      <w:proofErr w:type="gramEnd"/>
       <w:r>
         <w:rPr>
           <w:lang w:val="en-US"/>
@@ -16470,6 +17506,7 @@
         <w:t xml:space="preserve">The final function in the first implementation of the player class was </w:t>
       </w:r>
       <w:proofErr w:type="spellStart"/>
+      <w:proofErr w:type="gramStart"/>
       <w:r>
         <w:rPr>
           <w:lang w:val="en-US"/>
@@ -16477,6 +17514,7 @@
         <w:t>player.play</w:t>
       </w:r>
       <w:proofErr w:type="spellEnd"/>
+      <w:proofErr w:type="gramEnd"/>
       <w:r>
         <w:rPr>
           <w:lang w:val="en-US"/>
@@ -16525,7 +17563,31 @@
           <w:bdr w:val="none" w:sz="0" w:space="0" w:color="auto" w:frame="1"/>
           <w:lang w:eastAsia="en-GB"/>
         </w:rPr>
-        <w:t> play(self, mana, </w:t>
+        <w:t> </w:t>
+      </w:r>
+      <w:proofErr w:type="gramStart"/>
+      <w:r>
+        <w:rPr>
+          <w:rFonts w:ascii="Consolas" w:eastAsia="Times New Roman" w:hAnsi="Consolas" w:cs="Times New Roman"/>
+          <w:color w:val="000000"/>
+          <w:sz w:val="18"/>
+          <w:szCs w:val="18"/>
+          <w:bdr w:val="none" w:sz="0" w:space="0" w:color="auto" w:frame="1"/>
+          <w:lang w:eastAsia="en-GB"/>
+        </w:rPr>
+        <w:t>play(</w:t>
+      </w:r>
+      <w:proofErr w:type="gramEnd"/>
+      <w:r>
+        <w:rPr>
+          <w:rFonts w:ascii="Consolas" w:eastAsia="Times New Roman" w:hAnsi="Consolas" w:cs="Times New Roman"/>
+          <w:color w:val="000000"/>
+          <w:sz w:val="18"/>
+          <w:szCs w:val="18"/>
+          <w:bdr w:val="none" w:sz="0" w:space="0" w:color="auto" w:frame="1"/>
+          <w:lang w:eastAsia="en-GB"/>
+        </w:rPr>
+        <w:t>self, mana, </w:t>
       </w:r>
       <w:proofErr w:type="spellStart"/>
       <w:r>
@@ -16580,7 +17642,31 @@
           <w:bdr w:val="none" w:sz="0" w:space="0" w:color="auto" w:frame="1"/>
           <w:lang w:eastAsia="en-GB"/>
         </w:rPr>
-        <w:t>    card_played = self.playerHand[self.currentPlayer-1][cardPos]  </w:t>
+        <w:t>    card_played = </w:t>
+      </w:r>
+      <w:proofErr w:type="gramStart"/>
+      <w:r>
+        <w:rPr>
+          <w:rFonts w:ascii="Consolas" w:eastAsia="Times New Roman" w:hAnsi="Consolas" w:cs="Times New Roman"/>
+          <w:color w:val="000000"/>
+          <w:sz w:val="18"/>
+          <w:szCs w:val="18"/>
+          <w:bdr w:val="none" w:sz="0" w:space="0" w:color="auto" w:frame="1"/>
+          <w:lang w:eastAsia="en-GB"/>
+        </w:rPr>
+        <w:t>self.playerHand</w:t>
+      </w:r>
+      <w:proofErr w:type="gramEnd"/>
+      <w:r>
+        <w:rPr>
+          <w:rFonts w:ascii="Consolas" w:eastAsia="Times New Roman" w:hAnsi="Consolas" w:cs="Times New Roman"/>
+          <w:color w:val="000000"/>
+          <w:sz w:val="18"/>
+          <w:szCs w:val="18"/>
+          <w:bdr w:val="none" w:sz="0" w:space="0" w:color="auto" w:frame="1"/>
+          <w:lang w:eastAsia="en-GB"/>
+        </w:rPr>
+        <w:t>[self.currentPlayer-1][cardPos]  </w:t>
       </w:r>
     </w:p>
     <w:p>
@@ -16700,9 +17786,22 @@
           <w:bdr w:val="none" w:sz="0" w:space="0" w:color="auto" w:frame="1"/>
           <w:lang w:eastAsia="en-GB"/>
         </w:rPr>
-        <w:t>card_played.mana</w:t>
+        <w:t>card_</w:t>
+      </w:r>
+      <w:proofErr w:type="gramStart"/>
+      <w:r>
+        <w:rPr>
+          <w:rFonts w:ascii="Consolas" w:eastAsia="Times New Roman" w:hAnsi="Consolas" w:cs="Times New Roman"/>
+          <w:color w:val="000000"/>
+          <w:sz w:val="18"/>
+          <w:szCs w:val="18"/>
+          <w:bdr w:val="none" w:sz="0" w:space="0" w:color="auto" w:frame="1"/>
+          <w:lang w:eastAsia="en-GB"/>
+        </w:rPr>
+        <w:t>played.mana</w:t>
       </w:r>
       <w:proofErr w:type="spellEnd"/>
+      <w:proofErr w:type="gramEnd"/>
       <w:r>
         <w:rPr>
           <w:rFonts w:ascii="Consolas" w:eastAsia="Times New Roman" w:hAnsi="Consolas" w:cs="Times New Roman"/>
@@ -16743,7 +17842,32 @@
           <w:bdr w:val="none" w:sz="0" w:space="0" w:color="auto" w:frame="1"/>
           <w:lang w:eastAsia="en-GB"/>
         </w:rPr>
-        <w:t>        self.playerBoard[self.currentPlayer-1].append((self.playerHand[self.currentPlayer-1]).pop(cardPos))  </w:t>
+        <w:lastRenderedPageBreak/>
+        <w:t>        </w:t>
+      </w:r>
+      <w:proofErr w:type="gramStart"/>
+      <w:r>
+        <w:rPr>
+          <w:rFonts w:ascii="Consolas" w:eastAsia="Times New Roman" w:hAnsi="Consolas" w:cs="Times New Roman"/>
+          <w:color w:val="000000"/>
+          <w:sz w:val="18"/>
+          <w:szCs w:val="18"/>
+          <w:bdr w:val="none" w:sz="0" w:space="0" w:color="auto" w:frame="1"/>
+          <w:lang w:eastAsia="en-GB"/>
+        </w:rPr>
+        <w:t>self.playerBoard</w:t>
+      </w:r>
+      <w:proofErr w:type="gramEnd"/>
+      <w:r>
+        <w:rPr>
+          <w:rFonts w:ascii="Consolas" w:eastAsia="Times New Roman" w:hAnsi="Consolas" w:cs="Times New Roman"/>
+          <w:color w:val="000000"/>
+          <w:sz w:val="18"/>
+          <w:szCs w:val="18"/>
+          <w:bdr w:val="none" w:sz="0" w:space="0" w:color="auto" w:frame="1"/>
+          <w:lang w:eastAsia="en-GB"/>
+        </w:rPr>
+        <w:t>[self.currentPlayer-1].append((self.playerHand[self.currentPlayer-1]).pop(cardPos))  </w:t>
       </w:r>
     </w:p>
     <w:p>
@@ -16786,9 +17910,22 @@
           <w:bdr w:val="none" w:sz="0" w:space="0" w:color="auto" w:frame="1"/>
           <w:lang w:eastAsia="en-GB"/>
         </w:rPr>
-        <w:t>card_played.executeFunction</w:t>
+        <w:t>card_</w:t>
+      </w:r>
+      <w:proofErr w:type="gramStart"/>
+      <w:r>
+        <w:rPr>
+          <w:rFonts w:ascii="Consolas" w:eastAsia="Times New Roman" w:hAnsi="Consolas" w:cs="Times New Roman"/>
+          <w:color w:val="000000"/>
+          <w:sz w:val="18"/>
+          <w:szCs w:val="18"/>
+          <w:bdr w:val="none" w:sz="0" w:space="0" w:color="auto" w:frame="1"/>
+          <w:lang w:eastAsia="en-GB"/>
+        </w:rPr>
+        <w:t>played.executeFunction</w:t>
       </w:r>
       <w:proofErr w:type="spellEnd"/>
+      <w:proofErr w:type="gramEnd"/>
       <w:r>
         <w:rPr>
           <w:rFonts w:ascii="Consolas" w:eastAsia="Times New Roman" w:hAnsi="Consolas" w:cs="Times New Roman"/>
@@ -16841,9 +17978,22 @@
           <w:bdr w:val="none" w:sz="0" w:space="0" w:color="auto" w:frame="1"/>
           <w:lang w:eastAsia="en-GB"/>
         </w:rPr>
-        <w:t>card_played.mana</w:t>
+        <w:t>card_</w:t>
+      </w:r>
+      <w:proofErr w:type="gramStart"/>
+      <w:r>
+        <w:rPr>
+          <w:rFonts w:ascii="Consolas" w:eastAsia="Times New Roman" w:hAnsi="Consolas" w:cs="Times New Roman"/>
+          <w:color w:val="000000"/>
+          <w:sz w:val="18"/>
+          <w:szCs w:val="18"/>
+          <w:bdr w:val="none" w:sz="0" w:space="0" w:color="auto" w:frame="1"/>
+          <w:lang w:eastAsia="en-GB"/>
+        </w:rPr>
+        <w:t>played.mana</w:t>
       </w:r>
       <w:proofErr w:type="spellEnd"/>
+      <w:proofErr w:type="gramEnd"/>
       <w:r>
         <w:rPr>
           <w:rFonts w:ascii="Consolas" w:eastAsia="Times New Roman" w:hAnsi="Consolas" w:cs="Times New Roman"/>
@@ -16886,6 +18036,7 @@
         </w:rPr>
         <w:t>        </w:t>
       </w:r>
+      <w:proofErr w:type="gramStart"/>
       <w:r>
         <w:rPr>
           <w:rFonts w:ascii="Consolas" w:eastAsia="Times New Roman" w:hAnsi="Consolas" w:cs="Times New Roman"/>
@@ -16910,6 +18061,7 @@
         </w:rPr>
         <w:t>(</w:t>
       </w:r>
+      <w:proofErr w:type="gramEnd"/>
       <w:r>
         <w:rPr>
           <w:rFonts w:ascii="Consolas" w:eastAsia="Times New Roman" w:hAnsi="Consolas" w:cs="Times New Roman"/>
@@ -17040,6 +18192,7 @@
         </w:rPr>
         <w:t>        </w:t>
       </w:r>
+      <w:proofErr w:type="gramStart"/>
       <w:r>
         <w:rPr>
           <w:rFonts w:ascii="Consolas" w:eastAsia="Times New Roman" w:hAnsi="Consolas" w:cs="Times New Roman"/>
@@ -17064,6 +18217,7 @@
         </w:rPr>
         <w:t>(</w:t>
       </w:r>
+      <w:proofErr w:type="gramEnd"/>
       <w:r>
         <w:rPr>
           <w:rFonts w:ascii="Consolas" w:eastAsia="Times New Roman" w:hAnsi="Consolas" w:cs="Times New Roman"/>
@@ -17161,6 +18315,7 @@
         </w:rPr>
         <w:t>    </w:t>
       </w:r>
+      <w:proofErr w:type="gramStart"/>
       <w:r>
         <w:rPr>
           <w:rFonts w:ascii="Consolas" w:eastAsia="Times New Roman" w:hAnsi="Consolas" w:cs="Times New Roman"/>
@@ -17185,6 +18340,7 @@
         </w:rPr>
         <w:t>(</w:t>
       </w:r>
+      <w:proofErr w:type="gramEnd"/>
       <w:r>
         <w:rPr>
           <w:rFonts w:ascii="Consolas" w:eastAsia="Times New Roman" w:hAnsi="Consolas" w:cs="Times New Roman"/>
@@ -17370,7 +18526,6 @@
         <w:rPr>
           <w:lang w:val="en-US"/>
         </w:rPr>
-        <w:lastRenderedPageBreak/>
         <w:t>Card class</w:t>
       </w:r>
     </w:p>
@@ -17484,7 +18639,31 @@
           <w:bdr w:val="none" w:sz="0" w:space="0" w:color="auto" w:frame="1"/>
           <w:lang w:eastAsia="en-GB"/>
         </w:rPr>
-        <w:t> __init__(self,shopCost,name, mana, attack, health, playedFunc = </w:t>
+        <w:t> __init_</w:t>
+      </w:r>
+      <w:proofErr w:type="gramStart"/>
+      <w:r>
+        <w:rPr>
+          <w:rFonts w:ascii="Consolas" w:eastAsia="Times New Roman" w:hAnsi="Consolas" w:cs="Times New Roman"/>
+          <w:color w:val="000000"/>
+          <w:sz w:val="18"/>
+          <w:szCs w:val="18"/>
+          <w:bdr w:val="none" w:sz="0" w:space="0" w:color="auto" w:frame="1"/>
+          <w:lang w:eastAsia="en-GB"/>
+        </w:rPr>
+        <w:t>_(</w:t>
+      </w:r>
+      <w:proofErr w:type="gramEnd"/>
+      <w:r>
+        <w:rPr>
+          <w:rFonts w:ascii="Consolas" w:eastAsia="Times New Roman" w:hAnsi="Consolas" w:cs="Times New Roman"/>
+          <w:color w:val="000000"/>
+          <w:sz w:val="18"/>
+          <w:szCs w:val="18"/>
+          <w:bdr w:val="none" w:sz="0" w:space="0" w:color="auto" w:frame="1"/>
+          <w:lang w:eastAsia="en-GB"/>
+        </w:rPr>
+        <w:t>self,shopCost,name, mana, attack, health, playedFunc = </w:t>
       </w:r>
       <w:r>
         <w:rPr>
@@ -17712,6 +18891,7 @@
         <w:t>        </w:t>
       </w:r>
       <w:proofErr w:type="spellStart"/>
+      <w:proofErr w:type="gramStart"/>
       <w:r>
         <w:rPr>
           <w:rFonts w:ascii="Consolas" w:eastAsia="Times New Roman" w:hAnsi="Consolas" w:cs="Times New Roman"/>
@@ -17724,6 +18904,7 @@
         <w:t>self.canAttack</w:t>
       </w:r>
       <w:proofErr w:type="spellEnd"/>
+      <w:proofErr w:type="gramEnd"/>
       <w:r>
         <w:rPr>
           <w:rFonts w:ascii="Consolas" w:eastAsia="Times New Roman" w:hAnsi="Consolas" w:cs="Times New Roman"/>
@@ -17798,6 +18979,7 @@
         <w:t>        </w:t>
       </w:r>
       <w:proofErr w:type="spellStart"/>
+      <w:proofErr w:type="gramStart"/>
       <w:r>
         <w:rPr>
           <w:rFonts w:ascii="Consolas" w:eastAsia="Times New Roman" w:hAnsi="Consolas" w:cs="Times New Roman"/>
@@ -17810,6 +18992,7 @@
         <w:t>self.playedFunc</w:t>
       </w:r>
       <w:proofErr w:type="spellEnd"/>
+      <w:proofErr w:type="gramEnd"/>
       <w:r>
         <w:rPr>
           <w:rFonts w:ascii="Consolas" w:eastAsia="Times New Roman" w:hAnsi="Consolas" w:cs="Times New Roman"/>
@@ -17877,6 +19060,7 @@
         <w:t>        </w:t>
       </w:r>
       <w:proofErr w:type="spellStart"/>
+      <w:proofErr w:type="gramStart"/>
       <w:r>
         <w:rPr>
           <w:rFonts w:ascii="Consolas" w:eastAsia="Times New Roman" w:hAnsi="Consolas" w:cs="Times New Roman"/>
@@ -17889,6 +19073,7 @@
         <w:t>self.destroyedFunc</w:t>
       </w:r>
       <w:proofErr w:type="spellEnd"/>
+      <w:proofErr w:type="gramEnd"/>
       <w:r>
         <w:rPr>
           <w:rFonts w:ascii="Consolas" w:eastAsia="Times New Roman" w:hAnsi="Consolas" w:cs="Times New Roman"/>
@@ -17956,6 +19141,7 @@
         <w:t>        </w:t>
       </w:r>
       <w:proofErr w:type="spellStart"/>
+      <w:proofErr w:type="gramStart"/>
       <w:r>
         <w:rPr>
           <w:rFonts w:ascii="Consolas" w:eastAsia="Times New Roman" w:hAnsi="Consolas" w:cs="Times New Roman"/>
@@ -17968,6 +19154,7 @@
         <w:t>self.attackFunc</w:t>
       </w:r>
       <w:proofErr w:type="spellEnd"/>
+      <w:proofErr w:type="gramEnd"/>
       <w:r>
         <w:rPr>
           <w:rFonts w:ascii="Consolas" w:eastAsia="Times New Roman" w:hAnsi="Consolas" w:cs="Times New Roman"/>
@@ -18035,6 +19222,7 @@
         <w:t>        </w:t>
       </w:r>
       <w:proofErr w:type="spellStart"/>
+      <w:proofErr w:type="gramStart"/>
       <w:r>
         <w:rPr>
           <w:rFonts w:ascii="Consolas" w:eastAsia="Times New Roman" w:hAnsi="Consolas" w:cs="Times New Roman"/>
@@ -18047,6 +19235,7 @@
         <w:t>self.endFunc</w:t>
       </w:r>
       <w:proofErr w:type="spellEnd"/>
+      <w:proofErr w:type="gramEnd"/>
       <w:r>
         <w:rPr>
           <w:rFonts w:ascii="Consolas" w:eastAsia="Times New Roman" w:hAnsi="Consolas" w:cs="Times New Roman"/>
@@ -18114,6 +19303,7 @@
         <w:t>        </w:t>
       </w:r>
       <w:proofErr w:type="spellStart"/>
+      <w:proofErr w:type="gramStart"/>
       <w:r>
         <w:rPr>
           <w:rFonts w:ascii="Consolas" w:eastAsia="Times New Roman" w:hAnsi="Consolas" w:cs="Times New Roman"/>
@@ -18126,6 +19316,7 @@
         <w:t>self.mana</w:t>
       </w:r>
       <w:proofErr w:type="spellEnd"/>
+      <w:proofErr w:type="gramEnd"/>
       <w:r>
         <w:rPr>
           <w:rFonts w:ascii="Consolas" w:eastAsia="Times New Roman" w:hAnsi="Consolas" w:cs="Times New Roman"/>
@@ -18169,6 +19360,7 @@
         <w:t>        </w:t>
       </w:r>
       <w:proofErr w:type="spellStart"/>
+      <w:proofErr w:type="gramStart"/>
       <w:r>
         <w:rPr>
           <w:rFonts w:ascii="Consolas" w:eastAsia="Times New Roman" w:hAnsi="Consolas" w:cs="Times New Roman"/>
@@ -18181,6 +19373,7 @@
         <w:t>self.health</w:t>
       </w:r>
       <w:proofErr w:type="spellEnd"/>
+      <w:proofErr w:type="gramEnd"/>
       <w:r>
         <w:rPr>
           <w:rFonts w:ascii="Consolas" w:eastAsia="Times New Roman" w:hAnsi="Consolas" w:cs="Times New Roman"/>
@@ -18224,6 +19417,7 @@
         <w:t>        </w:t>
       </w:r>
       <w:proofErr w:type="spellStart"/>
+      <w:proofErr w:type="gramStart"/>
       <w:r>
         <w:rPr>
           <w:rFonts w:ascii="Consolas" w:eastAsia="Times New Roman" w:hAnsi="Consolas" w:cs="Times New Roman"/>
@@ -18236,6 +19430,7 @@
         <w:t>self.attack</w:t>
       </w:r>
       <w:proofErr w:type="spellEnd"/>
+      <w:proofErr w:type="gramEnd"/>
       <w:r>
         <w:rPr>
           <w:rFonts w:ascii="Consolas" w:eastAsia="Times New Roman" w:hAnsi="Consolas" w:cs="Times New Roman"/>
@@ -18279,6 +19474,7 @@
         <w:t>        </w:t>
       </w:r>
       <w:proofErr w:type="spellStart"/>
+      <w:proofErr w:type="gramStart"/>
       <w:r>
         <w:rPr>
           <w:rFonts w:ascii="Consolas" w:eastAsia="Times New Roman" w:hAnsi="Consolas" w:cs="Times New Roman"/>
@@ -18291,6 +19487,7 @@
         <w:t>self.shopCost</w:t>
       </w:r>
       <w:proofErr w:type="spellEnd"/>
+      <w:proofErr w:type="gramEnd"/>
       <w:r>
         <w:rPr>
           <w:rFonts w:ascii="Consolas" w:eastAsia="Times New Roman" w:hAnsi="Consolas" w:cs="Times New Roman"/>
@@ -18421,7 +19618,21 @@
         <w:rPr>
           <w:lang w:val="en-US"/>
         </w:rPr>
-        <w:t xml:space="preserve"> was made so that no subclasses would have to be created for the cards, instead allowing specific functions to be passed in as text which was passed to an exec() block whenever they need to be called. </w:t>
+        <w:t xml:space="preserve"> was made so that no subclasses would have to be created for the cards, instead allowing specific functions to be passed in as text which was passed to an </w:t>
+      </w:r>
+      <w:proofErr w:type="gramStart"/>
+      <w:r>
+        <w:rPr>
+          <w:lang w:val="en-US"/>
+        </w:rPr>
+        <w:t>exec(</w:t>
+      </w:r>
+      <w:proofErr w:type="gramEnd"/>
+      <w:r>
+        <w:rPr>
+          <w:lang w:val="en-US"/>
+        </w:rPr>
+        <w:t xml:space="preserve">) block whenever they need to be called. </w:t>
       </w:r>
       <w:r>
         <w:rPr>
@@ -18501,6 +19712,7 @@
         <w:t> </w:t>
       </w:r>
       <w:proofErr w:type="spellStart"/>
+      <w:proofErr w:type="gramStart"/>
       <w:r>
         <w:rPr>
           <w:rFonts w:ascii="Consolas" w:eastAsia="Times New Roman" w:hAnsi="Consolas" w:cs="Times New Roman"/>
@@ -18525,6 +19737,7 @@
         <w:t>(</w:t>
       </w:r>
       <w:proofErr w:type="spellStart"/>
+      <w:proofErr w:type="gramEnd"/>
       <w:r>
         <w:rPr>
           <w:rFonts w:ascii="Consolas" w:eastAsia="Times New Roman" w:hAnsi="Consolas" w:cs="Times New Roman"/>
@@ -18638,6 +19851,7 @@
         <w:rPr>
           <w:lang w:val="en-US"/>
         </w:rPr>
+        <w:lastRenderedPageBreak/>
         <w:t>It takes in a variable “</w:t>
       </w:r>
       <w:proofErr w:type="spellStart"/>
@@ -18652,7 +19866,21 @@
         <w:rPr>
           <w:lang w:val="en-US"/>
         </w:rPr>
-        <w:t>” alongside the text to be executed. This function may appear to do nothing but it actually is used in the cards’ “</w:t>
+        <w:t xml:space="preserve">” alongside the text to be executed. This function may appear to do </w:t>
+      </w:r>
+      <w:proofErr w:type="gramStart"/>
+      <w:r>
+        <w:rPr>
+          <w:lang w:val="en-US"/>
+        </w:rPr>
+        <w:t>nothing</w:t>
+      </w:r>
+      <w:proofErr w:type="gramEnd"/>
+      <w:r>
+        <w:rPr>
+          <w:lang w:val="en-US"/>
+        </w:rPr>
+        <w:t xml:space="preserve"> but it actually is used in the cards’ “</w:t>
       </w:r>
       <w:proofErr w:type="spellStart"/>
       <w:r>
@@ -18701,16 +19929,29 @@
           <w:lang w:eastAsia="en-GB"/>
         </w:rPr>
       </w:pPr>
-      <w:r>
-        <w:rPr>
-          <w:rFonts w:ascii="Consolas" w:eastAsia="Times New Roman" w:hAnsi="Consolas" w:cs="Times New Roman"/>
-          <w:color w:val="000000"/>
-          <w:sz w:val="18"/>
-          <w:szCs w:val="18"/>
-          <w:bdr w:val="none" w:sz="0" w:space="0" w:color="auto" w:frame="1"/>
-          <w:lang w:eastAsia="en-GB"/>
-        </w:rPr>
-        <w:t>cards.append(Card(4,</w:t>
+      <w:proofErr w:type="gramStart"/>
+      <w:r>
+        <w:rPr>
+          <w:rFonts w:ascii="Consolas" w:eastAsia="Times New Roman" w:hAnsi="Consolas" w:cs="Times New Roman"/>
+          <w:color w:val="000000"/>
+          <w:sz w:val="18"/>
+          <w:szCs w:val="18"/>
+          <w:bdr w:val="none" w:sz="0" w:space="0" w:color="auto" w:frame="1"/>
+          <w:lang w:eastAsia="en-GB"/>
+        </w:rPr>
+        <w:t>cards.append</w:t>
+      </w:r>
+      <w:proofErr w:type="gramEnd"/>
+      <w:r>
+        <w:rPr>
+          <w:rFonts w:ascii="Consolas" w:eastAsia="Times New Roman" w:hAnsi="Consolas" w:cs="Times New Roman"/>
+          <w:color w:val="000000"/>
+          <w:sz w:val="18"/>
+          <w:szCs w:val="18"/>
+          <w:bdr w:val="none" w:sz="0" w:space="0" w:color="auto" w:frame="1"/>
+          <w:lang w:eastAsia="en-GB"/>
+        </w:rPr>
+        <w:t>(Card(4,</w:t>
       </w:r>
       <w:r>
         <w:rPr>
@@ -18785,9 +20026,10 @@
           <w:bdr w:val="none" w:sz="0" w:space="0" w:color="auto" w:frame="1"/>
           <w:lang w:eastAsia="en-GB"/>
         </w:rPr>
-        <w:t>for </w:t>
+        <w:t>for i in </w:t>
       </w:r>
       <w:proofErr w:type="spellStart"/>
+      <w:proofErr w:type="gramStart"/>
       <w:r>
         <w:rPr>
           <w:rFonts w:ascii="Consolas" w:eastAsia="Times New Roman" w:hAnsi="Consolas" w:cs="Times New Roman"/>
@@ -18797,33 +20039,10 @@
           <w:bdr w:val="none" w:sz="0" w:space="0" w:color="auto" w:frame="1"/>
           <w:lang w:eastAsia="en-GB"/>
         </w:rPr>
-        <w:t>i</w:t>
+        <w:t>player.playerBoard</w:t>
       </w:r>
       <w:proofErr w:type="spellEnd"/>
-      <w:r>
-        <w:rPr>
-          <w:rFonts w:ascii="Consolas" w:eastAsia="Times New Roman" w:hAnsi="Consolas" w:cs="Times New Roman"/>
-          <w:color w:val="008200"/>
-          <w:sz w:val="18"/>
-          <w:szCs w:val="18"/>
-          <w:bdr w:val="none" w:sz="0" w:space="0" w:color="auto" w:frame="1"/>
-          <w:lang w:eastAsia="en-GB"/>
-        </w:rPr>
-        <w:t> in </w:t>
-      </w:r>
-      <w:proofErr w:type="spellStart"/>
-      <w:r>
-        <w:rPr>
-          <w:rFonts w:ascii="Consolas" w:eastAsia="Times New Roman" w:hAnsi="Consolas" w:cs="Times New Roman"/>
-          <w:color w:val="008200"/>
-          <w:sz w:val="18"/>
-          <w:szCs w:val="18"/>
-          <w:bdr w:val="none" w:sz="0" w:space="0" w:color="auto" w:frame="1"/>
-          <w:lang w:eastAsia="en-GB"/>
-        </w:rPr>
-        <w:t>player.playerBoard</w:t>
-      </w:r>
-      <w:proofErr w:type="spellEnd"/>
+      <w:proofErr w:type="gramEnd"/>
       <w:r>
         <w:rPr>
           <w:rFonts w:ascii="Consolas" w:eastAsia="Times New Roman" w:hAnsi="Consolas" w:cs="Times New Roman"/>
@@ -18932,16 +20151,29 @@
           <w:lang w:eastAsia="en-GB"/>
         </w:rPr>
       </w:pPr>
-      <w:r>
-        <w:rPr>
-          <w:rFonts w:ascii="Consolas" w:eastAsia="Times New Roman" w:hAnsi="Consolas" w:cs="Times New Roman"/>
-          <w:color w:val="000000"/>
-          <w:sz w:val="18"/>
-          <w:szCs w:val="18"/>
-          <w:bdr w:val="none" w:sz="0" w:space="0" w:color="auto" w:frame="1"/>
-          <w:lang w:eastAsia="en-GB"/>
-        </w:rPr>
-        <w:t>cards.append(Card(3,</w:t>
+      <w:proofErr w:type="gramStart"/>
+      <w:r>
+        <w:rPr>
+          <w:rFonts w:ascii="Consolas" w:eastAsia="Times New Roman" w:hAnsi="Consolas" w:cs="Times New Roman"/>
+          <w:color w:val="000000"/>
+          <w:sz w:val="18"/>
+          <w:szCs w:val="18"/>
+          <w:bdr w:val="none" w:sz="0" w:space="0" w:color="auto" w:frame="1"/>
+          <w:lang w:eastAsia="en-GB"/>
+        </w:rPr>
+        <w:t>cards.append</w:t>
+      </w:r>
+      <w:proofErr w:type="gramEnd"/>
+      <w:r>
+        <w:rPr>
+          <w:rFonts w:ascii="Consolas" w:eastAsia="Times New Roman" w:hAnsi="Consolas" w:cs="Times New Roman"/>
+          <w:color w:val="000000"/>
+          <w:sz w:val="18"/>
+          <w:szCs w:val="18"/>
+          <w:bdr w:val="none" w:sz="0" w:space="0" w:color="auto" w:frame="1"/>
+          <w:lang w:eastAsia="en-GB"/>
+        </w:rPr>
+        <w:t>(Card(3,</w:t>
       </w:r>
       <w:r>
         <w:rPr>
@@ -19016,7 +20248,31 @@
           <w:bdr w:val="none" w:sz="0" w:space="0" w:color="auto" w:frame="1"/>
           <w:lang w:eastAsia="en-GB"/>
         </w:rPr>
-        <w:t>    (player.playerBoard[0]).append((player.playerBoard[1]).pop(random.randint(0,len(player.playerBoard[1])-1)))</w:t>
+        <w:t>    (</w:t>
+      </w:r>
+      <w:proofErr w:type="gramStart"/>
+      <w:r>
+        <w:rPr>
+          <w:rFonts w:ascii="Consolas" w:eastAsia="Times New Roman" w:hAnsi="Consolas" w:cs="Times New Roman"/>
+          <w:color w:val="008200"/>
+          <w:sz w:val="18"/>
+          <w:szCs w:val="18"/>
+          <w:bdr w:val="none" w:sz="0" w:space="0" w:color="auto" w:frame="1"/>
+          <w:lang w:eastAsia="en-GB"/>
+        </w:rPr>
+        <w:t>player.playerBoard</w:t>
+      </w:r>
+      <w:proofErr w:type="gramEnd"/>
+      <w:r>
+        <w:rPr>
+          <w:rFonts w:ascii="Consolas" w:eastAsia="Times New Roman" w:hAnsi="Consolas" w:cs="Times New Roman"/>
+          <w:color w:val="008200"/>
+          <w:sz w:val="18"/>
+          <w:szCs w:val="18"/>
+          <w:bdr w:val="none" w:sz="0" w:space="0" w:color="auto" w:frame="1"/>
+          <w:lang w:eastAsia="en-GB"/>
+        </w:rPr>
+        <w:t>[0]).append((player.playerBoard[1]).pop(random.randint(0,len(player.playerBoard[1])-1)))</w:t>
       </w:r>
       <w:r>
         <w:rPr>
@@ -19074,6 +20330,7 @@
         <w:t> </w:t>
       </w:r>
       <w:proofErr w:type="spellStart"/>
+      <w:proofErr w:type="gramStart"/>
       <w:r>
         <w:rPr>
           <w:rFonts w:ascii="Consolas" w:eastAsia="Times New Roman" w:hAnsi="Consolas" w:cs="Times New Roman"/>
@@ -19086,6 +20343,7 @@
         <w:t>player.playerBoard</w:t>
       </w:r>
       <w:proofErr w:type="spellEnd"/>
+      <w:proofErr w:type="gramEnd"/>
       <w:r>
         <w:rPr>
           <w:rFonts w:ascii="Consolas" w:eastAsia="Times New Roman" w:hAnsi="Consolas" w:cs="Times New Roman"/>
@@ -19161,7 +20419,31 @@
           <w:bdr w:val="none" w:sz="0" w:space="0" w:color="auto" w:frame="1"/>
           <w:lang w:eastAsia="en-GB"/>
         </w:rPr>
-        <w:t>    player.playerBoard[1].append(random.choice(player.playerBoard[0]).pop)"""</w:t>
+        <w:t>    </w:t>
+      </w:r>
+      <w:proofErr w:type="gramStart"/>
+      <w:r>
+        <w:rPr>
+          <w:rFonts w:ascii="Consolas" w:eastAsia="Times New Roman" w:hAnsi="Consolas" w:cs="Times New Roman"/>
+          <w:color w:val="008200"/>
+          <w:sz w:val="18"/>
+          <w:szCs w:val="18"/>
+          <w:bdr w:val="none" w:sz="0" w:space="0" w:color="auto" w:frame="1"/>
+          <w:lang w:eastAsia="en-GB"/>
+        </w:rPr>
+        <w:t>player.playerBoard</w:t>
+      </w:r>
+      <w:proofErr w:type="gramEnd"/>
+      <w:r>
+        <w:rPr>
+          <w:rFonts w:ascii="Consolas" w:eastAsia="Times New Roman" w:hAnsi="Consolas" w:cs="Times New Roman"/>
+          <w:color w:val="008200"/>
+          <w:sz w:val="18"/>
+          <w:szCs w:val="18"/>
+          <w:bdr w:val="none" w:sz="0" w:space="0" w:color="auto" w:frame="1"/>
+          <w:lang w:eastAsia="en-GB"/>
+        </w:rPr>
+        <w:t>[1].append(random.choice(player.playerBoard[0]).pop)"""</w:t>
       </w:r>
       <w:r>
         <w:rPr>
@@ -19219,47 +20501,3065 @@
         <w:rPr>
           <w:lang w:val="en-US"/>
         </w:rPr>
+        <w:t>Second Iteration</w:t>
+      </w:r>
+    </w:p>
+    <w:p>
+      <w:pPr>
+        <w:rPr>
+          <w:lang w:val="en-US"/>
+        </w:rPr>
+      </w:pPr>
+      <w:r>
+        <w:rPr>
+          <w:lang w:val="en-US"/>
+        </w:rPr>
+        <w:t>In the second iteration the cards are implemented each as their own subclass of the overarching “</w:t>
+      </w:r>
+      <w:proofErr w:type="spellStart"/>
+      <w:r>
+        <w:rPr>
+          <w:lang w:val="en-US"/>
+        </w:rPr>
+        <w:t>CardBase</w:t>
+      </w:r>
+      <w:proofErr w:type="spellEnd"/>
+      <w:r>
+        <w:rPr>
+          <w:lang w:val="en-US"/>
+        </w:rPr>
+        <w:t>” class and as such the initialization statements are much simpler</w:t>
+      </w:r>
+    </w:p>
+    <w:p>
+      <w:pPr>
+        <w:numPr>
+          <w:ilvl w:val="0"/>
+          <w:numId w:val="23"/>
+        </w:numPr>
+        <w:pBdr>
+          <w:left w:val="single" w:sz="18" w:space="0" w:color="6CE26C"/>
+        </w:pBdr>
+        <w:shd w:val="clear" w:color="auto" w:fill="FFFFFF"/>
+        <w:spacing w:beforeAutospacing="1" w:after="0" w:afterAutospacing="1" w:line="210" w:lineRule="atLeast"/>
+        <w:rPr>
+          <w:rFonts w:ascii="Consolas" w:eastAsia="Times New Roman" w:hAnsi="Consolas" w:cs="Times New Roman"/>
+          <w:color w:val="5C5C5C"/>
+          <w:sz w:val="18"/>
+          <w:szCs w:val="18"/>
+          <w:lang w:eastAsia="en-GB"/>
+        </w:rPr>
+      </w:pPr>
+      <w:r>
+        <w:rPr>
+          <w:rFonts w:ascii="Consolas" w:eastAsia="Times New Roman" w:hAnsi="Consolas" w:cs="Times New Roman"/>
+          <w:b/>
+          <w:bCs/>
+          <w:color w:val="006699"/>
+          <w:sz w:val="18"/>
+          <w:szCs w:val="18"/>
+          <w:bdr w:val="none" w:sz="0" w:space="0" w:color="auto" w:frame="1"/>
+          <w:lang w:eastAsia="en-GB"/>
+        </w:rPr>
+        <w:t>class</w:t>
+      </w:r>
+      <w:r>
+        <w:rPr>
+          <w:rFonts w:ascii="Consolas" w:eastAsia="Times New Roman" w:hAnsi="Consolas" w:cs="Times New Roman"/>
+          <w:color w:val="000000"/>
+          <w:sz w:val="18"/>
+          <w:szCs w:val="18"/>
+          <w:bdr w:val="none" w:sz="0" w:space="0" w:color="auto" w:frame="1"/>
+          <w:lang w:eastAsia="en-GB"/>
+        </w:rPr>
+        <w:t> </w:t>
+      </w:r>
+      <w:proofErr w:type="spellStart"/>
+      <w:r>
+        <w:rPr>
+          <w:rFonts w:ascii="Consolas" w:eastAsia="Times New Roman" w:hAnsi="Consolas" w:cs="Times New Roman"/>
+          <w:color w:val="000000"/>
+          <w:sz w:val="18"/>
+          <w:szCs w:val="18"/>
+          <w:bdr w:val="none" w:sz="0" w:space="0" w:color="auto" w:frame="1"/>
+          <w:lang w:eastAsia="en-GB"/>
+        </w:rPr>
+        <w:t>CardBase</w:t>
+      </w:r>
+      <w:proofErr w:type="spellEnd"/>
+      <w:r>
+        <w:rPr>
+          <w:rFonts w:ascii="Consolas" w:eastAsia="Times New Roman" w:hAnsi="Consolas" w:cs="Times New Roman"/>
+          <w:color w:val="000000"/>
+          <w:sz w:val="18"/>
+          <w:szCs w:val="18"/>
+          <w:bdr w:val="none" w:sz="0" w:space="0" w:color="auto" w:frame="1"/>
+          <w:lang w:eastAsia="en-GB"/>
+        </w:rPr>
+        <w:t>:  </w:t>
+      </w:r>
+    </w:p>
+    <w:p>
+      <w:pPr>
+        <w:numPr>
+          <w:ilvl w:val="0"/>
+          <w:numId w:val="23"/>
+        </w:numPr>
+        <w:pBdr>
+          <w:left w:val="single" w:sz="18" w:space="0" w:color="6CE26C"/>
+        </w:pBdr>
+        <w:shd w:val="clear" w:color="auto" w:fill="F8F8F8"/>
+        <w:spacing w:beforeAutospacing="1" w:after="0" w:afterAutospacing="1" w:line="210" w:lineRule="atLeast"/>
+        <w:rPr>
+          <w:rFonts w:ascii="Consolas" w:eastAsia="Times New Roman" w:hAnsi="Consolas" w:cs="Times New Roman"/>
+          <w:color w:val="5C5C5C"/>
+          <w:sz w:val="18"/>
+          <w:szCs w:val="18"/>
+          <w:lang w:eastAsia="en-GB"/>
+        </w:rPr>
+      </w:pPr>
+      <w:r>
+        <w:rPr>
+          <w:rFonts w:ascii="Consolas" w:eastAsia="Times New Roman" w:hAnsi="Consolas" w:cs="Times New Roman"/>
+          <w:color w:val="000000"/>
+          <w:sz w:val="18"/>
+          <w:szCs w:val="18"/>
+          <w:bdr w:val="none" w:sz="0" w:space="0" w:color="auto" w:frame="1"/>
+          <w:lang w:eastAsia="en-GB"/>
+        </w:rPr>
+        <w:t>    </w:t>
+      </w:r>
+      <w:r>
+        <w:rPr>
+          <w:rFonts w:ascii="Consolas" w:eastAsia="Times New Roman" w:hAnsi="Consolas" w:cs="Times New Roman"/>
+          <w:b/>
+          <w:bCs/>
+          <w:color w:val="006699"/>
+          <w:sz w:val="18"/>
+          <w:szCs w:val="18"/>
+          <w:bdr w:val="none" w:sz="0" w:space="0" w:color="auto" w:frame="1"/>
+          <w:lang w:eastAsia="en-GB"/>
+        </w:rPr>
+        <w:t>def</w:t>
+      </w:r>
+      <w:r>
+        <w:rPr>
+          <w:rFonts w:ascii="Consolas" w:eastAsia="Times New Roman" w:hAnsi="Consolas" w:cs="Times New Roman"/>
+          <w:color w:val="000000"/>
+          <w:sz w:val="18"/>
+          <w:szCs w:val="18"/>
+          <w:bdr w:val="none" w:sz="0" w:space="0" w:color="auto" w:frame="1"/>
+          <w:lang w:eastAsia="en-GB"/>
+        </w:rPr>
+        <w:t> __</w:t>
+      </w:r>
+      <w:proofErr w:type="spellStart"/>
+      <w:r>
+        <w:rPr>
+          <w:rFonts w:ascii="Consolas" w:eastAsia="Times New Roman" w:hAnsi="Consolas" w:cs="Times New Roman"/>
+          <w:color w:val="000000"/>
+          <w:sz w:val="18"/>
+          <w:szCs w:val="18"/>
+          <w:bdr w:val="none" w:sz="0" w:space="0" w:color="auto" w:frame="1"/>
+          <w:lang w:eastAsia="en-GB"/>
+        </w:rPr>
+        <w:t>init</w:t>
+      </w:r>
+      <w:proofErr w:type="spellEnd"/>
+      <w:r>
+        <w:rPr>
+          <w:rFonts w:ascii="Consolas" w:eastAsia="Times New Roman" w:hAnsi="Consolas" w:cs="Times New Roman"/>
+          <w:color w:val="000000"/>
+          <w:sz w:val="18"/>
+          <w:szCs w:val="18"/>
+          <w:bdr w:val="none" w:sz="0" w:space="0" w:color="auto" w:frame="1"/>
+          <w:lang w:eastAsia="en-GB"/>
+        </w:rPr>
+        <w:t>_</w:t>
+      </w:r>
+      <w:proofErr w:type="gramStart"/>
+      <w:r>
+        <w:rPr>
+          <w:rFonts w:ascii="Consolas" w:eastAsia="Times New Roman" w:hAnsi="Consolas" w:cs="Times New Roman"/>
+          <w:color w:val="000000"/>
+          <w:sz w:val="18"/>
+          <w:szCs w:val="18"/>
+          <w:bdr w:val="none" w:sz="0" w:space="0" w:color="auto" w:frame="1"/>
+          <w:lang w:eastAsia="en-GB"/>
+        </w:rPr>
+        <w:t>_(</w:t>
+      </w:r>
+      <w:proofErr w:type="spellStart"/>
+      <w:proofErr w:type="gramEnd"/>
+      <w:r>
+        <w:rPr>
+          <w:rFonts w:ascii="Consolas" w:eastAsia="Times New Roman" w:hAnsi="Consolas" w:cs="Times New Roman"/>
+          <w:color w:val="000000"/>
+          <w:sz w:val="18"/>
+          <w:szCs w:val="18"/>
+          <w:bdr w:val="none" w:sz="0" w:space="0" w:color="auto" w:frame="1"/>
+          <w:lang w:eastAsia="en-GB"/>
+        </w:rPr>
+        <w:t>self,shopCost,name</w:t>
+      </w:r>
+      <w:proofErr w:type="spellEnd"/>
+      <w:r>
+        <w:rPr>
+          <w:rFonts w:ascii="Consolas" w:eastAsia="Times New Roman" w:hAnsi="Consolas" w:cs="Times New Roman"/>
+          <w:color w:val="000000"/>
+          <w:sz w:val="18"/>
+          <w:szCs w:val="18"/>
+          <w:bdr w:val="none" w:sz="0" w:space="0" w:color="auto" w:frame="1"/>
+          <w:lang w:eastAsia="en-GB"/>
+        </w:rPr>
+        <w:t>, mana, attack, health):  </w:t>
+      </w:r>
+    </w:p>
+    <w:p>
+      <w:pPr>
+        <w:numPr>
+          <w:ilvl w:val="0"/>
+          <w:numId w:val="23"/>
+        </w:numPr>
+        <w:pBdr>
+          <w:left w:val="single" w:sz="18" w:space="0" w:color="6CE26C"/>
+        </w:pBdr>
+        <w:shd w:val="clear" w:color="auto" w:fill="FFFFFF"/>
+        <w:spacing w:beforeAutospacing="1" w:after="0" w:afterAutospacing="1" w:line="210" w:lineRule="atLeast"/>
+        <w:rPr>
+          <w:rFonts w:ascii="Consolas" w:eastAsia="Times New Roman" w:hAnsi="Consolas" w:cs="Times New Roman"/>
+          <w:color w:val="5C5C5C"/>
+          <w:sz w:val="18"/>
+          <w:szCs w:val="18"/>
+          <w:lang w:eastAsia="en-GB"/>
+        </w:rPr>
+      </w:pPr>
+      <w:r>
+        <w:rPr>
+          <w:rFonts w:ascii="Consolas" w:eastAsia="Times New Roman" w:hAnsi="Consolas" w:cs="Times New Roman"/>
+          <w:color w:val="000000"/>
+          <w:sz w:val="18"/>
+          <w:szCs w:val="18"/>
+          <w:bdr w:val="none" w:sz="0" w:space="0" w:color="auto" w:frame="1"/>
+          <w:lang w:eastAsia="en-GB"/>
+        </w:rPr>
+        <w:t>        </w:t>
+      </w:r>
+      <w:proofErr w:type="spellStart"/>
+      <w:proofErr w:type="gramStart"/>
+      <w:r>
+        <w:rPr>
+          <w:rFonts w:ascii="Consolas" w:eastAsia="Times New Roman" w:hAnsi="Consolas" w:cs="Times New Roman"/>
+          <w:color w:val="000000"/>
+          <w:sz w:val="18"/>
+          <w:szCs w:val="18"/>
+          <w:bdr w:val="none" w:sz="0" w:space="0" w:color="auto" w:frame="1"/>
+          <w:lang w:eastAsia="en-GB"/>
+        </w:rPr>
+        <w:t>self.canAttack</w:t>
+      </w:r>
+      <w:proofErr w:type="spellEnd"/>
+      <w:proofErr w:type="gramEnd"/>
+      <w:r>
+        <w:rPr>
+          <w:rFonts w:ascii="Consolas" w:eastAsia="Times New Roman" w:hAnsi="Consolas" w:cs="Times New Roman"/>
+          <w:color w:val="000000"/>
+          <w:sz w:val="18"/>
+          <w:szCs w:val="18"/>
+          <w:bdr w:val="none" w:sz="0" w:space="0" w:color="auto" w:frame="1"/>
+          <w:lang w:eastAsia="en-GB"/>
+        </w:rPr>
+        <w:t> = False  </w:t>
+      </w:r>
+    </w:p>
+    <w:p>
+      <w:pPr>
+        <w:numPr>
+          <w:ilvl w:val="0"/>
+          <w:numId w:val="23"/>
+        </w:numPr>
+        <w:pBdr>
+          <w:left w:val="single" w:sz="18" w:space="0" w:color="6CE26C"/>
+        </w:pBdr>
+        <w:shd w:val="clear" w:color="auto" w:fill="F8F8F8"/>
+        <w:spacing w:beforeAutospacing="1" w:after="0" w:afterAutospacing="1" w:line="210" w:lineRule="atLeast"/>
+        <w:rPr>
+          <w:rFonts w:ascii="Consolas" w:eastAsia="Times New Roman" w:hAnsi="Consolas" w:cs="Times New Roman"/>
+          <w:color w:val="5C5C5C"/>
+          <w:sz w:val="18"/>
+          <w:szCs w:val="18"/>
+          <w:lang w:eastAsia="en-GB"/>
+        </w:rPr>
+      </w:pPr>
+      <w:r>
+        <w:rPr>
+          <w:rFonts w:ascii="Consolas" w:eastAsia="Times New Roman" w:hAnsi="Consolas" w:cs="Times New Roman"/>
+          <w:color w:val="000000"/>
+          <w:sz w:val="18"/>
+          <w:szCs w:val="18"/>
+          <w:bdr w:val="none" w:sz="0" w:space="0" w:color="auto" w:frame="1"/>
+          <w:lang w:eastAsia="en-GB"/>
+        </w:rPr>
+        <w:t>        self.name = name  </w:t>
+      </w:r>
+    </w:p>
+    <w:p>
+      <w:pPr>
+        <w:numPr>
+          <w:ilvl w:val="0"/>
+          <w:numId w:val="23"/>
+        </w:numPr>
+        <w:pBdr>
+          <w:left w:val="single" w:sz="18" w:space="0" w:color="6CE26C"/>
+        </w:pBdr>
+        <w:shd w:val="clear" w:color="auto" w:fill="FFFFFF"/>
+        <w:spacing w:beforeAutospacing="1" w:after="0" w:afterAutospacing="1" w:line="210" w:lineRule="atLeast"/>
+        <w:rPr>
+          <w:rFonts w:ascii="Consolas" w:eastAsia="Times New Roman" w:hAnsi="Consolas" w:cs="Times New Roman"/>
+          <w:color w:val="5C5C5C"/>
+          <w:sz w:val="18"/>
+          <w:szCs w:val="18"/>
+          <w:lang w:eastAsia="en-GB"/>
+        </w:rPr>
+      </w:pPr>
+      <w:r>
+        <w:rPr>
+          <w:rFonts w:ascii="Consolas" w:eastAsia="Times New Roman" w:hAnsi="Consolas" w:cs="Times New Roman"/>
+          <w:color w:val="000000"/>
+          <w:sz w:val="18"/>
+          <w:szCs w:val="18"/>
+          <w:bdr w:val="none" w:sz="0" w:space="0" w:color="auto" w:frame="1"/>
+          <w:lang w:eastAsia="en-GB"/>
+        </w:rPr>
+        <w:t>        </w:t>
+      </w:r>
+      <w:proofErr w:type="spellStart"/>
+      <w:proofErr w:type="gramStart"/>
+      <w:r>
+        <w:rPr>
+          <w:rFonts w:ascii="Consolas" w:eastAsia="Times New Roman" w:hAnsi="Consolas" w:cs="Times New Roman"/>
+          <w:color w:val="000000"/>
+          <w:sz w:val="18"/>
+          <w:szCs w:val="18"/>
+          <w:bdr w:val="none" w:sz="0" w:space="0" w:color="auto" w:frame="1"/>
+          <w:lang w:eastAsia="en-GB"/>
+        </w:rPr>
+        <w:t>self.mana</w:t>
+      </w:r>
+      <w:proofErr w:type="spellEnd"/>
+      <w:proofErr w:type="gramEnd"/>
+      <w:r>
+        <w:rPr>
+          <w:rFonts w:ascii="Consolas" w:eastAsia="Times New Roman" w:hAnsi="Consolas" w:cs="Times New Roman"/>
+          <w:color w:val="000000"/>
+          <w:sz w:val="18"/>
+          <w:szCs w:val="18"/>
+          <w:bdr w:val="none" w:sz="0" w:space="0" w:color="auto" w:frame="1"/>
+          <w:lang w:eastAsia="en-GB"/>
+        </w:rPr>
+        <w:t> = mana  </w:t>
+      </w:r>
+    </w:p>
+    <w:p>
+      <w:pPr>
+        <w:numPr>
+          <w:ilvl w:val="0"/>
+          <w:numId w:val="23"/>
+        </w:numPr>
+        <w:pBdr>
+          <w:left w:val="single" w:sz="18" w:space="0" w:color="6CE26C"/>
+        </w:pBdr>
+        <w:shd w:val="clear" w:color="auto" w:fill="F8F8F8"/>
+        <w:spacing w:beforeAutospacing="1" w:after="0" w:afterAutospacing="1" w:line="210" w:lineRule="atLeast"/>
+        <w:rPr>
+          <w:rFonts w:ascii="Consolas" w:eastAsia="Times New Roman" w:hAnsi="Consolas" w:cs="Times New Roman"/>
+          <w:color w:val="5C5C5C"/>
+          <w:sz w:val="18"/>
+          <w:szCs w:val="18"/>
+          <w:lang w:eastAsia="en-GB"/>
+        </w:rPr>
+      </w:pPr>
+      <w:r>
+        <w:rPr>
+          <w:rFonts w:ascii="Consolas" w:eastAsia="Times New Roman" w:hAnsi="Consolas" w:cs="Times New Roman"/>
+          <w:color w:val="000000"/>
+          <w:sz w:val="18"/>
+          <w:szCs w:val="18"/>
+          <w:bdr w:val="none" w:sz="0" w:space="0" w:color="auto" w:frame="1"/>
+          <w:lang w:eastAsia="en-GB"/>
+        </w:rPr>
+        <w:t>        </w:t>
+      </w:r>
+      <w:proofErr w:type="spellStart"/>
+      <w:proofErr w:type="gramStart"/>
+      <w:r>
+        <w:rPr>
+          <w:rFonts w:ascii="Consolas" w:eastAsia="Times New Roman" w:hAnsi="Consolas" w:cs="Times New Roman"/>
+          <w:color w:val="000000"/>
+          <w:sz w:val="18"/>
+          <w:szCs w:val="18"/>
+          <w:bdr w:val="none" w:sz="0" w:space="0" w:color="auto" w:frame="1"/>
+          <w:lang w:eastAsia="en-GB"/>
+        </w:rPr>
+        <w:t>self.health</w:t>
+      </w:r>
+      <w:proofErr w:type="spellEnd"/>
+      <w:proofErr w:type="gramEnd"/>
+      <w:r>
+        <w:rPr>
+          <w:rFonts w:ascii="Consolas" w:eastAsia="Times New Roman" w:hAnsi="Consolas" w:cs="Times New Roman"/>
+          <w:color w:val="000000"/>
+          <w:sz w:val="18"/>
+          <w:szCs w:val="18"/>
+          <w:bdr w:val="none" w:sz="0" w:space="0" w:color="auto" w:frame="1"/>
+          <w:lang w:eastAsia="en-GB"/>
+        </w:rPr>
+        <w:t> = health  </w:t>
+      </w:r>
+    </w:p>
+    <w:p>
+      <w:pPr>
+        <w:numPr>
+          <w:ilvl w:val="0"/>
+          <w:numId w:val="23"/>
+        </w:numPr>
+        <w:pBdr>
+          <w:left w:val="single" w:sz="18" w:space="0" w:color="6CE26C"/>
+        </w:pBdr>
+        <w:shd w:val="clear" w:color="auto" w:fill="FFFFFF"/>
+        <w:spacing w:beforeAutospacing="1" w:after="0" w:afterAutospacing="1" w:line="210" w:lineRule="atLeast"/>
+        <w:rPr>
+          <w:rFonts w:ascii="Consolas" w:eastAsia="Times New Roman" w:hAnsi="Consolas" w:cs="Times New Roman"/>
+          <w:color w:val="5C5C5C"/>
+          <w:sz w:val="18"/>
+          <w:szCs w:val="18"/>
+          <w:lang w:eastAsia="en-GB"/>
+        </w:rPr>
+      </w:pPr>
+      <w:r>
+        <w:rPr>
+          <w:rFonts w:ascii="Consolas" w:eastAsia="Times New Roman" w:hAnsi="Consolas" w:cs="Times New Roman"/>
+          <w:color w:val="000000"/>
+          <w:sz w:val="18"/>
+          <w:szCs w:val="18"/>
+          <w:bdr w:val="none" w:sz="0" w:space="0" w:color="auto" w:frame="1"/>
+          <w:lang w:eastAsia="en-GB"/>
+        </w:rPr>
+        <w:t>        </w:t>
+      </w:r>
+      <w:proofErr w:type="spellStart"/>
+      <w:proofErr w:type="gramStart"/>
+      <w:r>
+        <w:rPr>
+          <w:rFonts w:ascii="Consolas" w:eastAsia="Times New Roman" w:hAnsi="Consolas" w:cs="Times New Roman"/>
+          <w:color w:val="000000"/>
+          <w:sz w:val="18"/>
+          <w:szCs w:val="18"/>
+          <w:bdr w:val="none" w:sz="0" w:space="0" w:color="auto" w:frame="1"/>
+          <w:lang w:eastAsia="en-GB"/>
+        </w:rPr>
+        <w:t>self.attack</w:t>
+      </w:r>
+      <w:proofErr w:type="spellEnd"/>
+      <w:proofErr w:type="gramEnd"/>
+      <w:r>
+        <w:rPr>
+          <w:rFonts w:ascii="Consolas" w:eastAsia="Times New Roman" w:hAnsi="Consolas" w:cs="Times New Roman"/>
+          <w:color w:val="000000"/>
+          <w:sz w:val="18"/>
+          <w:szCs w:val="18"/>
+          <w:bdr w:val="none" w:sz="0" w:space="0" w:color="auto" w:frame="1"/>
+          <w:lang w:eastAsia="en-GB"/>
+        </w:rPr>
+        <w:t> = attack  </w:t>
+      </w:r>
+    </w:p>
+    <w:p>
+      <w:pPr>
+        <w:numPr>
+          <w:ilvl w:val="0"/>
+          <w:numId w:val="23"/>
+        </w:numPr>
+        <w:pBdr>
+          <w:left w:val="single" w:sz="18" w:space="0" w:color="6CE26C"/>
+        </w:pBdr>
+        <w:shd w:val="clear" w:color="auto" w:fill="F8F8F8"/>
+        <w:spacing w:beforeAutospacing="1" w:after="0" w:afterAutospacing="1" w:line="210" w:lineRule="atLeast"/>
+        <w:rPr>
+          <w:rFonts w:ascii="Consolas" w:eastAsia="Times New Roman" w:hAnsi="Consolas" w:cs="Times New Roman"/>
+          <w:color w:val="5C5C5C"/>
+          <w:sz w:val="18"/>
+          <w:szCs w:val="18"/>
+          <w:lang w:eastAsia="en-GB"/>
+        </w:rPr>
+      </w:pPr>
+      <w:r>
+        <w:rPr>
+          <w:rFonts w:ascii="Consolas" w:eastAsia="Times New Roman" w:hAnsi="Consolas" w:cs="Times New Roman"/>
+          <w:color w:val="000000"/>
+          <w:sz w:val="18"/>
+          <w:szCs w:val="18"/>
+          <w:bdr w:val="none" w:sz="0" w:space="0" w:color="auto" w:frame="1"/>
+          <w:lang w:eastAsia="en-GB"/>
+        </w:rPr>
+        <w:t>        </w:t>
+      </w:r>
+      <w:proofErr w:type="spellStart"/>
+      <w:proofErr w:type="gramStart"/>
+      <w:r>
+        <w:rPr>
+          <w:rFonts w:ascii="Consolas" w:eastAsia="Times New Roman" w:hAnsi="Consolas" w:cs="Times New Roman"/>
+          <w:color w:val="000000"/>
+          <w:sz w:val="18"/>
+          <w:szCs w:val="18"/>
+          <w:bdr w:val="none" w:sz="0" w:space="0" w:color="auto" w:frame="1"/>
+          <w:lang w:eastAsia="en-GB"/>
+        </w:rPr>
+        <w:t>self.shopCost</w:t>
+      </w:r>
+      <w:proofErr w:type="spellEnd"/>
+      <w:proofErr w:type="gramEnd"/>
+      <w:r>
+        <w:rPr>
+          <w:rFonts w:ascii="Consolas" w:eastAsia="Times New Roman" w:hAnsi="Consolas" w:cs="Times New Roman"/>
+          <w:color w:val="000000"/>
+          <w:sz w:val="18"/>
+          <w:szCs w:val="18"/>
+          <w:bdr w:val="none" w:sz="0" w:space="0" w:color="auto" w:frame="1"/>
+          <w:lang w:eastAsia="en-GB"/>
+        </w:rPr>
+        <w:t> = </w:t>
+      </w:r>
+      <w:proofErr w:type="spellStart"/>
+      <w:r>
+        <w:rPr>
+          <w:rFonts w:ascii="Consolas" w:eastAsia="Times New Roman" w:hAnsi="Consolas" w:cs="Times New Roman"/>
+          <w:color w:val="000000"/>
+          <w:sz w:val="18"/>
+          <w:szCs w:val="18"/>
+          <w:bdr w:val="none" w:sz="0" w:space="0" w:color="auto" w:frame="1"/>
+          <w:lang w:eastAsia="en-GB"/>
+        </w:rPr>
+        <w:t>shopCost</w:t>
+      </w:r>
+      <w:proofErr w:type="spellEnd"/>
+      <w:r>
+        <w:rPr>
+          <w:rFonts w:ascii="Consolas" w:eastAsia="Times New Roman" w:hAnsi="Consolas" w:cs="Times New Roman"/>
+          <w:color w:val="000000"/>
+          <w:sz w:val="18"/>
+          <w:szCs w:val="18"/>
+          <w:bdr w:val="none" w:sz="0" w:space="0" w:color="auto" w:frame="1"/>
+          <w:lang w:eastAsia="en-GB"/>
+        </w:rPr>
+        <w:t>  </w:t>
+      </w:r>
+    </w:p>
+    <w:p>
+      <w:pPr>
+        <w:rPr>
+          <w:lang w:val="en-US"/>
+        </w:rPr>
+      </w:pPr>
+      <w:r>
+        <w:rPr>
+          <w:lang w:val="en-US"/>
+        </w:rPr>
+        <w:t>This implementation eliminated all the “</w:t>
+      </w:r>
+      <w:proofErr w:type="spellStart"/>
+      <w:r>
+        <w:rPr>
+          <w:lang w:val="en-US"/>
+        </w:rPr>
+        <w:t>func</w:t>
+      </w:r>
+      <w:proofErr w:type="spellEnd"/>
+      <w:r>
+        <w:rPr>
+          <w:lang w:val="en-US"/>
+        </w:rPr>
+        <w:t>” variables, meaning that significantly fewer variables had to be initialized and that all the functions would be much more easily debugged, however this did come with some side effects in terms of the length of my code, requiring significantly more lines per card declaration.</w:t>
+      </w:r>
+    </w:p>
+    <w:p>
+      <w:pPr>
+        <w:numPr>
+          <w:ilvl w:val="0"/>
+          <w:numId w:val="24"/>
+        </w:numPr>
+        <w:pBdr>
+          <w:left w:val="single" w:sz="18" w:space="0" w:color="6CE26C"/>
+        </w:pBdr>
+        <w:shd w:val="clear" w:color="auto" w:fill="FFFFFF"/>
+        <w:spacing w:beforeAutospacing="1" w:after="0" w:afterAutospacing="1" w:line="210" w:lineRule="atLeast"/>
+        <w:rPr>
+          <w:rFonts w:ascii="Consolas" w:eastAsia="Times New Roman" w:hAnsi="Consolas" w:cs="Times New Roman"/>
+          <w:color w:val="5C5C5C"/>
+          <w:sz w:val="18"/>
+          <w:szCs w:val="18"/>
+          <w:lang w:eastAsia="en-GB"/>
+        </w:rPr>
+      </w:pPr>
+      <w:r>
+        <w:rPr>
+          <w:rFonts w:ascii="Consolas" w:eastAsia="Times New Roman" w:hAnsi="Consolas" w:cs="Times New Roman"/>
+          <w:b/>
+          <w:bCs/>
+          <w:color w:val="006699"/>
+          <w:sz w:val="18"/>
+          <w:szCs w:val="18"/>
+          <w:bdr w:val="none" w:sz="0" w:space="0" w:color="auto" w:frame="1"/>
+          <w:lang w:eastAsia="en-GB"/>
+        </w:rPr>
+        <w:t>def</w:t>
+      </w:r>
+      <w:r>
+        <w:rPr>
+          <w:rFonts w:ascii="Consolas" w:eastAsia="Times New Roman" w:hAnsi="Consolas" w:cs="Times New Roman"/>
+          <w:color w:val="000000"/>
+          <w:sz w:val="18"/>
+          <w:szCs w:val="18"/>
+          <w:bdr w:val="none" w:sz="0" w:space="0" w:color="auto" w:frame="1"/>
+          <w:lang w:eastAsia="en-GB"/>
+        </w:rPr>
+        <w:t> played(self):  </w:t>
+      </w:r>
+    </w:p>
+    <w:p>
+      <w:pPr>
+        <w:numPr>
+          <w:ilvl w:val="0"/>
+          <w:numId w:val="24"/>
+        </w:numPr>
+        <w:pBdr>
+          <w:left w:val="single" w:sz="18" w:space="0" w:color="6CE26C"/>
+        </w:pBdr>
+        <w:shd w:val="clear" w:color="auto" w:fill="F8F8F8"/>
+        <w:spacing w:beforeAutospacing="1" w:after="0" w:afterAutospacing="1" w:line="210" w:lineRule="atLeast"/>
+        <w:rPr>
+          <w:rFonts w:ascii="Consolas" w:eastAsia="Times New Roman" w:hAnsi="Consolas" w:cs="Times New Roman"/>
+          <w:color w:val="5C5C5C"/>
+          <w:sz w:val="18"/>
+          <w:szCs w:val="18"/>
+          <w:lang w:eastAsia="en-GB"/>
+        </w:rPr>
+      </w:pPr>
+      <w:r>
+        <w:rPr>
+          <w:rFonts w:ascii="Consolas" w:eastAsia="Times New Roman" w:hAnsi="Consolas" w:cs="Times New Roman"/>
+          <w:color w:val="000000"/>
+          <w:sz w:val="18"/>
+          <w:szCs w:val="18"/>
+          <w:bdr w:val="none" w:sz="0" w:space="0" w:color="auto" w:frame="1"/>
+          <w:lang w:eastAsia="en-GB"/>
+        </w:rPr>
+        <w:t>    </w:t>
+      </w:r>
+      <w:r>
+        <w:rPr>
+          <w:rFonts w:ascii="Consolas" w:eastAsia="Times New Roman" w:hAnsi="Consolas" w:cs="Times New Roman"/>
+          <w:b/>
+          <w:bCs/>
+          <w:color w:val="006699"/>
+          <w:sz w:val="18"/>
+          <w:szCs w:val="18"/>
+          <w:bdr w:val="none" w:sz="0" w:space="0" w:color="auto" w:frame="1"/>
+          <w:lang w:eastAsia="en-GB"/>
+        </w:rPr>
+        <w:t>pass</w:t>
+      </w:r>
+      <w:r>
+        <w:rPr>
+          <w:rFonts w:ascii="Consolas" w:eastAsia="Times New Roman" w:hAnsi="Consolas" w:cs="Times New Roman"/>
+          <w:color w:val="000000"/>
+          <w:sz w:val="18"/>
+          <w:szCs w:val="18"/>
+          <w:bdr w:val="none" w:sz="0" w:space="0" w:color="auto" w:frame="1"/>
+          <w:lang w:eastAsia="en-GB"/>
+        </w:rPr>
+        <w:t>  </w:t>
+      </w:r>
+    </w:p>
+    <w:p>
+      <w:pPr>
+        <w:numPr>
+          <w:ilvl w:val="0"/>
+          <w:numId w:val="24"/>
+        </w:numPr>
+        <w:pBdr>
+          <w:left w:val="single" w:sz="18" w:space="0" w:color="6CE26C"/>
+        </w:pBdr>
+        <w:shd w:val="clear" w:color="auto" w:fill="FFFFFF"/>
+        <w:spacing w:beforeAutospacing="1" w:after="0" w:afterAutospacing="1" w:line="210" w:lineRule="atLeast"/>
+        <w:rPr>
+          <w:rFonts w:ascii="Consolas" w:eastAsia="Times New Roman" w:hAnsi="Consolas" w:cs="Times New Roman"/>
+          <w:color w:val="5C5C5C"/>
+          <w:sz w:val="18"/>
+          <w:szCs w:val="18"/>
+          <w:lang w:eastAsia="en-GB"/>
+        </w:rPr>
+      </w:pPr>
+      <w:r>
+        <w:rPr>
+          <w:rFonts w:ascii="Consolas" w:eastAsia="Times New Roman" w:hAnsi="Consolas" w:cs="Times New Roman"/>
+          <w:color w:val="000000"/>
+          <w:sz w:val="18"/>
+          <w:szCs w:val="18"/>
+          <w:bdr w:val="none" w:sz="0" w:space="0" w:color="auto" w:frame="1"/>
+          <w:lang w:eastAsia="en-GB"/>
+        </w:rPr>
+        <w:t>  </w:t>
+      </w:r>
+    </w:p>
+    <w:p>
+      <w:pPr>
+        <w:numPr>
+          <w:ilvl w:val="0"/>
+          <w:numId w:val="24"/>
+        </w:numPr>
+        <w:pBdr>
+          <w:left w:val="single" w:sz="18" w:space="0" w:color="6CE26C"/>
+        </w:pBdr>
+        <w:shd w:val="clear" w:color="auto" w:fill="F8F8F8"/>
+        <w:spacing w:beforeAutospacing="1" w:after="0" w:afterAutospacing="1" w:line="210" w:lineRule="atLeast"/>
+        <w:rPr>
+          <w:rFonts w:ascii="Consolas" w:eastAsia="Times New Roman" w:hAnsi="Consolas" w:cs="Times New Roman"/>
+          <w:color w:val="5C5C5C"/>
+          <w:sz w:val="18"/>
+          <w:szCs w:val="18"/>
+          <w:lang w:eastAsia="en-GB"/>
+        </w:rPr>
+      </w:pPr>
+      <w:r>
+        <w:rPr>
+          <w:rFonts w:ascii="Consolas" w:eastAsia="Times New Roman" w:hAnsi="Consolas" w:cs="Times New Roman"/>
+          <w:b/>
+          <w:bCs/>
+          <w:color w:val="006699"/>
+          <w:sz w:val="18"/>
+          <w:szCs w:val="18"/>
+          <w:bdr w:val="none" w:sz="0" w:space="0" w:color="auto" w:frame="1"/>
+          <w:lang w:eastAsia="en-GB"/>
+        </w:rPr>
+        <w:t>def</w:t>
+      </w:r>
+      <w:r>
+        <w:rPr>
+          <w:rFonts w:ascii="Consolas" w:eastAsia="Times New Roman" w:hAnsi="Consolas" w:cs="Times New Roman"/>
+          <w:color w:val="000000"/>
+          <w:sz w:val="18"/>
+          <w:szCs w:val="18"/>
+          <w:bdr w:val="none" w:sz="0" w:space="0" w:color="auto" w:frame="1"/>
+          <w:lang w:eastAsia="en-GB"/>
+        </w:rPr>
+        <w:t> destroyed(self):  </w:t>
+      </w:r>
+    </w:p>
+    <w:p>
+      <w:pPr>
+        <w:numPr>
+          <w:ilvl w:val="0"/>
+          <w:numId w:val="24"/>
+        </w:numPr>
+        <w:pBdr>
+          <w:left w:val="single" w:sz="18" w:space="0" w:color="6CE26C"/>
+        </w:pBdr>
+        <w:shd w:val="clear" w:color="auto" w:fill="FFFFFF"/>
+        <w:spacing w:beforeAutospacing="1" w:after="0" w:afterAutospacing="1" w:line="210" w:lineRule="atLeast"/>
+        <w:rPr>
+          <w:rFonts w:ascii="Consolas" w:eastAsia="Times New Roman" w:hAnsi="Consolas" w:cs="Times New Roman"/>
+          <w:color w:val="5C5C5C"/>
+          <w:sz w:val="18"/>
+          <w:szCs w:val="18"/>
+          <w:lang w:eastAsia="en-GB"/>
+        </w:rPr>
+      </w:pPr>
+      <w:r>
+        <w:rPr>
+          <w:rFonts w:ascii="Consolas" w:eastAsia="Times New Roman" w:hAnsi="Consolas" w:cs="Times New Roman"/>
+          <w:color w:val="000000"/>
+          <w:sz w:val="18"/>
+          <w:szCs w:val="18"/>
+          <w:bdr w:val="none" w:sz="0" w:space="0" w:color="auto" w:frame="1"/>
+          <w:lang w:eastAsia="en-GB"/>
+        </w:rPr>
+        <w:t>    </w:t>
+      </w:r>
+      <w:r>
+        <w:rPr>
+          <w:rFonts w:ascii="Consolas" w:eastAsia="Times New Roman" w:hAnsi="Consolas" w:cs="Times New Roman"/>
+          <w:b/>
+          <w:bCs/>
+          <w:color w:val="006699"/>
+          <w:sz w:val="18"/>
+          <w:szCs w:val="18"/>
+          <w:bdr w:val="none" w:sz="0" w:space="0" w:color="auto" w:frame="1"/>
+          <w:lang w:eastAsia="en-GB"/>
+        </w:rPr>
+        <w:t>pass</w:t>
+      </w:r>
+      <w:r>
+        <w:rPr>
+          <w:rFonts w:ascii="Consolas" w:eastAsia="Times New Roman" w:hAnsi="Consolas" w:cs="Times New Roman"/>
+          <w:color w:val="000000"/>
+          <w:sz w:val="18"/>
+          <w:szCs w:val="18"/>
+          <w:bdr w:val="none" w:sz="0" w:space="0" w:color="auto" w:frame="1"/>
+          <w:lang w:eastAsia="en-GB"/>
+        </w:rPr>
+        <w:t>  </w:t>
+      </w:r>
+    </w:p>
+    <w:p>
+      <w:pPr>
+        <w:numPr>
+          <w:ilvl w:val="0"/>
+          <w:numId w:val="24"/>
+        </w:numPr>
+        <w:pBdr>
+          <w:left w:val="single" w:sz="18" w:space="0" w:color="6CE26C"/>
+        </w:pBdr>
+        <w:shd w:val="clear" w:color="auto" w:fill="F8F8F8"/>
+        <w:spacing w:beforeAutospacing="1" w:after="0" w:afterAutospacing="1" w:line="210" w:lineRule="atLeast"/>
+        <w:rPr>
+          <w:rFonts w:ascii="Consolas" w:eastAsia="Times New Roman" w:hAnsi="Consolas" w:cs="Times New Roman"/>
+          <w:color w:val="5C5C5C"/>
+          <w:sz w:val="18"/>
+          <w:szCs w:val="18"/>
+          <w:lang w:eastAsia="en-GB"/>
+        </w:rPr>
+      </w:pPr>
+      <w:r>
+        <w:rPr>
+          <w:rFonts w:ascii="Consolas" w:eastAsia="Times New Roman" w:hAnsi="Consolas" w:cs="Times New Roman"/>
+          <w:color w:val="000000"/>
+          <w:sz w:val="18"/>
+          <w:szCs w:val="18"/>
+          <w:bdr w:val="none" w:sz="0" w:space="0" w:color="auto" w:frame="1"/>
+          <w:lang w:eastAsia="en-GB"/>
+        </w:rPr>
+        <w:t>  </w:t>
+      </w:r>
+    </w:p>
+    <w:p>
+      <w:pPr>
+        <w:numPr>
+          <w:ilvl w:val="0"/>
+          <w:numId w:val="24"/>
+        </w:numPr>
+        <w:pBdr>
+          <w:left w:val="single" w:sz="18" w:space="0" w:color="6CE26C"/>
+        </w:pBdr>
+        <w:shd w:val="clear" w:color="auto" w:fill="FFFFFF"/>
+        <w:spacing w:beforeAutospacing="1" w:after="0" w:afterAutospacing="1" w:line="210" w:lineRule="atLeast"/>
+        <w:rPr>
+          <w:rFonts w:ascii="Consolas" w:eastAsia="Times New Roman" w:hAnsi="Consolas" w:cs="Times New Roman"/>
+          <w:color w:val="5C5C5C"/>
+          <w:sz w:val="18"/>
+          <w:szCs w:val="18"/>
+          <w:lang w:eastAsia="en-GB"/>
+        </w:rPr>
+      </w:pPr>
+      <w:r>
+        <w:rPr>
+          <w:rFonts w:ascii="Consolas" w:eastAsia="Times New Roman" w:hAnsi="Consolas" w:cs="Times New Roman"/>
+          <w:b/>
+          <w:bCs/>
+          <w:color w:val="006699"/>
+          <w:sz w:val="18"/>
+          <w:szCs w:val="18"/>
+          <w:bdr w:val="none" w:sz="0" w:space="0" w:color="auto" w:frame="1"/>
+          <w:lang w:eastAsia="en-GB"/>
+        </w:rPr>
+        <w:t>def</w:t>
+      </w:r>
+      <w:r>
+        <w:rPr>
+          <w:rFonts w:ascii="Consolas" w:eastAsia="Times New Roman" w:hAnsi="Consolas" w:cs="Times New Roman"/>
+          <w:color w:val="000000"/>
+          <w:sz w:val="18"/>
+          <w:szCs w:val="18"/>
+          <w:bdr w:val="none" w:sz="0" w:space="0" w:color="auto" w:frame="1"/>
+          <w:lang w:eastAsia="en-GB"/>
+        </w:rPr>
+        <w:t> attacking(self):  </w:t>
+      </w:r>
+    </w:p>
+    <w:p>
+      <w:pPr>
+        <w:numPr>
+          <w:ilvl w:val="0"/>
+          <w:numId w:val="24"/>
+        </w:numPr>
+        <w:pBdr>
+          <w:left w:val="single" w:sz="18" w:space="0" w:color="6CE26C"/>
+        </w:pBdr>
+        <w:shd w:val="clear" w:color="auto" w:fill="F8F8F8"/>
+        <w:spacing w:beforeAutospacing="1" w:after="0" w:afterAutospacing="1" w:line="210" w:lineRule="atLeast"/>
+        <w:rPr>
+          <w:rFonts w:ascii="Consolas" w:eastAsia="Times New Roman" w:hAnsi="Consolas" w:cs="Times New Roman"/>
+          <w:color w:val="5C5C5C"/>
+          <w:sz w:val="18"/>
+          <w:szCs w:val="18"/>
+          <w:lang w:eastAsia="en-GB"/>
+        </w:rPr>
+      </w:pPr>
+      <w:r>
+        <w:rPr>
+          <w:rFonts w:ascii="Consolas" w:eastAsia="Times New Roman" w:hAnsi="Consolas" w:cs="Times New Roman"/>
+          <w:color w:val="000000"/>
+          <w:sz w:val="18"/>
+          <w:szCs w:val="18"/>
+          <w:bdr w:val="none" w:sz="0" w:space="0" w:color="auto" w:frame="1"/>
+          <w:lang w:eastAsia="en-GB"/>
+        </w:rPr>
+        <w:t>    </w:t>
+      </w:r>
+      <w:r>
+        <w:rPr>
+          <w:rFonts w:ascii="Consolas" w:eastAsia="Times New Roman" w:hAnsi="Consolas" w:cs="Times New Roman"/>
+          <w:b/>
+          <w:bCs/>
+          <w:color w:val="006699"/>
+          <w:sz w:val="18"/>
+          <w:szCs w:val="18"/>
+          <w:bdr w:val="none" w:sz="0" w:space="0" w:color="auto" w:frame="1"/>
+          <w:lang w:eastAsia="en-GB"/>
+        </w:rPr>
+        <w:t>pass</w:t>
+      </w:r>
+      <w:r>
+        <w:rPr>
+          <w:rFonts w:ascii="Consolas" w:eastAsia="Times New Roman" w:hAnsi="Consolas" w:cs="Times New Roman"/>
+          <w:color w:val="000000"/>
+          <w:sz w:val="18"/>
+          <w:szCs w:val="18"/>
+          <w:bdr w:val="none" w:sz="0" w:space="0" w:color="auto" w:frame="1"/>
+          <w:lang w:eastAsia="en-GB"/>
+        </w:rPr>
+        <w:t>  </w:t>
+      </w:r>
+    </w:p>
+    <w:p>
+      <w:pPr>
+        <w:numPr>
+          <w:ilvl w:val="0"/>
+          <w:numId w:val="24"/>
+        </w:numPr>
+        <w:pBdr>
+          <w:left w:val="single" w:sz="18" w:space="0" w:color="6CE26C"/>
+        </w:pBdr>
+        <w:shd w:val="clear" w:color="auto" w:fill="FFFFFF"/>
+        <w:spacing w:beforeAutospacing="1" w:after="0" w:afterAutospacing="1" w:line="210" w:lineRule="atLeast"/>
+        <w:rPr>
+          <w:rFonts w:ascii="Consolas" w:eastAsia="Times New Roman" w:hAnsi="Consolas" w:cs="Times New Roman"/>
+          <w:color w:val="5C5C5C"/>
+          <w:sz w:val="18"/>
+          <w:szCs w:val="18"/>
+          <w:lang w:eastAsia="en-GB"/>
+        </w:rPr>
+      </w:pPr>
+      <w:r>
+        <w:rPr>
+          <w:rFonts w:ascii="Consolas" w:eastAsia="Times New Roman" w:hAnsi="Consolas" w:cs="Times New Roman"/>
+          <w:color w:val="000000"/>
+          <w:sz w:val="18"/>
+          <w:szCs w:val="18"/>
+          <w:bdr w:val="none" w:sz="0" w:space="0" w:color="auto" w:frame="1"/>
+          <w:lang w:eastAsia="en-GB"/>
+        </w:rPr>
+        <w:t>  </w:t>
+      </w:r>
+    </w:p>
+    <w:p>
+      <w:pPr>
+        <w:numPr>
+          <w:ilvl w:val="0"/>
+          <w:numId w:val="24"/>
+        </w:numPr>
+        <w:pBdr>
+          <w:left w:val="single" w:sz="18" w:space="0" w:color="6CE26C"/>
+        </w:pBdr>
+        <w:shd w:val="clear" w:color="auto" w:fill="F8F8F8"/>
+        <w:spacing w:beforeAutospacing="1" w:after="0" w:afterAutospacing="1" w:line="210" w:lineRule="atLeast"/>
+        <w:rPr>
+          <w:rFonts w:ascii="Consolas" w:eastAsia="Times New Roman" w:hAnsi="Consolas" w:cs="Times New Roman"/>
+          <w:color w:val="5C5C5C"/>
+          <w:sz w:val="18"/>
+          <w:szCs w:val="18"/>
+          <w:lang w:eastAsia="en-GB"/>
+        </w:rPr>
+      </w:pPr>
+      <w:r>
+        <w:rPr>
+          <w:rFonts w:ascii="Consolas" w:eastAsia="Times New Roman" w:hAnsi="Consolas" w:cs="Times New Roman"/>
+          <w:b/>
+          <w:bCs/>
+          <w:color w:val="006699"/>
+          <w:sz w:val="18"/>
+          <w:szCs w:val="18"/>
+          <w:bdr w:val="none" w:sz="0" w:space="0" w:color="auto" w:frame="1"/>
+          <w:lang w:eastAsia="en-GB"/>
+        </w:rPr>
+        <w:t>def</w:t>
+      </w:r>
+      <w:r>
+        <w:rPr>
+          <w:rFonts w:ascii="Consolas" w:eastAsia="Times New Roman" w:hAnsi="Consolas" w:cs="Times New Roman"/>
+          <w:color w:val="000000"/>
+          <w:sz w:val="18"/>
+          <w:szCs w:val="18"/>
+          <w:bdr w:val="none" w:sz="0" w:space="0" w:color="auto" w:frame="1"/>
+          <w:lang w:eastAsia="en-GB"/>
+        </w:rPr>
+        <w:t> end(self):  </w:t>
+      </w:r>
+    </w:p>
+    <w:p>
+      <w:pPr>
+        <w:numPr>
+          <w:ilvl w:val="0"/>
+          <w:numId w:val="24"/>
+        </w:numPr>
+        <w:pBdr>
+          <w:left w:val="single" w:sz="18" w:space="0" w:color="6CE26C"/>
+        </w:pBdr>
+        <w:shd w:val="clear" w:color="auto" w:fill="FFFFFF"/>
+        <w:spacing w:beforeAutospacing="1" w:after="0" w:afterAutospacing="1" w:line="210" w:lineRule="atLeast"/>
+        <w:rPr>
+          <w:rFonts w:ascii="Consolas" w:eastAsia="Times New Roman" w:hAnsi="Consolas" w:cs="Times New Roman"/>
+          <w:color w:val="5C5C5C"/>
+          <w:sz w:val="18"/>
+          <w:szCs w:val="18"/>
+          <w:lang w:eastAsia="en-GB"/>
+        </w:rPr>
+      </w:pPr>
+      <w:r>
+        <w:rPr>
+          <w:rFonts w:ascii="Consolas" w:eastAsia="Times New Roman" w:hAnsi="Consolas" w:cs="Times New Roman"/>
+          <w:color w:val="000000"/>
+          <w:sz w:val="18"/>
+          <w:szCs w:val="18"/>
+          <w:bdr w:val="none" w:sz="0" w:space="0" w:color="auto" w:frame="1"/>
+          <w:lang w:eastAsia="en-GB"/>
+        </w:rPr>
+        <w:t>    </w:t>
+      </w:r>
+      <w:r>
+        <w:rPr>
+          <w:rFonts w:ascii="Consolas" w:eastAsia="Times New Roman" w:hAnsi="Consolas" w:cs="Times New Roman"/>
+          <w:b/>
+          <w:bCs/>
+          <w:color w:val="006699"/>
+          <w:sz w:val="18"/>
+          <w:szCs w:val="18"/>
+          <w:bdr w:val="none" w:sz="0" w:space="0" w:color="auto" w:frame="1"/>
+          <w:lang w:eastAsia="en-GB"/>
+        </w:rPr>
+        <w:t>pass</w:t>
+      </w:r>
+      <w:r>
+        <w:rPr>
+          <w:rFonts w:ascii="Consolas" w:eastAsia="Times New Roman" w:hAnsi="Consolas" w:cs="Times New Roman"/>
+          <w:color w:val="000000"/>
+          <w:sz w:val="18"/>
+          <w:szCs w:val="18"/>
+          <w:bdr w:val="none" w:sz="0" w:space="0" w:color="auto" w:frame="1"/>
+          <w:lang w:eastAsia="en-GB"/>
+        </w:rPr>
+        <w:t>  </w:t>
+      </w:r>
+    </w:p>
+    <w:p>
+      <w:pPr>
+        <w:rPr>
+          <w:lang w:val="en-US"/>
+        </w:rPr>
+      </w:pPr>
+      <w:r>
+        <w:rPr>
+          <w:lang w:val="en-US"/>
+        </w:rPr>
+        <w:t>In the “</w:t>
+      </w:r>
+      <w:proofErr w:type="spellStart"/>
+      <w:r>
+        <w:rPr>
+          <w:lang w:val="en-US"/>
+        </w:rPr>
+        <w:t>CardBase</w:t>
+      </w:r>
+      <w:proofErr w:type="spellEnd"/>
+      <w:r>
+        <w:rPr>
+          <w:lang w:val="en-US"/>
+        </w:rPr>
+        <w:t xml:space="preserve">” superclass each possible function that the individual cards could have are declared with only “pass” as their code and through polymorphism the subclasses change this when initialized. The purpose of this is so that if a card were not to have a function that triggers when it is destroyed </w:t>
+      </w:r>
+      <w:proofErr w:type="gramStart"/>
+      <w:r>
+        <w:rPr>
+          <w:lang w:val="en-US"/>
+        </w:rPr>
+        <w:t>but  the</w:t>
+      </w:r>
+      <w:proofErr w:type="gramEnd"/>
+      <w:r>
+        <w:rPr>
+          <w:lang w:val="en-US"/>
+        </w:rPr>
+        <w:t xml:space="preserve"> code tries to call it </w:t>
+      </w:r>
+      <w:proofErr w:type="spellStart"/>
+      <w:r>
+        <w:rPr>
+          <w:lang w:val="en-US"/>
+        </w:rPr>
+        <w:t>it</w:t>
+      </w:r>
+      <w:proofErr w:type="spellEnd"/>
+      <w:r>
+        <w:rPr>
+          <w:lang w:val="en-US"/>
+        </w:rPr>
+        <w:t xml:space="preserve"> could run the empty function with pass in it instead of </w:t>
+      </w:r>
+      <w:r>
+        <w:rPr>
+          <w:lang w:val="en-US"/>
+        </w:rPr>
         <w:lastRenderedPageBreak/>
-        <w:t>Second Iteration</w:t>
-      </w:r>
-    </w:p>
-    <w:p>
-      <w:pPr>
-        <w:rPr>
-          <w:lang w:val="en-US"/>
-        </w:rPr>
-      </w:pPr>
-      <w:bookmarkStart w:id="13" w:name="_GoBack"/>
+        <w:t xml:space="preserve">crashing the program. </w:t>
+      </w:r>
+      <w:r>
+        <w:rPr>
+          <w:lang w:val="en-US"/>
+        </w:rPr>
+        <w:t xml:space="preserve">For </w:t>
+      </w:r>
+      <w:proofErr w:type="gramStart"/>
+      <w:r>
+        <w:rPr>
+          <w:lang w:val="en-US"/>
+        </w:rPr>
+        <w:t>example</w:t>
+      </w:r>
+      <w:proofErr w:type="gramEnd"/>
+      <w:r>
+        <w:rPr>
+          <w:lang w:val="en-US"/>
+        </w:rPr>
+        <w:t xml:space="preserve"> for the card “</w:t>
+      </w:r>
+      <w:proofErr w:type="spellStart"/>
+      <w:r>
+        <w:rPr>
+          <w:lang w:val="en-US"/>
+        </w:rPr>
+        <w:t>Ragnaros</w:t>
+      </w:r>
+      <w:proofErr w:type="spellEnd"/>
+      <w:r>
+        <w:rPr>
+          <w:lang w:val="en-US"/>
+        </w:rPr>
+        <w:t>” it has no “destroyed” function but the program will continue to run without crashing if this is called, not changing anything.</w:t>
+      </w:r>
+    </w:p>
+    <w:p>
+      <w:pPr>
+        <w:rPr>
+          <w:lang w:val="en-US"/>
+        </w:rPr>
+      </w:pPr>
+      <w:r>
+        <w:rPr>
+          <w:noProof/>
+        </w:rPr>
+        <w:drawing>
+          <wp:inline distT="0" distB="0" distL="0" distR="0" wp14:anchorId="31F82234" wp14:editId="4D0CBC2F">
+            <wp:extent cx="2381250" cy="533400"/>
+            <wp:effectExtent l="0" t="0" r="0" b="0"/>
+            <wp:docPr id="17" name="Picture 17"/>
+            <wp:cNvGraphicFramePr>
+              <a:graphicFrameLocks xmlns:a="http://schemas.openxmlformats.org/drawingml/2006/main" noChangeAspect="1"/>
+            </wp:cNvGraphicFramePr>
+            <a:graphic xmlns:a="http://schemas.openxmlformats.org/drawingml/2006/main">
+              <a:graphicData uri="http://schemas.openxmlformats.org/drawingml/2006/picture">
+                <pic:pic xmlns:pic="http://schemas.openxmlformats.org/drawingml/2006/picture">
+                  <pic:nvPicPr>
+                    <pic:cNvPr id="1" name=""/>
+                    <pic:cNvPicPr/>
+                  </pic:nvPicPr>
+                  <pic:blipFill>
+                    <a:blip r:embed="rId24"/>
+                    <a:stretch>
+                      <a:fillRect/>
+                    </a:stretch>
+                  </pic:blipFill>
+                  <pic:spPr>
+                    <a:xfrm>
+                      <a:off x="0" y="0"/>
+                      <a:ext cx="2381250" cy="533400"/>
+                    </a:xfrm>
+                    <a:prstGeom prst="rect">
+                      <a:avLst/>
+                    </a:prstGeom>
+                  </pic:spPr>
+                </pic:pic>
+              </a:graphicData>
+            </a:graphic>
+          </wp:inline>
+        </w:drawing>
+      </w:r>
+    </w:p>
+    <w:p>
+      <w:pPr>
+        <w:rPr>
+          <w:lang w:val="en-US"/>
+        </w:rPr>
+      </w:pPr>
+      <w:r>
+        <w:rPr>
+          <w:lang w:val="en-US"/>
+        </w:rPr>
+        <w:t xml:space="preserve">For the subclasses </w:t>
+      </w:r>
+      <w:r>
+        <w:rPr>
+          <w:lang w:val="en-US"/>
+        </w:rPr>
+        <w:t>they each have one simple line in the __</w:t>
+      </w:r>
+      <w:proofErr w:type="spellStart"/>
+      <w:r>
+        <w:rPr>
+          <w:lang w:val="en-US"/>
+        </w:rPr>
+        <w:t>init</w:t>
+      </w:r>
+      <w:proofErr w:type="spellEnd"/>
+      <w:r>
+        <w:rPr>
+          <w:lang w:val="en-US"/>
+        </w:rPr>
+        <w:t xml:space="preserve">__ function and the subclass nature mostly serves to allow the cards to have polymorphed versions of the </w:t>
+      </w:r>
+      <w:proofErr w:type="spellStart"/>
+      <w:r>
+        <w:rPr>
+          <w:lang w:val="en-US"/>
+        </w:rPr>
+        <w:t>CardBase</w:t>
+      </w:r>
+      <w:proofErr w:type="spellEnd"/>
+      <w:r>
+        <w:rPr>
+          <w:lang w:val="en-US"/>
+        </w:rPr>
+        <w:t xml:space="preserve"> class’s functions.</w:t>
+      </w:r>
+    </w:p>
+    <w:p>
+      <w:pPr>
+        <w:numPr>
+          <w:ilvl w:val="0"/>
+          <w:numId w:val="25"/>
+        </w:numPr>
+        <w:pBdr>
+          <w:left w:val="single" w:sz="18" w:space="0" w:color="6CE26C"/>
+        </w:pBdr>
+        <w:shd w:val="clear" w:color="auto" w:fill="FFFFFF"/>
+        <w:spacing w:beforeAutospacing="1" w:after="0" w:afterAutospacing="1" w:line="210" w:lineRule="atLeast"/>
+        <w:rPr>
+          <w:rFonts w:ascii="Consolas" w:eastAsia="Times New Roman" w:hAnsi="Consolas" w:cs="Times New Roman"/>
+          <w:color w:val="5C5C5C"/>
+          <w:sz w:val="18"/>
+          <w:szCs w:val="18"/>
+          <w:lang w:eastAsia="en-GB"/>
+        </w:rPr>
+      </w:pPr>
+      <w:r>
+        <w:rPr>
+          <w:rFonts w:ascii="Consolas" w:eastAsia="Times New Roman" w:hAnsi="Consolas" w:cs="Times New Roman"/>
+          <w:b/>
+          <w:bCs/>
+          <w:color w:val="006699"/>
+          <w:sz w:val="18"/>
+          <w:szCs w:val="18"/>
+          <w:bdr w:val="none" w:sz="0" w:space="0" w:color="auto" w:frame="1"/>
+          <w:lang w:eastAsia="en-GB"/>
+        </w:rPr>
+        <w:t>class</w:t>
+      </w:r>
+      <w:r>
+        <w:rPr>
+          <w:rFonts w:ascii="Consolas" w:eastAsia="Times New Roman" w:hAnsi="Consolas" w:cs="Times New Roman"/>
+          <w:color w:val="000000"/>
+          <w:sz w:val="18"/>
+          <w:szCs w:val="18"/>
+          <w:bdr w:val="none" w:sz="0" w:space="0" w:color="auto" w:frame="1"/>
+          <w:lang w:eastAsia="en-GB"/>
+        </w:rPr>
+        <w:t> </w:t>
+      </w:r>
+      <w:proofErr w:type="spellStart"/>
+      <w:proofErr w:type="gramStart"/>
+      <w:r>
+        <w:rPr>
+          <w:rFonts w:ascii="Consolas" w:eastAsia="Times New Roman" w:hAnsi="Consolas" w:cs="Times New Roman"/>
+          <w:color w:val="000000"/>
+          <w:sz w:val="18"/>
+          <w:szCs w:val="18"/>
+          <w:bdr w:val="none" w:sz="0" w:space="0" w:color="auto" w:frame="1"/>
+          <w:lang w:eastAsia="en-GB"/>
+        </w:rPr>
+        <w:t>Ragnaros</w:t>
+      </w:r>
+      <w:proofErr w:type="spellEnd"/>
+      <w:r>
+        <w:rPr>
+          <w:rFonts w:ascii="Consolas" w:eastAsia="Times New Roman" w:hAnsi="Consolas" w:cs="Times New Roman"/>
+          <w:color w:val="000000"/>
+          <w:sz w:val="18"/>
+          <w:szCs w:val="18"/>
+          <w:bdr w:val="none" w:sz="0" w:space="0" w:color="auto" w:frame="1"/>
+          <w:lang w:eastAsia="en-GB"/>
+        </w:rPr>
+        <w:t>(</w:t>
+      </w:r>
+      <w:proofErr w:type="spellStart"/>
+      <w:proofErr w:type="gramEnd"/>
+      <w:r>
+        <w:rPr>
+          <w:rFonts w:ascii="Consolas" w:eastAsia="Times New Roman" w:hAnsi="Consolas" w:cs="Times New Roman"/>
+          <w:color w:val="000000"/>
+          <w:sz w:val="18"/>
+          <w:szCs w:val="18"/>
+          <w:bdr w:val="none" w:sz="0" w:space="0" w:color="auto" w:frame="1"/>
+          <w:lang w:eastAsia="en-GB"/>
+        </w:rPr>
+        <w:t>CardBase</w:t>
+      </w:r>
+      <w:proofErr w:type="spellEnd"/>
+      <w:r>
+        <w:rPr>
+          <w:rFonts w:ascii="Consolas" w:eastAsia="Times New Roman" w:hAnsi="Consolas" w:cs="Times New Roman"/>
+          <w:color w:val="000000"/>
+          <w:sz w:val="18"/>
+          <w:szCs w:val="18"/>
+          <w:bdr w:val="none" w:sz="0" w:space="0" w:color="auto" w:frame="1"/>
+          <w:lang w:eastAsia="en-GB"/>
+        </w:rPr>
+        <w:t>):  </w:t>
+      </w:r>
+    </w:p>
+    <w:p>
+      <w:pPr>
+        <w:numPr>
+          <w:ilvl w:val="0"/>
+          <w:numId w:val="25"/>
+        </w:numPr>
+        <w:pBdr>
+          <w:left w:val="single" w:sz="18" w:space="0" w:color="6CE26C"/>
+        </w:pBdr>
+        <w:shd w:val="clear" w:color="auto" w:fill="F8F8F8"/>
+        <w:spacing w:beforeAutospacing="1" w:after="0" w:afterAutospacing="1" w:line="210" w:lineRule="atLeast"/>
+        <w:rPr>
+          <w:rFonts w:ascii="Consolas" w:eastAsia="Times New Roman" w:hAnsi="Consolas" w:cs="Times New Roman"/>
+          <w:color w:val="5C5C5C"/>
+          <w:sz w:val="18"/>
+          <w:szCs w:val="18"/>
+          <w:lang w:eastAsia="en-GB"/>
+        </w:rPr>
+      </w:pPr>
+      <w:r>
+        <w:rPr>
+          <w:rFonts w:ascii="Consolas" w:eastAsia="Times New Roman" w:hAnsi="Consolas" w:cs="Times New Roman"/>
+          <w:color w:val="000000"/>
+          <w:sz w:val="18"/>
+          <w:szCs w:val="18"/>
+          <w:bdr w:val="none" w:sz="0" w:space="0" w:color="auto" w:frame="1"/>
+          <w:lang w:eastAsia="en-GB"/>
+        </w:rPr>
+        <w:t>    </w:t>
+      </w:r>
+      <w:r>
+        <w:rPr>
+          <w:rFonts w:ascii="Consolas" w:eastAsia="Times New Roman" w:hAnsi="Consolas" w:cs="Times New Roman"/>
+          <w:color w:val="008200"/>
+          <w:sz w:val="18"/>
+          <w:szCs w:val="18"/>
+          <w:bdr w:val="none" w:sz="0" w:space="0" w:color="auto" w:frame="1"/>
+          <w:lang w:eastAsia="en-GB"/>
+        </w:rPr>
+        <w:t>#All init statements for CardBase subclasses are extremely similar, merely passing in the values needed</w:t>
+      </w:r>
+      <w:r>
+        <w:rPr>
+          <w:rFonts w:ascii="Consolas" w:eastAsia="Times New Roman" w:hAnsi="Consolas" w:cs="Times New Roman"/>
+          <w:color w:val="000000"/>
+          <w:sz w:val="18"/>
+          <w:szCs w:val="18"/>
+          <w:bdr w:val="none" w:sz="0" w:space="0" w:color="auto" w:frame="1"/>
+          <w:lang w:eastAsia="en-GB"/>
+        </w:rPr>
+        <w:t>  </w:t>
+      </w:r>
+    </w:p>
+    <w:p>
+      <w:pPr>
+        <w:numPr>
+          <w:ilvl w:val="0"/>
+          <w:numId w:val="25"/>
+        </w:numPr>
+        <w:pBdr>
+          <w:left w:val="single" w:sz="18" w:space="0" w:color="6CE26C"/>
+        </w:pBdr>
+        <w:shd w:val="clear" w:color="auto" w:fill="FFFFFF"/>
+        <w:spacing w:beforeAutospacing="1" w:after="0" w:afterAutospacing="1" w:line="210" w:lineRule="atLeast"/>
+        <w:rPr>
+          <w:rFonts w:ascii="Consolas" w:eastAsia="Times New Roman" w:hAnsi="Consolas" w:cs="Times New Roman"/>
+          <w:color w:val="5C5C5C"/>
+          <w:sz w:val="18"/>
+          <w:szCs w:val="18"/>
+          <w:lang w:eastAsia="en-GB"/>
+        </w:rPr>
+      </w:pPr>
+      <w:r>
+        <w:rPr>
+          <w:rFonts w:ascii="Consolas" w:eastAsia="Times New Roman" w:hAnsi="Consolas" w:cs="Times New Roman"/>
+          <w:color w:val="000000"/>
+          <w:sz w:val="18"/>
+          <w:szCs w:val="18"/>
+          <w:bdr w:val="none" w:sz="0" w:space="0" w:color="auto" w:frame="1"/>
+          <w:lang w:eastAsia="en-GB"/>
+        </w:rPr>
+        <w:t>    </w:t>
+      </w:r>
+      <w:r>
+        <w:rPr>
+          <w:rFonts w:ascii="Consolas" w:eastAsia="Times New Roman" w:hAnsi="Consolas" w:cs="Times New Roman"/>
+          <w:b/>
+          <w:bCs/>
+          <w:color w:val="006699"/>
+          <w:sz w:val="18"/>
+          <w:szCs w:val="18"/>
+          <w:bdr w:val="none" w:sz="0" w:space="0" w:color="auto" w:frame="1"/>
+          <w:lang w:eastAsia="en-GB"/>
+        </w:rPr>
+        <w:t>def</w:t>
+      </w:r>
+      <w:r>
+        <w:rPr>
+          <w:rFonts w:ascii="Consolas" w:eastAsia="Times New Roman" w:hAnsi="Consolas" w:cs="Times New Roman"/>
+          <w:color w:val="000000"/>
+          <w:sz w:val="18"/>
+          <w:szCs w:val="18"/>
+          <w:bdr w:val="none" w:sz="0" w:space="0" w:color="auto" w:frame="1"/>
+          <w:lang w:eastAsia="en-GB"/>
+        </w:rPr>
+        <w:t> __</w:t>
+      </w:r>
+      <w:proofErr w:type="spellStart"/>
+      <w:r>
+        <w:rPr>
+          <w:rFonts w:ascii="Consolas" w:eastAsia="Times New Roman" w:hAnsi="Consolas" w:cs="Times New Roman"/>
+          <w:color w:val="000000"/>
+          <w:sz w:val="18"/>
+          <w:szCs w:val="18"/>
+          <w:bdr w:val="none" w:sz="0" w:space="0" w:color="auto" w:frame="1"/>
+          <w:lang w:eastAsia="en-GB"/>
+        </w:rPr>
+        <w:t>init</w:t>
+      </w:r>
+      <w:proofErr w:type="spellEnd"/>
+      <w:r>
+        <w:rPr>
+          <w:rFonts w:ascii="Consolas" w:eastAsia="Times New Roman" w:hAnsi="Consolas" w:cs="Times New Roman"/>
+          <w:color w:val="000000"/>
+          <w:sz w:val="18"/>
+          <w:szCs w:val="18"/>
+          <w:bdr w:val="none" w:sz="0" w:space="0" w:color="auto" w:frame="1"/>
+          <w:lang w:eastAsia="en-GB"/>
+        </w:rPr>
+        <w:t>__(self):  </w:t>
+      </w:r>
+    </w:p>
+    <w:p>
+      <w:pPr>
+        <w:numPr>
+          <w:ilvl w:val="0"/>
+          <w:numId w:val="25"/>
+        </w:numPr>
+        <w:pBdr>
+          <w:left w:val="single" w:sz="18" w:space="0" w:color="6CE26C"/>
+        </w:pBdr>
+        <w:shd w:val="clear" w:color="auto" w:fill="F8F8F8"/>
+        <w:spacing w:beforeAutospacing="1" w:after="0" w:afterAutospacing="1" w:line="210" w:lineRule="atLeast"/>
+        <w:rPr>
+          <w:rFonts w:ascii="Consolas" w:eastAsia="Times New Roman" w:hAnsi="Consolas" w:cs="Times New Roman"/>
+          <w:color w:val="5C5C5C"/>
+          <w:sz w:val="18"/>
+          <w:szCs w:val="18"/>
+          <w:lang w:eastAsia="en-GB"/>
+        </w:rPr>
+      </w:pPr>
+      <w:r>
+        <w:rPr>
+          <w:rFonts w:ascii="Consolas" w:eastAsia="Times New Roman" w:hAnsi="Consolas" w:cs="Times New Roman"/>
+          <w:color w:val="000000"/>
+          <w:sz w:val="18"/>
+          <w:szCs w:val="18"/>
+          <w:bdr w:val="none" w:sz="0" w:space="0" w:color="auto" w:frame="1"/>
+          <w:lang w:eastAsia="en-GB"/>
+        </w:rPr>
+        <w:t>        </w:t>
+      </w:r>
+      <w:proofErr w:type="spellStart"/>
+      <w:proofErr w:type="gramStart"/>
+      <w:r>
+        <w:rPr>
+          <w:rFonts w:ascii="Consolas" w:eastAsia="Times New Roman" w:hAnsi="Consolas" w:cs="Times New Roman"/>
+          <w:color w:val="000000"/>
+          <w:sz w:val="18"/>
+          <w:szCs w:val="18"/>
+          <w:bdr w:val="none" w:sz="0" w:space="0" w:color="auto" w:frame="1"/>
+          <w:lang w:eastAsia="en-GB"/>
+        </w:rPr>
+        <w:t>CardBase</w:t>
+      </w:r>
+      <w:proofErr w:type="spellEnd"/>
+      <w:r>
+        <w:rPr>
+          <w:rFonts w:ascii="Consolas" w:eastAsia="Times New Roman" w:hAnsi="Consolas" w:cs="Times New Roman"/>
+          <w:color w:val="000000"/>
+          <w:sz w:val="18"/>
+          <w:szCs w:val="18"/>
+          <w:bdr w:val="none" w:sz="0" w:space="0" w:color="auto" w:frame="1"/>
+          <w:lang w:eastAsia="en-GB"/>
+        </w:rPr>
+        <w:t>._</w:t>
+      </w:r>
+      <w:proofErr w:type="gramEnd"/>
+      <w:r>
+        <w:rPr>
+          <w:rFonts w:ascii="Consolas" w:eastAsia="Times New Roman" w:hAnsi="Consolas" w:cs="Times New Roman"/>
+          <w:color w:val="000000"/>
+          <w:sz w:val="18"/>
+          <w:szCs w:val="18"/>
+          <w:bdr w:val="none" w:sz="0" w:space="0" w:color="auto" w:frame="1"/>
+          <w:lang w:eastAsia="en-GB"/>
+        </w:rPr>
+        <w:t>_</w:t>
+      </w:r>
+      <w:proofErr w:type="spellStart"/>
+      <w:r>
+        <w:rPr>
+          <w:rFonts w:ascii="Consolas" w:eastAsia="Times New Roman" w:hAnsi="Consolas" w:cs="Times New Roman"/>
+          <w:color w:val="000000"/>
+          <w:sz w:val="18"/>
+          <w:szCs w:val="18"/>
+          <w:bdr w:val="none" w:sz="0" w:space="0" w:color="auto" w:frame="1"/>
+          <w:lang w:eastAsia="en-GB"/>
+        </w:rPr>
+        <w:t>init</w:t>
+      </w:r>
+      <w:proofErr w:type="spellEnd"/>
+      <w:r>
+        <w:rPr>
+          <w:rFonts w:ascii="Consolas" w:eastAsia="Times New Roman" w:hAnsi="Consolas" w:cs="Times New Roman"/>
+          <w:color w:val="000000"/>
+          <w:sz w:val="18"/>
+          <w:szCs w:val="18"/>
+          <w:bdr w:val="none" w:sz="0" w:space="0" w:color="auto" w:frame="1"/>
+          <w:lang w:eastAsia="en-GB"/>
+        </w:rPr>
+        <w:t>__(self, 5, </w:t>
+      </w:r>
+      <w:r>
+        <w:rPr>
+          <w:rFonts w:ascii="Consolas" w:eastAsia="Times New Roman" w:hAnsi="Consolas" w:cs="Times New Roman"/>
+          <w:color w:val="0000FF"/>
+          <w:sz w:val="18"/>
+          <w:szCs w:val="18"/>
+          <w:bdr w:val="none" w:sz="0" w:space="0" w:color="auto" w:frame="1"/>
+          <w:lang w:eastAsia="en-GB"/>
+        </w:rPr>
+        <w:t>"</w:t>
+      </w:r>
+      <w:proofErr w:type="spellStart"/>
+      <w:r>
+        <w:rPr>
+          <w:rFonts w:ascii="Consolas" w:eastAsia="Times New Roman" w:hAnsi="Consolas" w:cs="Times New Roman"/>
+          <w:color w:val="0000FF"/>
+          <w:sz w:val="18"/>
+          <w:szCs w:val="18"/>
+          <w:bdr w:val="none" w:sz="0" w:space="0" w:color="auto" w:frame="1"/>
+          <w:lang w:eastAsia="en-GB"/>
+        </w:rPr>
+        <w:t>Ragnaros</w:t>
+      </w:r>
+      <w:proofErr w:type="spellEnd"/>
+      <w:r>
+        <w:rPr>
+          <w:rFonts w:ascii="Consolas" w:eastAsia="Times New Roman" w:hAnsi="Consolas" w:cs="Times New Roman"/>
+          <w:color w:val="0000FF"/>
+          <w:sz w:val="18"/>
+          <w:szCs w:val="18"/>
+          <w:bdr w:val="none" w:sz="0" w:space="0" w:color="auto" w:frame="1"/>
+          <w:lang w:eastAsia="en-GB"/>
+        </w:rPr>
+        <w:t>"</w:t>
+      </w:r>
+      <w:r>
+        <w:rPr>
+          <w:rFonts w:ascii="Consolas" w:eastAsia="Times New Roman" w:hAnsi="Consolas" w:cs="Times New Roman"/>
+          <w:color w:val="000000"/>
+          <w:sz w:val="18"/>
+          <w:szCs w:val="18"/>
+          <w:bdr w:val="none" w:sz="0" w:space="0" w:color="auto" w:frame="1"/>
+          <w:lang w:eastAsia="en-GB"/>
+        </w:rPr>
+        <w:t>, 8, 2, 8)  </w:t>
+      </w:r>
+    </w:p>
+    <w:p>
+      <w:pPr>
+        <w:numPr>
+          <w:ilvl w:val="0"/>
+          <w:numId w:val="25"/>
+        </w:numPr>
+        <w:pBdr>
+          <w:left w:val="single" w:sz="18" w:space="0" w:color="6CE26C"/>
+        </w:pBdr>
+        <w:shd w:val="clear" w:color="auto" w:fill="FFFFFF"/>
+        <w:spacing w:beforeAutospacing="1" w:after="0" w:afterAutospacing="1" w:line="210" w:lineRule="atLeast"/>
+        <w:rPr>
+          <w:rFonts w:ascii="Consolas" w:eastAsia="Times New Roman" w:hAnsi="Consolas" w:cs="Times New Roman"/>
+          <w:color w:val="5C5C5C"/>
+          <w:sz w:val="18"/>
+          <w:szCs w:val="18"/>
+          <w:lang w:eastAsia="en-GB"/>
+        </w:rPr>
+      </w:pPr>
+      <w:r>
+        <w:rPr>
+          <w:rFonts w:ascii="Consolas" w:eastAsia="Times New Roman" w:hAnsi="Consolas" w:cs="Times New Roman"/>
+          <w:color w:val="000000"/>
+          <w:sz w:val="18"/>
+          <w:szCs w:val="18"/>
+          <w:bdr w:val="none" w:sz="0" w:space="0" w:color="auto" w:frame="1"/>
+          <w:lang w:eastAsia="en-GB"/>
+        </w:rPr>
+        <w:t>          </w:t>
+      </w:r>
+    </w:p>
+    <w:p>
+      <w:pPr>
+        <w:numPr>
+          <w:ilvl w:val="0"/>
+          <w:numId w:val="25"/>
+        </w:numPr>
+        <w:pBdr>
+          <w:left w:val="single" w:sz="18" w:space="0" w:color="6CE26C"/>
+        </w:pBdr>
+        <w:shd w:val="clear" w:color="auto" w:fill="F8F8F8"/>
+        <w:spacing w:beforeAutospacing="1" w:after="0" w:afterAutospacing="1" w:line="210" w:lineRule="atLeast"/>
+        <w:rPr>
+          <w:rFonts w:ascii="Consolas" w:eastAsia="Times New Roman" w:hAnsi="Consolas" w:cs="Times New Roman"/>
+          <w:color w:val="5C5C5C"/>
+          <w:sz w:val="18"/>
+          <w:szCs w:val="18"/>
+          <w:lang w:eastAsia="en-GB"/>
+        </w:rPr>
+      </w:pPr>
+      <w:r>
+        <w:rPr>
+          <w:rFonts w:ascii="Consolas" w:eastAsia="Times New Roman" w:hAnsi="Consolas" w:cs="Times New Roman"/>
+          <w:color w:val="000000"/>
+          <w:sz w:val="18"/>
+          <w:szCs w:val="18"/>
+          <w:bdr w:val="none" w:sz="0" w:space="0" w:color="auto" w:frame="1"/>
+          <w:lang w:eastAsia="en-GB"/>
+        </w:rPr>
+        <w:t>    </w:t>
+      </w:r>
+      <w:r>
+        <w:rPr>
+          <w:rFonts w:ascii="Consolas" w:eastAsia="Times New Roman" w:hAnsi="Consolas" w:cs="Times New Roman"/>
+          <w:b/>
+          <w:bCs/>
+          <w:color w:val="006699"/>
+          <w:sz w:val="18"/>
+          <w:szCs w:val="18"/>
+          <w:bdr w:val="none" w:sz="0" w:space="0" w:color="auto" w:frame="1"/>
+          <w:lang w:eastAsia="en-GB"/>
+        </w:rPr>
+        <w:t>def</w:t>
+      </w:r>
+      <w:r>
+        <w:rPr>
+          <w:rFonts w:ascii="Consolas" w:eastAsia="Times New Roman" w:hAnsi="Consolas" w:cs="Times New Roman"/>
+          <w:color w:val="000000"/>
+          <w:sz w:val="18"/>
+          <w:szCs w:val="18"/>
+          <w:bdr w:val="none" w:sz="0" w:space="0" w:color="auto" w:frame="1"/>
+          <w:lang w:eastAsia="en-GB"/>
+        </w:rPr>
+        <w:t> played(self):  </w:t>
+      </w:r>
+    </w:p>
+    <w:p>
+      <w:pPr>
+        <w:numPr>
+          <w:ilvl w:val="0"/>
+          <w:numId w:val="25"/>
+        </w:numPr>
+        <w:pBdr>
+          <w:left w:val="single" w:sz="18" w:space="0" w:color="6CE26C"/>
+        </w:pBdr>
+        <w:shd w:val="clear" w:color="auto" w:fill="FFFFFF"/>
+        <w:spacing w:beforeAutospacing="1" w:after="0" w:afterAutospacing="1" w:line="210" w:lineRule="atLeast"/>
+        <w:rPr>
+          <w:rFonts w:ascii="Consolas" w:eastAsia="Times New Roman" w:hAnsi="Consolas" w:cs="Times New Roman"/>
+          <w:color w:val="5C5C5C"/>
+          <w:sz w:val="18"/>
+          <w:szCs w:val="18"/>
+          <w:lang w:eastAsia="en-GB"/>
+        </w:rPr>
+      </w:pPr>
+      <w:r>
+        <w:rPr>
+          <w:rFonts w:ascii="Consolas" w:eastAsia="Times New Roman" w:hAnsi="Consolas" w:cs="Times New Roman"/>
+          <w:color w:val="000000"/>
+          <w:sz w:val="18"/>
+          <w:szCs w:val="18"/>
+          <w:bdr w:val="none" w:sz="0" w:space="0" w:color="auto" w:frame="1"/>
+          <w:lang w:eastAsia="en-GB"/>
+        </w:rPr>
+        <w:t>        </w:t>
+      </w:r>
+      <w:r>
+        <w:rPr>
+          <w:rFonts w:ascii="Consolas" w:eastAsia="Times New Roman" w:hAnsi="Consolas" w:cs="Times New Roman"/>
+          <w:color w:val="008200"/>
+          <w:sz w:val="18"/>
+          <w:szCs w:val="18"/>
+          <w:bdr w:val="none" w:sz="0" w:space="0" w:color="auto" w:frame="1"/>
+          <w:lang w:eastAsia="en-GB"/>
+        </w:rPr>
+        <w:t>#Deals 8 damage to all cards on the opposing side of the board</w:t>
+      </w:r>
+      <w:r>
+        <w:rPr>
+          <w:rFonts w:ascii="Consolas" w:eastAsia="Times New Roman" w:hAnsi="Consolas" w:cs="Times New Roman"/>
+          <w:color w:val="000000"/>
+          <w:sz w:val="18"/>
+          <w:szCs w:val="18"/>
+          <w:bdr w:val="none" w:sz="0" w:space="0" w:color="auto" w:frame="1"/>
+          <w:lang w:eastAsia="en-GB"/>
+        </w:rPr>
+        <w:t>  </w:t>
+      </w:r>
+    </w:p>
+    <w:p>
+      <w:pPr>
+        <w:numPr>
+          <w:ilvl w:val="0"/>
+          <w:numId w:val="25"/>
+        </w:numPr>
+        <w:pBdr>
+          <w:left w:val="single" w:sz="18" w:space="0" w:color="6CE26C"/>
+        </w:pBdr>
+        <w:shd w:val="clear" w:color="auto" w:fill="F8F8F8"/>
+        <w:spacing w:beforeAutospacing="1" w:after="0" w:afterAutospacing="1" w:line="210" w:lineRule="atLeast"/>
+        <w:rPr>
+          <w:rFonts w:ascii="Consolas" w:eastAsia="Times New Roman" w:hAnsi="Consolas" w:cs="Times New Roman"/>
+          <w:color w:val="5C5C5C"/>
+          <w:sz w:val="18"/>
+          <w:szCs w:val="18"/>
+          <w:lang w:eastAsia="en-GB"/>
+        </w:rPr>
+      </w:pPr>
+      <w:r>
+        <w:rPr>
+          <w:rFonts w:ascii="Consolas" w:eastAsia="Times New Roman" w:hAnsi="Consolas" w:cs="Times New Roman"/>
+          <w:color w:val="000000"/>
+          <w:sz w:val="18"/>
+          <w:szCs w:val="18"/>
+          <w:bdr w:val="none" w:sz="0" w:space="0" w:color="auto" w:frame="1"/>
+          <w:lang w:eastAsia="en-GB"/>
+        </w:rPr>
+        <w:t>        </w:t>
+      </w:r>
+      <w:proofErr w:type="spellStart"/>
+      <w:r>
+        <w:rPr>
+          <w:rFonts w:ascii="Consolas" w:eastAsia="Times New Roman" w:hAnsi="Consolas" w:cs="Times New Roman"/>
+          <w:color w:val="000000"/>
+          <w:sz w:val="18"/>
+          <w:szCs w:val="18"/>
+          <w:bdr w:val="none" w:sz="0" w:space="0" w:color="auto" w:frame="1"/>
+          <w:lang w:eastAsia="en-GB"/>
+        </w:rPr>
+        <w:t>playerSwap</w:t>
+      </w:r>
+      <w:proofErr w:type="spellEnd"/>
+      <w:r>
+        <w:rPr>
+          <w:rFonts w:ascii="Consolas" w:eastAsia="Times New Roman" w:hAnsi="Consolas" w:cs="Times New Roman"/>
+          <w:color w:val="000000"/>
+          <w:sz w:val="18"/>
+          <w:szCs w:val="18"/>
+          <w:bdr w:val="none" w:sz="0" w:space="0" w:color="auto" w:frame="1"/>
+          <w:lang w:eastAsia="en-GB"/>
+        </w:rPr>
+        <w:t> = (</w:t>
+      </w:r>
+      <w:proofErr w:type="spellStart"/>
+      <w:proofErr w:type="gramStart"/>
+      <w:r>
+        <w:rPr>
+          <w:rFonts w:ascii="Consolas" w:eastAsia="Times New Roman" w:hAnsi="Consolas" w:cs="Times New Roman"/>
+          <w:color w:val="000000"/>
+          <w:sz w:val="18"/>
+          <w:szCs w:val="18"/>
+          <w:bdr w:val="none" w:sz="0" w:space="0" w:color="auto" w:frame="1"/>
+          <w:lang w:eastAsia="en-GB"/>
+        </w:rPr>
+        <w:t>player.currentPlayer</w:t>
+      </w:r>
+      <w:proofErr w:type="spellEnd"/>
+      <w:proofErr w:type="gramEnd"/>
+      <w:r>
+        <w:rPr>
+          <w:rFonts w:ascii="Consolas" w:eastAsia="Times New Roman" w:hAnsi="Consolas" w:cs="Times New Roman"/>
+          <w:color w:val="000000"/>
+          <w:sz w:val="18"/>
+          <w:szCs w:val="18"/>
+          <w:bdr w:val="none" w:sz="0" w:space="0" w:color="auto" w:frame="1"/>
+          <w:lang w:eastAsia="en-GB"/>
+        </w:rPr>
+        <w:t> % 2)+1  </w:t>
+      </w:r>
+    </w:p>
+    <w:p>
+      <w:pPr>
+        <w:numPr>
+          <w:ilvl w:val="0"/>
+          <w:numId w:val="25"/>
+        </w:numPr>
+        <w:pBdr>
+          <w:left w:val="single" w:sz="18" w:space="0" w:color="6CE26C"/>
+        </w:pBdr>
+        <w:shd w:val="clear" w:color="auto" w:fill="FFFFFF"/>
+        <w:spacing w:beforeAutospacing="1" w:after="0" w:afterAutospacing="1" w:line="210" w:lineRule="atLeast"/>
+        <w:rPr>
+          <w:rFonts w:ascii="Consolas" w:eastAsia="Times New Roman" w:hAnsi="Consolas" w:cs="Times New Roman"/>
+          <w:color w:val="5C5C5C"/>
+          <w:sz w:val="18"/>
+          <w:szCs w:val="18"/>
+          <w:lang w:eastAsia="en-GB"/>
+        </w:rPr>
+      </w:pPr>
+      <w:r>
+        <w:rPr>
+          <w:rFonts w:ascii="Consolas" w:eastAsia="Times New Roman" w:hAnsi="Consolas" w:cs="Times New Roman"/>
+          <w:color w:val="000000"/>
+          <w:sz w:val="18"/>
+          <w:szCs w:val="18"/>
+          <w:bdr w:val="none" w:sz="0" w:space="0" w:color="auto" w:frame="1"/>
+          <w:lang w:eastAsia="en-GB"/>
+        </w:rPr>
+        <w:t>        destroyed = []  </w:t>
+      </w:r>
+    </w:p>
+    <w:p>
+      <w:pPr>
+        <w:numPr>
+          <w:ilvl w:val="0"/>
+          <w:numId w:val="25"/>
+        </w:numPr>
+        <w:pBdr>
+          <w:left w:val="single" w:sz="18" w:space="0" w:color="6CE26C"/>
+        </w:pBdr>
+        <w:shd w:val="clear" w:color="auto" w:fill="F8F8F8"/>
+        <w:spacing w:beforeAutospacing="1" w:after="0" w:afterAutospacing="1" w:line="210" w:lineRule="atLeast"/>
+        <w:rPr>
+          <w:rFonts w:ascii="Consolas" w:eastAsia="Times New Roman" w:hAnsi="Consolas" w:cs="Times New Roman"/>
+          <w:color w:val="5C5C5C"/>
+          <w:sz w:val="18"/>
+          <w:szCs w:val="18"/>
+          <w:lang w:eastAsia="en-GB"/>
+        </w:rPr>
+      </w:pPr>
+      <w:r>
+        <w:rPr>
+          <w:rFonts w:ascii="Consolas" w:eastAsia="Times New Roman" w:hAnsi="Consolas" w:cs="Times New Roman"/>
+          <w:color w:val="000000"/>
+          <w:sz w:val="18"/>
+          <w:szCs w:val="18"/>
+          <w:bdr w:val="none" w:sz="0" w:space="0" w:color="auto" w:frame="1"/>
+          <w:lang w:eastAsia="en-GB"/>
+        </w:rPr>
+        <w:t>        </w:t>
+      </w:r>
+      <w:r>
+        <w:rPr>
+          <w:rFonts w:ascii="Consolas" w:eastAsia="Times New Roman" w:hAnsi="Consolas" w:cs="Times New Roman"/>
+          <w:b/>
+          <w:bCs/>
+          <w:color w:val="006699"/>
+          <w:sz w:val="18"/>
+          <w:szCs w:val="18"/>
+          <w:bdr w:val="none" w:sz="0" w:space="0" w:color="auto" w:frame="1"/>
+          <w:lang w:eastAsia="en-GB"/>
+        </w:rPr>
+        <w:t>for</w:t>
+      </w:r>
+      <w:r>
+        <w:rPr>
+          <w:rFonts w:ascii="Consolas" w:eastAsia="Times New Roman" w:hAnsi="Consolas" w:cs="Times New Roman"/>
+          <w:color w:val="000000"/>
+          <w:sz w:val="18"/>
+          <w:szCs w:val="18"/>
+          <w:bdr w:val="none" w:sz="0" w:space="0" w:color="auto" w:frame="1"/>
+          <w:lang w:eastAsia="en-GB"/>
+        </w:rPr>
+        <w:t> i </w:t>
+      </w:r>
+      <w:r>
+        <w:rPr>
+          <w:rFonts w:ascii="Consolas" w:eastAsia="Times New Roman" w:hAnsi="Consolas" w:cs="Times New Roman"/>
+          <w:b/>
+          <w:bCs/>
+          <w:color w:val="006699"/>
+          <w:sz w:val="18"/>
+          <w:szCs w:val="18"/>
+          <w:bdr w:val="none" w:sz="0" w:space="0" w:color="auto" w:frame="1"/>
+          <w:lang w:eastAsia="en-GB"/>
+        </w:rPr>
+        <w:t>in</w:t>
+      </w:r>
+      <w:r>
+        <w:rPr>
+          <w:rFonts w:ascii="Consolas" w:eastAsia="Times New Roman" w:hAnsi="Consolas" w:cs="Times New Roman"/>
+          <w:color w:val="000000"/>
+          <w:sz w:val="18"/>
+          <w:szCs w:val="18"/>
+          <w:bdr w:val="none" w:sz="0" w:space="0" w:color="auto" w:frame="1"/>
+          <w:lang w:eastAsia="en-GB"/>
+        </w:rPr>
+        <w:t> </w:t>
+      </w:r>
+      <w:proofErr w:type="spellStart"/>
+      <w:proofErr w:type="gramStart"/>
+      <w:r>
+        <w:rPr>
+          <w:rFonts w:ascii="Consolas" w:eastAsia="Times New Roman" w:hAnsi="Consolas" w:cs="Times New Roman"/>
+          <w:color w:val="000000"/>
+          <w:sz w:val="18"/>
+          <w:szCs w:val="18"/>
+          <w:bdr w:val="none" w:sz="0" w:space="0" w:color="auto" w:frame="1"/>
+          <w:lang w:eastAsia="en-GB"/>
+        </w:rPr>
+        <w:t>player.playerBoard</w:t>
+      </w:r>
+      <w:proofErr w:type="spellEnd"/>
+      <w:proofErr w:type="gramEnd"/>
+      <w:r>
+        <w:rPr>
+          <w:rFonts w:ascii="Consolas" w:eastAsia="Times New Roman" w:hAnsi="Consolas" w:cs="Times New Roman"/>
+          <w:color w:val="000000"/>
+          <w:sz w:val="18"/>
+          <w:szCs w:val="18"/>
+          <w:bdr w:val="none" w:sz="0" w:space="0" w:color="auto" w:frame="1"/>
+          <w:lang w:eastAsia="en-GB"/>
+        </w:rPr>
+        <w:t>[playerSwap-1]:  </w:t>
+      </w:r>
+    </w:p>
+    <w:p>
+      <w:pPr>
+        <w:numPr>
+          <w:ilvl w:val="0"/>
+          <w:numId w:val="25"/>
+        </w:numPr>
+        <w:pBdr>
+          <w:left w:val="single" w:sz="18" w:space="0" w:color="6CE26C"/>
+        </w:pBdr>
+        <w:shd w:val="clear" w:color="auto" w:fill="FFFFFF"/>
+        <w:spacing w:beforeAutospacing="1" w:after="0" w:afterAutospacing="1" w:line="210" w:lineRule="atLeast"/>
+        <w:rPr>
+          <w:rFonts w:ascii="Consolas" w:eastAsia="Times New Roman" w:hAnsi="Consolas" w:cs="Times New Roman"/>
+          <w:color w:val="5C5C5C"/>
+          <w:sz w:val="18"/>
+          <w:szCs w:val="18"/>
+          <w:lang w:eastAsia="en-GB"/>
+        </w:rPr>
+      </w:pPr>
+      <w:r>
+        <w:rPr>
+          <w:rFonts w:ascii="Consolas" w:eastAsia="Times New Roman" w:hAnsi="Consolas" w:cs="Times New Roman"/>
+          <w:color w:val="000000"/>
+          <w:sz w:val="18"/>
+          <w:szCs w:val="18"/>
+          <w:bdr w:val="none" w:sz="0" w:space="0" w:color="auto" w:frame="1"/>
+          <w:lang w:eastAsia="en-GB"/>
+        </w:rPr>
+        <w:t>            </w:t>
+      </w:r>
+      <w:proofErr w:type="spellStart"/>
+      <w:r>
+        <w:rPr>
+          <w:rFonts w:ascii="Consolas" w:eastAsia="Times New Roman" w:hAnsi="Consolas" w:cs="Times New Roman"/>
+          <w:color w:val="000000"/>
+          <w:sz w:val="18"/>
+          <w:szCs w:val="18"/>
+          <w:bdr w:val="none" w:sz="0" w:space="0" w:color="auto" w:frame="1"/>
+          <w:lang w:eastAsia="en-GB"/>
+        </w:rPr>
+        <w:t>i.health</w:t>
+      </w:r>
+      <w:proofErr w:type="spellEnd"/>
+      <w:r>
+        <w:rPr>
+          <w:rFonts w:ascii="Consolas" w:eastAsia="Times New Roman" w:hAnsi="Consolas" w:cs="Times New Roman"/>
+          <w:color w:val="000000"/>
+          <w:sz w:val="18"/>
+          <w:szCs w:val="18"/>
+          <w:bdr w:val="none" w:sz="0" w:space="0" w:color="auto" w:frame="1"/>
+          <w:lang w:eastAsia="en-GB"/>
+        </w:rPr>
+        <w:t> -= 8  </w:t>
+      </w:r>
+    </w:p>
+    <w:p>
+      <w:pPr>
+        <w:rPr>
+          <w:noProof/>
+        </w:rPr>
+      </w:pPr>
+      <w:r>
+        <w:rPr>
+          <w:lang w:val="en-US"/>
+        </w:rPr>
+        <w:t>It is now much simpler to call the functions of the cards and most importantly proper tracebacks can be created if a bug is discovered in testing.</w:t>
+      </w:r>
+      <w:r>
+        <w:rPr>
+          <w:noProof/>
+        </w:rPr>
+        <w:t xml:space="preserve"> </w:t>
+      </w:r>
+      <w:r>
+        <w:rPr>
+          <w:noProof/>
+        </w:rPr>
+        <w:drawing>
+          <wp:inline distT="0" distB="0" distL="0" distR="0" wp14:anchorId="66328EE0" wp14:editId="153D0916">
+            <wp:extent cx="5731510" cy="1130935"/>
+            <wp:effectExtent l="0" t="0" r="2540" b="0"/>
+            <wp:docPr id="15" name="Picture 15"/>
+            <wp:cNvGraphicFramePr>
+              <a:graphicFrameLocks xmlns:a="http://schemas.openxmlformats.org/drawingml/2006/main" noChangeAspect="1"/>
+            </wp:cNvGraphicFramePr>
+            <a:graphic xmlns:a="http://schemas.openxmlformats.org/drawingml/2006/main">
+              <a:graphicData uri="http://schemas.openxmlformats.org/drawingml/2006/picture">
+                <pic:pic xmlns:pic="http://schemas.openxmlformats.org/drawingml/2006/picture">
+                  <pic:nvPicPr>
+                    <pic:cNvPr id="1" name=""/>
+                    <pic:cNvPicPr/>
+                  </pic:nvPicPr>
+                  <pic:blipFill>
+                    <a:blip r:embed="rId25"/>
+                    <a:stretch>
+                      <a:fillRect/>
+                    </a:stretch>
+                  </pic:blipFill>
+                  <pic:spPr>
+                    <a:xfrm>
+                      <a:off x="0" y="0"/>
+                      <a:ext cx="5731510" cy="1130935"/>
+                    </a:xfrm>
+                    <a:prstGeom prst="rect">
+                      <a:avLst/>
+                    </a:prstGeom>
+                  </pic:spPr>
+                </pic:pic>
+              </a:graphicData>
+            </a:graphic>
+          </wp:inline>
+        </w:drawing>
+      </w:r>
+      <w:r>
+        <w:rPr>
+          <w:noProof/>
+        </w:rPr>
+        <w:drawing>
+          <wp:inline distT="0" distB="0" distL="0" distR="0" wp14:anchorId="23D548AA" wp14:editId="3ED56315">
+            <wp:extent cx="5731510" cy="1609090"/>
+            <wp:effectExtent l="0" t="0" r="2540" b="0"/>
+            <wp:docPr id="16" name="Picture 16"/>
+            <wp:cNvGraphicFramePr>
+              <a:graphicFrameLocks xmlns:a="http://schemas.openxmlformats.org/drawingml/2006/main" noChangeAspect="1"/>
+            </wp:cNvGraphicFramePr>
+            <a:graphic xmlns:a="http://schemas.openxmlformats.org/drawingml/2006/main">
+              <a:graphicData uri="http://schemas.openxmlformats.org/drawingml/2006/picture">
+                <pic:pic xmlns:pic="http://schemas.openxmlformats.org/drawingml/2006/picture">
+                  <pic:nvPicPr>
+                    <pic:cNvPr id="1" name=""/>
+                    <pic:cNvPicPr/>
+                  </pic:nvPicPr>
+                  <pic:blipFill>
+                    <a:blip r:embed="rId26"/>
+                    <a:stretch>
+                      <a:fillRect/>
+                    </a:stretch>
+                  </pic:blipFill>
+                  <pic:spPr>
+                    <a:xfrm>
+                      <a:off x="0" y="0"/>
+                      <a:ext cx="5731510" cy="1609090"/>
+                    </a:xfrm>
+                    <a:prstGeom prst="rect">
+                      <a:avLst/>
+                    </a:prstGeom>
+                  </pic:spPr>
+                </pic:pic>
+              </a:graphicData>
+            </a:graphic>
+          </wp:inline>
+        </w:drawing>
+      </w:r>
+    </w:p>
+    <w:p>
+      <w:pPr>
+        <w:rPr>
+          <w:noProof/>
+        </w:rPr>
+      </w:pPr>
+      <w:r>
+        <w:rPr>
+          <w:noProof/>
+        </w:rPr>
+        <w:t xml:space="preserve">Whilst the exec implementation recognises that a list index is out of range it cannot point out where within the string the error ocurred, making debugging significantly more tedious. </w:t>
+      </w:r>
+    </w:p>
+    <w:p>
+      <w:pPr>
+        <w:rPr>
+          <w:noProof/>
+        </w:rPr>
+      </w:pPr>
+      <w:r>
+        <w:rPr>
+          <w:noProof/>
+        </w:rPr>
+        <w:t xml:space="preserve">Using the new </w:t>
+      </w:r>
+      <w:r>
+        <w:rPr>
+          <w:noProof/>
+        </w:rPr>
+        <w:t>class-subclass implementation also makes the initialisation statements for the cards significantly simpler</w:t>
+      </w:r>
+    </w:p>
+    <w:p>
+      <w:pPr>
+        <w:numPr>
+          <w:ilvl w:val="0"/>
+          <w:numId w:val="26"/>
+        </w:numPr>
+        <w:pBdr>
+          <w:left w:val="single" w:sz="18" w:space="0" w:color="6CE26C"/>
+        </w:pBdr>
+        <w:shd w:val="clear" w:color="auto" w:fill="FFFFFF"/>
+        <w:spacing w:beforeAutospacing="1" w:after="0" w:afterAutospacing="1" w:line="210" w:lineRule="atLeast"/>
+        <w:rPr>
+          <w:rFonts w:ascii="Consolas" w:eastAsia="Times New Roman" w:hAnsi="Consolas" w:cs="Times New Roman"/>
+          <w:color w:val="5C5C5C"/>
+          <w:sz w:val="18"/>
+          <w:szCs w:val="18"/>
+          <w:lang w:eastAsia="en-GB"/>
+        </w:rPr>
+      </w:pPr>
+      <w:r>
+        <w:rPr>
+          <w:rFonts w:ascii="Consolas" w:eastAsia="Times New Roman" w:hAnsi="Consolas" w:cs="Times New Roman"/>
+          <w:color w:val="000000"/>
+          <w:sz w:val="18"/>
+          <w:szCs w:val="18"/>
+          <w:bdr w:val="none" w:sz="0" w:space="0" w:color="auto" w:frame="1"/>
+          <w:lang w:eastAsia="en-GB"/>
+        </w:rPr>
+        <w:t>cards = [  </w:t>
+      </w:r>
+    </w:p>
+    <w:p>
+      <w:pPr>
+        <w:numPr>
+          <w:ilvl w:val="0"/>
+          <w:numId w:val="26"/>
+        </w:numPr>
+        <w:pBdr>
+          <w:left w:val="single" w:sz="18" w:space="0" w:color="6CE26C"/>
+        </w:pBdr>
+        <w:shd w:val="clear" w:color="auto" w:fill="F8F8F8"/>
+        <w:spacing w:beforeAutospacing="1" w:after="0" w:afterAutospacing="1" w:line="210" w:lineRule="atLeast"/>
+        <w:rPr>
+          <w:rFonts w:ascii="Consolas" w:eastAsia="Times New Roman" w:hAnsi="Consolas" w:cs="Times New Roman"/>
+          <w:color w:val="5C5C5C"/>
+          <w:sz w:val="18"/>
+          <w:szCs w:val="18"/>
+          <w:lang w:eastAsia="en-GB"/>
+        </w:rPr>
+      </w:pPr>
+      <w:r>
+        <w:rPr>
+          <w:rFonts w:ascii="Consolas" w:eastAsia="Times New Roman" w:hAnsi="Consolas" w:cs="Times New Roman"/>
+          <w:color w:val="000000"/>
+          <w:sz w:val="18"/>
+          <w:szCs w:val="18"/>
+          <w:bdr w:val="none" w:sz="0" w:space="0" w:color="auto" w:frame="1"/>
+          <w:lang w:eastAsia="en-GB"/>
+        </w:rPr>
+        <w:t>        </w:t>
+      </w:r>
+      <w:proofErr w:type="spellStart"/>
+      <w:proofErr w:type="gramStart"/>
+      <w:r>
+        <w:rPr>
+          <w:rFonts w:ascii="Consolas" w:eastAsia="Times New Roman" w:hAnsi="Consolas" w:cs="Times New Roman"/>
+          <w:color w:val="000000"/>
+          <w:sz w:val="18"/>
+          <w:szCs w:val="18"/>
+          <w:bdr w:val="none" w:sz="0" w:space="0" w:color="auto" w:frame="1"/>
+          <w:lang w:eastAsia="en-GB"/>
+        </w:rPr>
+        <w:t>Ragnaros</w:t>
+      </w:r>
+      <w:proofErr w:type="spellEnd"/>
+      <w:r>
+        <w:rPr>
+          <w:rFonts w:ascii="Consolas" w:eastAsia="Times New Roman" w:hAnsi="Consolas" w:cs="Times New Roman"/>
+          <w:color w:val="000000"/>
+          <w:sz w:val="18"/>
+          <w:szCs w:val="18"/>
+          <w:bdr w:val="none" w:sz="0" w:space="0" w:color="auto" w:frame="1"/>
+          <w:lang w:eastAsia="en-GB"/>
+        </w:rPr>
+        <w:t>(</w:t>
+      </w:r>
+      <w:proofErr w:type="gramEnd"/>
+      <w:r>
+        <w:rPr>
+          <w:rFonts w:ascii="Consolas" w:eastAsia="Times New Roman" w:hAnsi="Consolas" w:cs="Times New Roman"/>
+          <w:color w:val="000000"/>
+          <w:sz w:val="18"/>
+          <w:szCs w:val="18"/>
+          <w:bdr w:val="none" w:sz="0" w:space="0" w:color="auto" w:frame="1"/>
+          <w:lang w:eastAsia="en-GB"/>
+        </w:rPr>
+        <w:t>),  </w:t>
+      </w:r>
+    </w:p>
+    <w:p>
+      <w:pPr>
+        <w:numPr>
+          <w:ilvl w:val="0"/>
+          <w:numId w:val="26"/>
+        </w:numPr>
+        <w:pBdr>
+          <w:left w:val="single" w:sz="18" w:space="0" w:color="6CE26C"/>
+        </w:pBdr>
+        <w:shd w:val="clear" w:color="auto" w:fill="FFFFFF"/>
+        <w:spacing w:beforeAutospacing="1" w:after="0" w:afterAutospacing="1" w:line="210" w:lineRule="atLeast"/>
+        <w:rPr>
+          <w:rFonts w:ascii="Consolas" w:eastAsia="Times New Roman" w:hAnsi="Consolas" w:cs="Times New Roman"/>
+          <w:color w:val="5C5C5C"/>
+          <w:sz w:val="18"/>
+          <w:szCs w:val="18"/>
+          <w:lang w:eastAsia="en-GB"/>
+        </w:rPr>
+      </w:pPr>
+      <w:r>
+        <w:rPr>
+          <w:rFonts w:ascii="Consolas" w:eastAsia="Times New Roman" w:hAnsi="Consolas" w:cs="Times New Roman"/>
+          <w:color w:val="000000"/>
+          <w:sz w:val="18"/>
+          <w:szCs w:val="18"/>
+          <w:bdr w:val="none" w:sz="0" w:space="0" w:color="auto" w:frame="1"/>
+          <w:lang w:eastAsia="en-GB"/>
+        </w:rPr>
+        <w:t>        </w:t>
+      </w:r>
+      <w:proofErr w:type="spellStart"/>
+      <w:proofErr w:type="gramStart"/>
+      <w:r>
+        <w:rPr>
+          <w:rFonts w:ascii="Consolas" w:eastAsia="Times New Roman" w:hAnsi="Consolas" w:cs="Times New Roman"/>
+          <w:color w:val="000000"/>
+          <w:sz w:val="18"/>
+          <w:szCs w:val="18"/>
+          <w:bdr w:val="none" w:sz="0" w:space="0" w:color="auto" w:frame="1"/>
+          <w:lang w:eastAsia="en-GB"/>
+        </w:rPr>
+        <w:t>Sylvannas</w:t>
+      </w:r>
+      <w:proofErr w:type="spellEnd"/>
+      <w:r>
+        <w:rPr>
+          <w:rFonts w:ascii="Consolas" w:eastAsia="Times New Roman" w:hAnsi="Consolas" w:cs="Times New Roman"/>
+          <w:color w:val="000000"/>
+          <w:sz w:val="18"/>
+          <w:szCs w:val="18"/>
+          <w:bdr w:val="none" w:sz="0" w:space="0" w:color="auto" w:frame="1"/>
+          <w:lang w:eastAsia="en-GB"/>
+        </w:rPr>
+        <w:t>(</w:t>
+      </w:r>
+      <w:proofErr w:type="gramEnd"/>
+      <w:r>
+        <w:rPr>
+          <w:rFonts w:ascii="Consolas" w:eastAsia="Times New Roman" w:hAnsi="Consolas" w:cs="Times New Roman"/>
+          <w:color w:val="000000"/>
+          <w:sz w:val="18"/>
+          <w:szCs w:val="18"/>
+          <w:bdr w:val="none" w:sz="0" w:space="0" w:color="auto" w:frame="1"/>
+          <w:lang w:eastAsia="en-GB"/>
+        </w:rPr>
+        <w:t>),  </w:t>
+      </w:r>
+    </w:p>
+    <w:p>
+      <w:pPr>
+        <w:numPr>
+          <w:ilvl w:val="0"/>
+          <w:numId w:val="26"/>
+        </w:numPr>
+        <w:pBdr>
+          <w:left w:val="single" w:sz="18" w:space="0" w:color="6CE26C"/>
+        </w:pBdr>
+        <w:shd w:val="clear" w:color="auto" w:fill="F8F8F8"/>
+        <w:spacing w:beforeAutospacing="1" w:after="0" w:afterAutospacing="1" w:line="210" w:lineRule="atLeast"/>
+        <w:rPr>
+          <w:rFonts w:ascii="Consolas" w:eastAsia="Times New Roman" w:hAnsi="Consolas" w:cs="Times New Roman"/>
+          <w:color w:val="5C5C5C"/>
+          <w:sz w:val="18"/>
+          <w:szCs w:val="18"/>
+          <w:lang w:eastAsia="en-GB"/>
+        </w:rPr>
+      </w:pPr>
+      <w:r>
+        <w:rPr>
+          <w:rFonts w:ascii="Consolas" w:eastAsia="Times New Roman" w:hAnsi="Consolas" w:cs="Times New Roman"/>
+          <w:color w:val="000000"/>
+          <w:sz w:val="18"/>
+          <w:szCs w:val="18"/>
+          <w:bdr w:val="none" w:sz="0" w:space="0" w:color="auto" w:frame="1"/>
+          <w:lang w:eastAsia="en-GB"/>
+        </w:rPr>
+        <w:t>        </w:t>
+      </w:r>
+      <w:proofErr w:type="gramStart"/>
+      <w:r>
+        <w:rPr>
+          <w:rFonts w:ascii="Consolas" w:eastAsia="Times New Roman" w:hAnsi="Consolas" w:cs="Times New Roman"/>
+          <w:color w:val="000000"/>
+          <w:sz w:val="18"/>
+          <w:szCs w:val="18"/>
+          <w:bdr w:val="none" w:sz="0" w:space="0" w:color="auto" w:frame="1"/>
+          <w:lang w:eastAsia="en-GB"/>
+        </w:rPr>
+        <w:t>Thaurissan(</w:t>
+      </w:r>
+      <w:proofErr w:type="gramEnd"/>
+      <w:r>
+        <w:rPr>
+          <w:rFonts w:ascii="Consolas" w:eastAsia="Times New Roman" w:hAnsi="Consolas" w:cs="Times New Roman"/>
+          <w:color w:val="000000"/>
+          <w:sz w:val="18"/>
+          <w:szCs w:val="18"/>
+          <w:bdr w:val="none" w:sz="0" w:space="0" w:color="auto" w:frame="1"/>
+          <w:lang w:eastAsia="en-GB"/>
+        </w:rPr>
+        <w:t>),  </w:t>
+      </w:r>
+    </w:p>
+    <w:p>
+      <w:pPr>
+        <w:numPr>
+          <w:ilvl w:val="0"/>
+          <w:numId w:val="26"/>
+        </w:numPr>
+        <w:pBdr>
+          <w:left w:val="single" w:sz="18" w:space="0" w:color="6CE26C"/>
+        </w:pBdr>
+        <w:shd w:val="clear" w:color="auto" w:fill="FFFFFF"/>
+        <w:spacing w:beforeAutospacing="1" w:after="0" w:afterAutospacing="1" w:line="210" w:lineRule="atLeast"/>
+        <w:rPr>
+          <w:rFonts w:ascii="Consolas" w:eastAsia="Times New Roman" w:hAnsi="Consolas" w:cs="Times New Roman"/>
+          <w:color w:val="5C5C5C"/>
+          <w:sz w:val="18"/>
+          <w:szCs w:val="18"/>
+          <w:lang w:eastAsia="en-GB"/>
+        </w:rPr>
+      </w:pPr>
+      <w:r>
+        <w:rPr>
+          <w:rFonts w:ascii="Consolas" w:eastAsia="Times New Roman" w:hAnsi="Consolas" w:cs="Times New Roman"/>
+          <w:color w:val="000000"/>
+          <w:sz w:val="18"/>
+          <w:szCs w:val="18"/>
+          <w:bdr w:val="none" w:sz="0" w:space="0" w:color="auto" w:frame="1"/>
+          <w:lang w:eastAsia="en-GB"/>
+        </w:rPr>
+        <w:t>        </w:t>
+      </w:r>
+      <w:proofErr w:type="gramStart"/>
+      <w:r>
+        <w:rPr>
+          <w:rFonts w:ascii="Consolas" w:eastAsia="Times New Roman" w:hAnsi="Consolas" w:cs="Times New Roman"/>
+          <w:color w:val="000000"/>
+          <w:sz w:val="18"/>
+          <w:szCs w:val="18"/>
+          <w:bdr w:val="none" w:sz="0" w:space="0" w:color="auto" w:frame="1"/>
+          <w:lang w:eastAsia="en-GB"/>
+        </w:rPr>
+        <w:t>Crusader(</w:t>
+      </w:r>
+      <w:proofErr w:type="gramEnd"/>
+      <w:r>
+        <w:rPr>
+          <w:rFonts w:ascii="Consolas" w:eastAsia="Times New Roman" w:hAnsi="Consolas" w:cs="Times New Roman"/>
+          <w:color w:val="000000"/>
+          <w:sz w:val="18"/>
+          <w:szCs w:val="18"/>
+          <w:bdr w:val="none" w:sz="0" w:space="0" w:color="auto" w:frame="1"/>
+          <w:lang w:eastAsia="en-GB"/>
+        </w:rPr>
+        <w:t>),  </w:t>
+      </w:r>
+    </w:p>
+    <w:p>
+      <w:pPr>
+        <w:numPr>
+          <w:ilvl w:val="0"/>
+          <w:numId w:val="26"/>
+        </w:numPr>
+        <w:pBdr>
+          <w:left w:val="single" w:sz="18" w:space="0" w:color="6CE26C"/>
+        </w:pBdr>
+        <w:shd w:val="clear" w:color="auto" w:fill="F8F8F8"/>
+        <w:spacing w:beforeAutospacing="1" w:after="0" w:afterAutospacing="1" w:line="210" w:lineRule="atLeast"/>
+        <w:rPr>
+          <w:rFonts w:ascii="Consolas" w:eastAsia="Times New Roman" w:hAnsi="Consolas" w:cs="Times New Roman"/>
+          <w:color w:val="5C5C5C"/>
+          <w:sz w:val="18"/>
+          <w:szCs w:val="18"/>
+          <w:lang w:eastAsia="en-GB"/>
+        </w:rPr>
+      </w:pPr>
+      <w:r>
+        <w:rPr>
+          <w:rFonts w:ascii="Consolas" w:eastAsia="Times New Roman" w:hAnsi="Consolas" w:cs="Times New Roman"/>
+          <w:color w:val="000000"/>
+          <w:sz w:val="18"/>
+          <w:szCs w:val="18"/>
+          <w:bdr w:val="none" w:sz="0" w:space="0" w:color="auto" w:frame="1"/>
+          <w:lang w:eastAsia="en-GB"/>
+        </w:rPr>
+        <w:t>        </w:t>
+      </w:r>
+      <w:proofErr w:type="gramStart"/>
+      <w:r>
+        <w:rPr>
+          <w:rFonts w:ascii="Consolas" w:eastAsia="Times New Roman" w:hAnsi="Consolas" w:cs="Times New Roman"/>
+          <w:color w:val="000000"/>
+          <w:sz w:val="18"/>
+          <w:szCs w:val="18"/>
+          <w:bdr w:val="none" w:sz="0" w:space="0" w:color="auto" w:frame="1"/>
+          <w:lang w:eastAsia="en-GB"/>
+        </w:rPr>
+        <w:t>Whelp(</w:t>
+      </w:r>
+      <w:proofErr w:type="gramEnd"/>
+      <w:r>
+        <w:rPr>
+          <w:rFonts w:ascii="Consolas" w:eastAsia="Times New Roman" w:hAnsi="Consolas" w:cs="Times New Roman"/>
+          <w:color w:val="000000"/>
+          <w:sz w:val="18"/>
+          <w:szCs w:val="18"/>
+          <w:bdr w:val="none" w:sz="0" w:space="0" w:color="auto" w:frame="1"/>
+          <w:lang w:eastAsia="en-GB"/>
+        </w:rPr>
+        <w:t>),  </w:t>
+      </w:r>
+    </w:p>
+    <w:p>
+      <w:pPr>
+        <w:numPr>
+          <w:ilvl w:val="0"/>
+          <w:numId w:val="26"/>
+        </w:numPr>
+        <w:pBdr>
+          <w:left w:val="single" w:sz="18" w:space="0" w:color="6CE26C"/>
+        </w:pBdr>
+        <w:shd w:val="clear" w:color="auto" w:fill="FFFFFF"/>
+        <w:spacing w:beforeAutospacing="1" w:after="0" w:afterAutospacing="1" w:line="210" w:lineRule="atLeast"/>
+        <w:rPr>
+          <w:rFonts w:ascii="Consolas" w:eastAsia="Times New Roman" w:hAnsi="Consolas" w:cs="Times New Roman"/>
+          <w:color w:val="5C5C5C"/>
+          <w:sz w:val="18"/>
+          <w:szCs w:val="18"/>
+          <w:lang w:eastAsia="en-GB"/>
+        </w:rPr>
+      </w:pPr>
+      <w:r>
+        <w:rPr>
+          <w:rFonts w:ascii="Consolas" w:eastAsia="Times New Roman" w:hAnsi="Consolas" w:cs="Times New Roman"/>
+          <w:color w:val="000000"/>
+          <w:sz w:val="18"/>
+          <w:szCs w:val="18"/>
+          <w:bdr w:val="none" w:sz="0" w:space="0" w:color="auto" w:frame="1"/>
+          <w:lang w:eastAsia="en-GB"/>
+        </w:rPr>
+        <w:t>        </w:t>
+      </w:r>
+      <w:proofErr w:type="gramStart"/>
+      <w:r>
+        <w:rPr>
+          <w:rFonts w:ascii="Consolas" w:eastAsia="Times New Roman" w:hAnsi="Consolas" w:cs="Times New Roman"/>
+          <w:color w:val="000000"/>
+          <w:sz w:val="18"/>
+          <w:szCs w:val="18"/>
+          <w:bdr w:val="none" w:sz="0" w:space="0" w:color="auto" w:frame="1"/>
+          <w:lang w:eastAsia="en-GB"/>
+        </w:rPr>
+        <w:t>Ogre(</w:t>
+      </w:r>
+      <w:proofErr w:type="gramEnd"/>
+      <w:r>
+        <w:rPr>
+          <w:rFonts w:ascii="Consolas" w:eastAsia="Times New Roman" w:hAnsi="Consolas" w:cs="Times New Roman"/>
+          <w:color w:val="000000"/>
+          <w:sz w:val="18"/>
+          <w:szCs w:val="18"/>
+          <w:bdr w:val="none" w:sz="0" w:space="0" w:color="auto" w:frame="1"/>
+          <w:lang w:eastAsia="en-GB"/>
+        </w:rPr>
+        <w:t>)  </w:t>
+      </w:r>
+    </w:p>
+    <w:p>
+      <w:pPr>
+        <w:numPr>
+          <w:ilvl w:val="0"/>
+          <w:numId w:val="26"/>
+        </w:numPr>
+        <w:pBdr>
+          <w:left w:val="single" w:sz="18" w:space="0" w:color="6CE26C"/>
+        </w:pBdr>
+        <w:shd w:val="clear" w:color="auto" w:fill="F8F8F8"/>
+        <w:spacing w:beforeAutospacing="1" w:after="0" w:afterAutospacing="1" w:line="210" w:lineRule="atLeast"/>
+        <w:rPr>
+          <w:rFonts w:ascii="Consolas" w:eastAsia="Times New Roman" w:hAnsi="Consolas" w:cs="Times New Roman"/>
+          <w:color w:val="5C5C5C"/>
+          <w:sz w:val="18"/>
+          <w:szCs w:val="18"/>
+          <w:lang w:eastAsia="en-GB"/>
+        </w:rPr>
+      </w:pPr>
+      <w:r>
+        <w:rPr>
+          <w:rFonts w:ascii="Consolas" w:eastAsia="Times New Roman" w:hAnsi="Consolas" w:cs="Times New Roman"/>
+          <w:color w:val="000000"/>
+          <w:sz w:val="18"/>
+          <w:szCs w:val="18"/>
+          <w:bdr w:val="none" w:sz="0" w:space="0" w:color="auto" w:frame="1"/>
+          <w:lang w:eastAsia="en-GB"/>
+        </w:rPr>
+        <w:t>    ]  </w:t>
+      </w:r>
+    </w:p>
+    <w:p>
+      <w:pPr>
+        <w:rPr>
+          <w:lang w:val="en-US"/>
+        </w:rPr>
+      </w:pPr>
+      <w:r>
+        <w:rPr>
+          <w:lang w:val="en-US"/>
+        </w:rPr>
+        <w:lastRenderedPageBreak/>
+        <w:t xml:space="preserve">All the cards can be initialized to a list in a single statement with no parameters needing to be passed </w:t>
+      </w:r>
+      <w:proofErr w:type="gramStart"/>
+      <w:r>
+        <w:rPr>
+          <w:lang w:val="en-US"/>
+        </w:rPr>
+        <w:t>in to</w:t>
+      </w:r>
+      <w:proofErr w:type="gramEnd"/>
+      <w:r>
+        <w:rPr>
+          <w:lang w:val="en-US"/>
+        </w:rPr>
+        <w:t xml:space="preserve"> any of them whereas the </w:t>
+      </w:r>
+      <w:proofErr w:type="spellStart"/>
+      <w:r>
+        <w:rPr>
+          <w:lang w:val="en-US"/>
+        </w:rPr>
+        <w:t>func</w:t>
+      </w:r>
+      <w:proofErr w:type="spellEnd"/>
+      <w:r>
+        <w:rPr>
+          <w:lang w:val="en-US"/>
+        </w:rPr>
+        <w:t xml:space="preserve"> variable implementation required much messier, longer statements such as</w:t>
+      </w:r>
+    </w:p>
+    <w:p>
+      <w:pPr>
+        <w:numPr>
+          <w:ilvl w:val="0"/>
+          <w:numId w:val="27"/>
+        </w:numPr>
+        <w:pBdr>
+          <w:left w:val="single" w:sz="18" w:space="0" w:color="6CE26C"/>
+        </w:pBdr>
+        <w:shd w:val="clear" w:color="auto" w:fill="FFFFFF"/>
+        <w:spacing w:beforeAutospacing="1" w:after="0" w:afterAutospacing="1" w:line="210" w:lineRule="atLeast"/>
+        <w:rPr>
+          <w:rFonts w:ascii="Consolas" w:eastAsia="Times New Roman" w:hAnsi="Consolas" w:cs="Times New Roman"/>
+          <w:color w:val="5C5C5C"/>
+          <w:sz w:val="18"/>
+          <w:szCs w:val="18"/>
+          <w:lang w:eastAsia="en-GB"/>
+        </w:rPr>
+      </w:pPr>
+      <w:proofErr w:type="gramStart"/>
+      <w:r>
+        <w:rPr>
+          <w:rFonts w:ascii="Consolas" w:eastAsia="Times New Roman" w:hAnsi="Consolas" w:cs="Times New Roman"/>
+          <w:color w:val="000000"/>
+          <w:sz w:val="18"/>
+          <w:szCs w:val="18"/>
+          <w:bdr w:val="none" w:sz="0" w:space="0" w:color="auto" w:frame="1"/>
+          <w:lang w:eastAsia="en-GB"/>
+        </w:rPr>
+        <w:t>cards.append</w:t>
+      </w:r>
+      <w:proofErr w:type="gramEnd"/>
+      <w:r>
+        <w:rPr>
+          <w:rFonts w:ascii="Consolas" w:eastAsia="Times New Roman" w:hAnsi="Consolas" w:cs="Times New Roman"/>
+          <w:color w:val="000000"/>
+          <w:sz w:val="18"/>
+          <w:szCs w:val="18"/>
+          <w:bdr w:val="none" w:sz="0" w:space="0" w:color="auto" w:frame="1"/>
+          <w:lang w:eastAsia="en-GB"/>
+        </w:rPr>
+        <w:t>(Card(2,</w:t>
+      </w:r>
+      <w:r>
+        <w:rPr>
+          <w:rFonts w:ascii="Consolas" w:eastAsia="Times New Roman" w:hAnsi="Consolas" w:cs="Times New Roman"/>
+          <w:color w:val="0000FF"/>
+          <w:sz w:val="18"/>
+          <w:szCs w:val="18"/>
+          <w:bdr w:val="none" w:sz="0" w:space="0" w:color="auto" w:frame="1"/>
+          <w:lang w:eastAsia="en-GB"/>
+        </w:rPr>
+        <w:t>"Emperor Thaurissan"</w:t>
+      </w:r>
+      <w:r>
+        <w:rPr>
+          <w:rFonts w:ascii="Consolas" w:eastAsia="Times New Roman" w:hAnsi="Consolas" w:cs="Times New Roman"/>
+          <w:color w:val="000000"/>
+          <w:sz w:val="18"/>
+          <w:szCs w:val="18"/>
+          <w:bdr w:val="none" w:sz="0" w:space="0" w:color="auto" w:frame="1"/>
+          <w:lang w:eastAsia="en-GB"/>
+        </w:rPr>
+        <w:t>,6,5,5, endFunc = </w:t>
+      </w:r>
+      <w:r>
+        <w:rPr>
+          <w:rFonts w:ascii="Consolas" w:eastAsia="Times New Roman" w:hAnsi="Consolas" w:cs="Times New Roman"/>
+          <w:color w:val="008200"/>
+          <w:sz w:val="18"/>
+          <w:szCs w:val="18"/>
+          <w:bdr w:val="none" w:sz="0" w:space="0" w:color="auto" w:frame="1"/>
+          <w:lang w:eastAsia="en-GB"/>
+        </w:rPr>
+        <w:t>"""if playerNum == 1:</w:t>
+      </w:r>
+      <w:r>
+        <w:rPr>
+          <w:rFonts w:ascii="Consolas" w:eastAsia="Times New Roman" w:hAnsi="Consolas" w:cs="Times New Roman"/>
+          <w:color w:val="000000"/>
+          <w:sz w:val="18"/>
+          <w:szCs w:val="18"/>
+          <w:bdr w:val="none" w:sz="0" w:space="0" w:color="auto" w:frame="1"/>
+          <w:lang w:eastAsia="en-GB"/>
+        </w:rPr>
+        <w:t> </w:t>
+      </w:r>
+    </w:p>
+    <w:p>
+      <w:pPr>
+        <w:numPr>
+          <w:ilvl w:val="0"/>
+          <w:numId w:val="27"/>
+        </w:numPr>
+        <w:pBdr>
+          <w:left w:val="single" w:sz="18" w:space="0" w:color="6CE26C"/>
+        </w:pBdr>
+        <w:shd w:val="clear" w:color="auto" w:fill="F8F8F8"/>
+        <w:spacing w:beforeAutospacing="1" w:after="0" w:afterAutospacing="1" w:line="210" w:lineRule="atLeast"/>
+        <w:rPr>
+          <w:rFonts w:ascii="Consolas" w:eastAsia="Times New Roman" w:hAnsi="Consolas" w:cs="Times New Roman"/>
+          <w:color w:val="5C5C5C"/>
+          <w:sz w:val="18"/>
+          <w:szCs w:val="18"/>
+          <w:lang w:eastAsia="en-GB"/>
+        </w:rPr>
+      </w:pPr>
+      <w:r>
+        <w:rPr>
+          <w:rFonts w:ascii="Consolas" w:eastAsia="Times New Roman" w:hAnsi="Consolas" w:cs="Times New Roman"/>
+          <w:color w:val="008200"/>
+          <w:sz w:val="18"/>
+          <w:szCs w:val="18"/>
+          <w:bdr w:val="none" w:sz="0" w:space="0" w:color="auto" w:frame="1"/>
+          <w:lang w:eastAsia="en-GB"/>
+        </w:rPr>
+        <w:t>    for i in </w:t>
+      </w:r>
+      <w:proofErr w:type="spellStart"/>
+      <w:proofErr w:type="gramStart"/>
+      <w:r>
+        <w:rPr>
+          <w:rFonts w:ascii="Consolas" w:eastAsia="Times New Roman" w:hAnsi="Consolas" w:cs="Times New Roman"/>
+          <w:color w:val="008200"/>
+          <w:sz w:val="18"/>
+          <w:szCs w:val="18"/>
+          <w:bdr w:val="none" w:sz="0" w:space="0" w:color="auto" w:frame="1"/>
+          <w:lang w:eastAsia="en-GB"/>
+        </w:rPr>
+        <w:t>player.playerOneHand</w:t>
+      </w:r>
+      <w:proofErr w:type="spellEnd"/>
+      <w:proofErr w:type="gramEnd"/>
+      <w:r>
+        <w:rPr>
+          <w:rFonts w:ascii="Consolas" w:eastAsia="Times New Roman" w:hAnsi="Consolas" w:cs="Times New Roman"/>
+          <w:color w:val="008200"/>
+          <w:sz w:val="18"/>
+          <w:szCs w:val="18"/>
+          <w:bdr w:val="none" w:sz="0" w:space="0" w:color="auto" w:frame="1"/>
+          <w:lang w:eastAsia="en-GB"/>
+        </w:rPr>
+        <w:t>:</w:t>
+      </w:r>
+      <w:r>
+        <w:rPr>
+          <w:rFonts w:ascii="Consolas" w:eastAsia="Times New Roman" w:hAnsi="Consolas" w:cs="Times New Roman"/>
+          <w:color w:val="000000"/>
+          <w:sz w:val="18"/>
+          <w:szCs w:val="18"/>
+          <w:bdr w:val="none" w:sz="0" w:space="0" w:color="auto" w:frame="1"/>
+          <w:lang w:eastAsia="en-GB"/>
+        </w:rPr>
+        <w:t> </w:t>
+      </w:r>
+    </w:p>
+    <w:p>
+      <w:pPr>
+        <w:numPr>
+          <w:ilvl w:val="0"/>
+          <w:numId w:val="27"/>
+        </w:numPr>
+        <w:pBdr>
+          <w:left w:val="single" w:sz="18" w:space="0" w:color="6CE26C"/>
+        </w:pBdr>
+        <w:shd w:val="clear" w:color="auto" w:fill="FFFFFF"/>
+        <w:spacing w:beforeAutospacing="1" w:after="0" w:afterAutospacing="1" w:line="210" w:lineRule="atLeast"/>
+        <w:rPr>
+          <w:rFonts w:ascii="Consolas" w:eastAsia="Times New Roman" w:hAnsi="Consolas" w:cs="Times New Roman"/>
+          <w:color w:val="5C5C5C"/>
+          <w:sz w:val="18"/>
+          <w:szCs w:val="18"/>
+          <w:lang w:eastAsia="en-GB"/>
+        </w:rPr>
+      </w:pPr>
+      <w:r>
+        <w:rPr>
+          <w:rFonts w:ascii="Consolas" w:eastAsia="Times New Roman" w:hAnsi="Consolas" w:cs="Times New Roman"/>
+          <w:color w:val="008200"/>
+          <w:sz w:val="18"/>
+          <w:szCs w:val="18"/>
+          <w:bdr w:val="none" w:sz="0" w:space="0" w:color="auto" w:frame="1"/>
+          <w:lang w:eastAsia="en-GB"/>
+        </w:rPr>
+        <w:t>        </w:t>
+      </w:r>
+      <w:proofErr w:type="spellStart"/>
+      <w:r>
+        <w:rPr>
+          <w:rFonts w:ascii="Consolas" w:eastAsia="Times New Roman" w:hAnsi="Consolas" w:cs="Times New Roman"/>
+          <w:color w:val="008200"/>
+          <w:sz w:val="18"/>
+          <w:szCs w:val="18"/>
+          <w:bdr w:val="none" w:sz="0" w:space="0" w:color="auto" w:frame="1"/>
+          <w:lang w:eastAsia="en-GB"/>
+        </w:rPr>
+        <w:t>i.mana</w:t>
+      </w:r>
+      <w:proofErr w:type="spellEnd"/>
+      <w:r>
+        <w:rPr>
+          <w:rFonts w:ascii="Consolas" w:eastAsia="Times New Roman" w:hAnsi="Consolas" w:cs="Times New Roman"/>
+          <w:color w:val="008200"/>
+          <w:sz w:val="18"/>
+          <w:szCs w:val="18"/>
+          <w:bdr w:val="none" w:sz="0" w:space="0" w:color="auto" w:frame="1"/>
+          <w:lang w:eastAsia="en-GB"/>
+        </w:rPr>
+        <w:t> -= 1</w:t>
+      </w:r>
+      <w:r>
+        <w:rPr>
+          <w:rFonts w:ascii="Consolas" w:eastAsia="Times New Roman" w:hAnsi="Consolas" w:cs="Times New Roman"/>
+          <w:color w:val="000000"/>
+          <w:sz w:val="18"/>
+          <w:szCs w:val="18"/>
+          <w:bdr w:val="none" w:sz="0" w:space="0" w:color="auto" w:frame="1"/>
+          <w:lang w:eastAsia="en-GB"/>
+        </w:rPr>
+        <w:t> </w:t>
+      </w:r>
+    </w:p>
+    <w:p>
+      <w:pPr>
+        <w:numPr>
+          <w:ilvl w:val="0"/>
+          <w:numId w:val="27"/>
+        </w:numPr>
+        <w:pBdr>
+          <w:left w:val="single" w:sz="18" w:space="0" w:color="6CE26C"/>
+        </w:pBdr>
+        <w:shd w:val="clear" w:color="auto" w:fill="F8F8F8"/>
+        <w:spacing w:beforeAutospacing="1" w:after="0" w:afterAutospacing="1" w:line="210" w:lineRule="atLeast"/>
+        <w:rPr>
+          <w:rFonts w:ascii="Consolas" w:eastAsia="Times New Roman" w:hAnsi="Consolas" w:cs="Times New Roman"/>
+          <w:color w:val="5C5C5C"/>
+          <w:sz w:val="18"/>
+          <w:szCs w:val="18"/>
+          <w:lang w:eastAsia="en-GB"/>
+        </w:rPr>
+      </w:pPr>
+      <w:r>
+        <w:rPr>
+          <w:rFonts w:ascii="Consolas" w:eastAsia="Times New Roman" w:hAnsi="Consolas" w:cs="Times New Roman"/>
+          <w:color w:val="008200"/>
+          <w:sz w:val="18"/>
+          <w:szCs w:val="18"/>
+          <w:bdr w:val="none" w:sz="0" w:space="0" w:color="auto" w:frame="1"/>
+          <w:lang w:eastAsia="en-GB"/>
+        </w:rPr>
+        <w:t>else:</w:t>
+      </w:r>
+      <w:r>
+        <w:rPr>
+          <w:rFonts w:ascii="Consolas" w:eastAsia="Times New Roman" w:hAnsi="Consolas" w:cs="Times New Roman"/>
+          <w:color w:val="000000"/>
+          <w:sz w:val="18"/>
+          <w:szCs w:val="18"/>
+          <w:bdr w:val="none" w:sz="0" w:space="0" w:color="auto" w:frame="1"/>
+          <w:lang w:eastAsia="en-GB"/>
+        </w:rPr>
+        <w:t> </w:t>
+      </w:r>
+    </w:p>
+    <w:p>
+      <w:pPr>
+        <w:numPr>
+          <w:ilvl w:val="0"/>
+          <w:numId w:val="27"/>
+        </w:numPr>
+        <w:pBdr>
+          <w:left w:val="single" w:sz="18" w:space="0" w:color="6CE26C"/>
+        </w:pBdr>
+        <w:shd w:val="clear" w:color="auto" w:fill="FFFFFF"/>
+        <w:spacing w:beforeAutospacing="1" w:after="0" w:afterAutospacing="1" w:line="210" w:lineRule="atLeast"/>
+        <w:rPr>
+          <w:rFonts w:ascii="Consolas" w:eastAsia="Times New Roman" w:hAnsi="Consolas" w:cs="Times New Roman"/>
+          <w:color w:val="5C5C5C"/>
+          <w:sz w:val="18"/>
+          <w:szCs w:val="18"/>
+          <w:lang w:eastAsia="en-GB"/>
+        </w:rPr>
+      </w:pPr>
+      <w:r>
+        <w:rPr>
+          <w:rFonts w:ascii="Consolas" w:eastAsia="Times New Roman" w:hAnsi="Consolas" w:cs="Times New Roman"/>
+          <w:color w:val="008200"/>
+          <w:sz w:val="18"/>
+          <w:szCs w:val="18"/>
+          <w:bdr w:val="none" w:sz="0" w:space="0" w:color="auto" w:frame="1"/>
+          <w:lang w:eastAsia="en-GB"/>
+        </w:rPr>
+        <w:t>    for i in </w:t>
+      </w:r>
+      <w:proofErr w:type="spellStart"/>
+      <w:proofErr w:type="gramStart"/>
+      <w:r>
+        <w:rPr>
+          <w:rFonts w:ascii="Consolas" w:eastAsia="Times New Roman" w:hAnsi="Consolas" w:cs="Times New Roman"/>
+          <w:color w:val="008200"/>
+          <w:sz w:val="18"/>
+          <w:szCs w:val="18"/>
+          <w:bdr w:val="none" w:sz="0" w:space="0" w:color="auto" w:frame="1"/>
+          <w:lang w:eastAsia="en-GB"/>
+        </w:rPr>
+        <w:t>player.playerTwoHand</w:t>
+      </w:r>
+      <w:proofErr w:type="spellEnd"/>
+      <w:proofErr w:type="gramEnd"/>
+      <w:r>
+        <w:rPr>
+          <w:rFonts w:ascii="Consolas" w:eastAsia="Times New Roman" w:hAnsi="Consolas" w:cs="Times New Roman"/>
+          <w:color w:val="008200"/>
+          <w:sz w:val="18"/>
+          <w:szCs w:val="18"/>
+          <w:bdr w:val="none" w:sz="0" w:space="0" w:color="auto" w:frame="1"/>
+          <w:lang w:eastAsia="en-GB"/>
+        </w:rPr>
+        <w:t>:</w:t>
+      </w:r>
+      <w:r>
+        <w:rPr>
+          <w:rFonts w:ascii="Consolas" w:eastAsia="Times New Roman" w:hAnsi="Consolas" w:cs="Times New Roman"/>
+          <w:color w:val="000000"/>
+          <w:sz w:val="18"/>
+          <w:szCs w:val="18"/>
+          <w:bdr w:val="none" w:sz="0" w:space="0" w:color="auto" w:frame="1"/>
+          <w:lang w:eastAsia="en-GB"/>
+        </w:rPr>
+        <w:t> </w:t>
+      </w:r>
+    </w:p>
+    <w:p>
+      <w:pPr>
+        <w:numPr>
+          <w:ilvl w:val="0"/>
+          <w:numId w:val="27"/>
+        </w:numPr>
+        <w:pBdr>
+          <w:left w:val="single" w:sz="18" w:space="0" w:color="6CE26C"/>
+        </w:pBdr>
+        <w:shd w:val="clear" w:color="auto" w:fill="F8F8F8"/>
+        <w:spacing w:beforeAutospacing="1" w:after="0" w:afterAutospacing="1" w:line="210" w:lineRule="atLeast"/>
+        <w:rPr>
+          <w:rFonts w:ascii="Consolas" w:eastAsia="Times New Roman" w:hAnsi="Consolas" w:cs="Times New Roman"/>
+          <w:color w:val="5C5C5C"/>
+          <w:sz w:val="18"/>
+          <w:szCs w:val="18"/>
+          <w:lang w:eastAsia="en-GB"/>
+        </w:rPr>
+      </w:pPr>
+      <w:r>
+        <w:rPr>
+          <w:rFonts w:ascii="Consolas" w:eastAsia="Times New Roman" w:hAnsi="Consolas" w:cs="Times New Roman"/>
+          <w:color w:val="008200"/>
+          <w:sz w:val="18"/>
+          <w:szCs w:val="18"/>
+          <w:bdr w:val="none" w:sz="0" w:space="0" w:color="auto" w:frame="1"/>
+          <w:lang w:eastAsia="en-GB"/>
+        </w:rPr>
+        <w:t>        </w:t>
+      </w:r>
+      <w:proofErr w:type="spellStart"/>
+      <w:r>
+        <w:rPr>
+          <w:rFonts w:ascii="Consolas" w:eastAsia="Times New Roman" w:hAnsi="Consolas" w:cs="Times New Roman"/>
+          <w:color w:val="008200"/>
+          <w:sz w:val="18"/>
+          <w:szCs w:val="18"/>
+          <w:bdr w:val="none" w:sz="0" w:space="0" w:color="auto" w:frame="1"/>
+          <w:lang w:eastAsia="en-GB"/>
+        </w:rPr>
+        <w:t>i.mana</w:t>
+      </w:r>
+      <w:proofErr w:type="spellEnd"/>
+      <w:r>
+        <w:rPr>
+          <w:rFonts w:ascii="Consolas" w:eastAsia="Times New Roman" w:hAnsi="Consolas" w:cs="Times New Roman"/>
+          <w:color w:val="008200"/>
+          <w:sz w:val="18"/>
+          <w:szCs w:val="18"/>
+          <w:bdr w:val="none" w:sz="0" w:space="0" w:color="auto" w:frame="1"/>
+          <w:lang w:eastAsia="en-GB"/>
+        </w:rPr>
+        <w:t> -= 1"""</w:t>
+      </w:r>
+      <w:r>
+        <w:rPr>
+          <w:rFonts w:ascii="Consolas" w:eastAsia="Times New Roman" w:hAnsi="Consolas" w:cs="Times New Roman"/>
+          <w:color w:val="000000"/>
+          <w:sz w:val="18"/>
+          <w:szCs w:val="18"/>
+          <w:bdr w:val="none" w:sz="0" w:space="0" w:color="auto" w:frame="1"/>
+          <w:lang w:eastAsia="en-GB"/>
+        </w:rPr>
+        <w:t>))  </w:t>
+      </w:r>
+    </w:p>
+    <w:p>
+      <w:pPr>
+        <w:rPr>
+          <w:lang w:val="en-US"/>
+        </w:rPr>
+      </w:pPr>
+    </w:p>
+    <w:p>
+      <w:pPr>
+        <w:rPr>
+          <w:lang w:val="en-US"/>
+        </w:rPr>
+      </w:pPr>
+    </w:p>
+    <w:p>
+      <w:pPr>
+        <w:rPr>
+          <w:lang w:val="en-US"/>
+        </w:rPr>
+      </w:pPr>
+    </w:p>
+    <w:p>
+      <w:pPr>
+        <w:pStyle w:val="Heading1"/>
+        <w:rPr>
+          <w:lang w:val="en-US"/>
+        </w:rPr>
+      </w:pPr>
+      <w:r>
+        <w:rPr>
+          <w:lang w:val="en-US"/>
+        </w:rPr>
+        <w:t>Testing</w:t>
+      </w:r>
       <w:bookmarkEnd w:id="13"/>
-    </w:p>
-    <w:p>
-      <w:pPr>
-        <w:rPr>
-          <w:lang w:val="en-US"/>
-        </w:rPr>
-      </w:pPr>
-    </w:p>
-    <w:p>
-      <w:pPr>
-        <w:rPr>
-          <w:lang w:val="en-US"/>
-        </w:rPr>
-      </w:pPr>
-    </w:p>
-    <w:p>
-      <w:pPr>
-        <w:pStyle w:val="Heading1"/>
-        <w:rPr>
-          <w:lang w:val="en-US"/>
-        </w:rPr>
-      </w:pPr>
-      <w:r>
-        <w:rPr>
-          <w:lang w:val="en-US"/>
-        </w:rPr>
-        <w:t>Testing</w:t>
-      </w:r>
-      <w:bookmarkEnd w:id="12"/>
     </w:p>
     <w:p>
       <w:pPr>
@@ -19386,7 +23686,7 @@
       </w:pPr>
     </w:p>
     <w:sectPr>
-      <w:footerReference w:type="default" r:id="rId23"/>
+      <w:footerReference w:type="default" r:id="rId27"/>
       <w:pgSz w:w="11906" w:h="16838"/>
       <w:pgMar w:top="1440" w:right="1440" w:bottom="1440" w:left="1440" w:header="708" w:footer="708" w:gutter="0"/>
       <w:cols w:space="708"/>
@@ -19615,6 +23915,119 @@
     </w:lvl>
   </w:abstractNum>
   <w:abstractNum w:abstractNumId="1" w15:restartNumberingAfterBreak="0">
+    <w:nsid w:val="0A85447E"/>
+    <w:multiLevelType w:val="multilevel"/>
+    <w:tmpl w:val="D36AFF06"/>
+    <w:lvl w:ilvl="0">
+      <w:start w:val="1"/>
+      <w:numFmt w:val="decimal"/>
+      <w:lvlText w:val="%1."/>
+      <w:lvlJc w:val="left"/>
+      <w:pPr>
+        <w:tabs>
+          <w:tab w:val="num" w:pos="720"/>
+        </w:tabs>
+        <w:ind w:left="720" w:hanging="360"/>
+      </w:pPr>
+    </w:lvl>
+    <w:lvl w:ilvl="1" w:tentative="1">
+      <w:start w:val="1"/>
+      <w:numFmt w:val="decimal"/>
+      <w:lvlText w:val="%2."/>
+      <w:lvlJc w:val="left"/>
+      <w:pPr>
+        <w:tabs>
+          <w:tab w:val="num" w:pos="1440"/>
+        </w:tabs>
+        <w:ind w:left="1440" w:hanging="360"/>
+      </w:pPr>
+    </w:lvl>
+    <w:lvl w:ilvl="2" w:tentative="1">
+      <w:start w:val="1"/>
+      <w:numFmt w:val="decimal"/>
+      <w:lvlText w:val="%3."/>
+      <w:lvlJc w:val="left"/>
+      <w:pPr>
+        <w:tabs>
+          <w:tab w:val="num" w:pos="2160"/>
+        </w:tabs>
+        <w:ind w:left="2160" w:hanging="360"/>
+      </w:pPr>
+    </w:lvl>
+    <w:lvl w:ilvl="3" w:tentative="1">
+      <w:start w:val="1"/>
+      <w:numFmt w:val="decimal"/>
+      <w:lvlText w:val="%4."/>
+      <w:lvlJc w:val="left"/>
+      <w:pPr>
+        <w:tabs>
+          <w:tab w:val="num" w:pos="2880"/>
+        </w:tabs>
+        <w:ind w:left="2880" w:hanging="360"/>
+      </w:pPr>
+    </w:lvl>
+    <w:lvl w:ilvl="4" w:tentative="1">
+      <w:start w:val="1"/>
+      <w:numFmt w:val="decimal"/>
+      <w:lvlText w:val="%5."/>
+      <w:lvlJc w:val="left"/>
+      <w:pPr>
+        <w:tabs>
+          <w:tab w:val="num" w:pos="3600"/>
+        </w:tabs>
+        <w:ind w:left="3600" w:hanging="360"/>
+      </w:pPr>
+    </w:lvl>
+    <w:lvl w:ilvl="5" w:tentative="1">
+      <w:start w:val="1"/>
+      <w:numFmt w:val="decimal"/>
+      <w:lvlText w:val="%6."/>
+      <w:lvlJc w:val="left"/>
+      <w:pPr>
+        <w:tabs>
+          <w:tab w:val="num" w:pos="4320"/>
+        </w:tabs>
+        <w:ind w:left="4320" w:hanging="360"/>
+      </w:pPr>
+    </w:lvl>
+    <w:lvl w:ilvl="6" w:tentative="1">
+      <w:start w:val="1"/>
+      <w:numFmt w:val="decimal"/>
+      <w:lvlText w:val="%7."/>
+      <w:lvlJc w:val="left"/>
+      <w:pPr>
+        <w:tabs>
+          <w:tab w:val="num" w:pos="5040"/>
+        </w:tabs>
+        <w:ind w:left="5040" w:hanging="360"/>
+      </w:pPr>
+    </w:lvl>
+    <w:lvl w:ilvl="7" w:tentative="1">
+      <w:start w:val="1"/>
+      <w:numFmt w:val="decimal"/>
+      <w:lvlText w:val="%8."/>
+      <w:lvlJc w:val="left"/>
+      <w:pPr>
+        <w:tabs>
+          <w:tab w:val="num" w:pos="5760"/>
+        </w:tabs>
+        <w:ind w:left="5760" w:hanging="360"/>
+      </w:pPr>
+    </w:lvl>
+    <w:lvl w:ilvl="8" w:tentative="1">
+      <w:start w:val="1"/>
+      <w:numFmt w:val="decimal"/>
+      <w:lvlText w:val="%9."/>
+      <w:lvlJc w:val="left"/>
+      <w:pPr>
+        <w:tabs>
+          <w:tab w:val="num" w:pos="6480"/>
+        </w:tabs>
+        <w:ind w:left="6480" w:hanging="360"/>
+      </w:pPr>
+    </w:lvl>
+  </w:abstractNum>
+  <w:abstractNum w:abstractNumId="2" w15:restartNumberingAfterBreak="0">
     <w:nsid w:val="0F4628FC"/>
     <w:multiLevelType w:val="multilevel"/>
     <w:tmpl w:val="2B84C720"/>
@@ -19727,7 +24140,7 @@
       </w:pPr>
     </w:lvl>
   </w:abstractNum>
-  <w:abstractNum w:abstractNumId="2" w15:restartNumberingAfterBreak="0">
+  <w:abstractNum w:abstractNumId="3" w15:restartNumberingAfterBreak="0">
     <w:nsid w:val="0F9E5892"/>
     <w:multiLevelType w:val="multilevel"/>
     <w:tmpl w:val="3CFA8ECC"/>
@@ -19840,7 +24253,7 @@
       </w:pPr>
     </w:lvl>
   </w:abstractNum>
-  <w:abstractNum w:abstractNumId="3" w15:restartNumberingAfterBreak="0">
+  <w:abstractNum w:abstractNumId="4" w15:restartNumberingAfterBreak="0">
     <w:nsid w:val="13E55BAD"/>
     <w:multiLevelType w:val="hybridMultilevel"/>
     <w:tmpl w:val="12A828D0"/>
@@ -19952,7 +24365,120 @@
       </w:rPr>
     </w:lvl>
   </w:abstractNum>
-  <w:abstractNum w:abstractNumId="4" w15:restartNumberingAfterBreak="0">
+  <w:abstractNum w:abstractNumId="5" w15:restartNumberingAfterBreak="0">
+    <w:nsid w:val="14AD63E9"/>
+    <w:multiLevelType w:val="multilevel"/>
+    <w:tmpl w:val="81FE9446"/>
+    <w:lvl w:ilvl="0">
+      <w:start w:val="1"/>
+      <w:numFmt w:val="decimal"/>
+      <w:lvlText w:val="%1."/>
+      <w:lvlJc w:val="left"/>
+      <w:pPr>
+        <w:tabs>
+          <w:tab w:val="num" w:pos="720"/>
+        </w:tabs>
+        <w:ind w:left="720" w:hanging="360"/>
+      </w:pPr>
+    </w:lvl>
+    <w:lvl w:ilvl="1" w:tentative="1">
+      <w:start w:val="1"/>
+      <w:numFmt w:val="decimal"/>
+      <w:lvlText w:val="%2."/>
+      <w:lvlJc w:val="left"/>
+      <w:pPr>
+        <w:tabs>
+          <w:tab w:val="num" w:pos="1440"/>
+        </w:tabs>
+        <w:ind w:left="1440" w:hanging="360"/>
+      </w:pPr>
+    </w:lvl>
+    <w:lvl w:ilvl="2" w:tentative="1">
+      <w:start w:val="1"/>
+      <w:numFmt w:val="decimal"/>
+      <w:lvlText w:val="%3."/>
+      <w:lvlJc w:val="left"/>
+      <w:pPr>
+        <w:tabs>
+          <w:tab w:val="num" w:pos="2160"/>
+        </w:tabs>
+        <w:ind w:left="2160" w:hanging="360"/>
+      </w:pPr>
+    </w:lvl>
+    <w:lvl w:ilvl="3" w:tentative="1">
+      <w:start w:val="1"/>
+      <w:numFmt w:val="decimal"/>
+      <w:lvlText w:val="%4."/>
+      <w:lvlJc w:val="left"/>
+      <w:pPr>
+        <w:tabs>
+          <w:tab w:val="num" w:pos="2880"/>
+        </w:tabs>
+        <w:ind w:left="2880" w:hanging="360"/>
+      </w:pPr>
+    </w:lvl>
+    <w:lvl w:ilvl="4" w:tentative="1">
+      <w:start w:val="1"/>
+      <w:numFmt w:val="decimal"/>
+      <w:lvlText w:val="%5."/>
+      <w:lvlJc w:val="left"/>
+      <w:pPr>
+        <w:tabs>
+          <w:tab w:val="num" w:pos="3600"/>
+        </w:tabs>
+        <w:ind w:left="3600" w:hanging="360"/>
+      </w:pPr>
+    </w:lvl>
+    <w:lvl w:ilvl="5" w:tentative="1">
+      <w:start w:val="1"/>
+      <w:numFmt w:val="decimal"/>
+      <w:lvlText w:val="%6."/>
+      <w:lvlJc w:val="left"/>
+      <w:pPr>
+        <w:tabs>
+          <w:tab w:val="num" w:pos="4320"/>
+        </w:tabs>
+        <w:ind w:left="4320" w:hanging="360"/>
+      </w:pPr>
+    </w:lvl>
+    <w:lvl w:ilvl="6" w:tentative="1">
+      <w:start w:val="1"/>
+      <w:numFmt w:val="decimal"/>
+      <w:lvlText w:val="%7."/>
+      <w:lvlJc w:val="left"/>
+      <w:pPr>
+        <w:tabs>
+          <w:tab w:val="num" w:pos="5040"/>
+        </w:tabs>
+        <w:ind w:left="5040" w:hanging="360"/>
+      </w:pPr>
+    </w:lvl>
+    <w:lvl w:ilvl="7" w:tentative="1">
+      <w:start w:val="1"/>
+      <w:numFmt w:val="decimal"/>
+      <w:lvlText w:val="%8."/>
+      <w:lvlJc w:val="left"/>
+      <w:pPr>
+        <w:tabs>
+          <w:tab w:val="num" w:pos="5760"/>
+        </w:tabs>
+        <w:ind w:left="5760" w:hanging="360"/>
+      </w:pPr>
+    </w:lvl>
+    <w:lvl w:ilvl="8" w:tentative="1">
+      <w:start w:val="1"/>
+      <w:numFmt w:val="decimal"/>
+      <w:lvlText w:val="%9."/>
+      <w:lvlJc w:val="left"/>
+      <w:pPr>
+        <w:tabs>
+          <w:tab w:val="num" w:pos="6480"/>
+        </w:tabs>
+        <w:ind w:left="6480" w:hanging="360"/>
+      </w:pPr>
+    </w:lvl>
+  </w:abstractNum>
+  <w:abstractNum w:abstractNumId="6" w15:restartNumberingAfterBreak="0">
     <w:nsid w:val="16A3150B"/>
     <w:multiLevelType w:val="multilevel"/>
     <w:tmpl w:val="056EA5CC"/>
@@ -20065,7 +24591,7 @@
       </w:pPr>
     </w:lvl>
   </w:abstractNum>
-  <w:abstractNum w:abstractNumId="5" w15:restartNumberingAfterBreak="0">
+  <w:abstractNum w:abstractNumId="7" w15:restartNumberingAfterBreak="0">
     <w:nsid w:val="17430E2A"/>
     <w:multiLevelType w:val="multilevel"/>
     <w:tmpl w:val="27D69E46"/>
@@ -20178,7 +24704,7 @@
       </w:pPr>
     </w:lvl>
   </w:abstractNum>
-  <w:abstractNum w:abstractNumId="6" w15:restartNumberingAfterBreak="0">
+  <w:abstractNum w:abstractNumId="8" w15:restartNumberingAfterBreak="0">
     <w:nsid w:val="264D1A7F"/>
     <w:multiLevelType w:val="multilevel"/>
     <w:tmpl w:val="4F06FDBE"/>
@@ -20291,7 +24817,7 @@
       </w:pPr>
     </w:lvl>
   </w:abstractNum>
-  <w:abstractNum w:abstractNumId="7" w15:restartNumberingAfterBreak="0">
+  <w:abstractNum w:abstractNumId="9" w15:restartNumberingAfterBreak="0">
     <w:nsid w:val="2B3A7D46"/>
     <w:multiLevelType w:val="multilevel"/>
     <w:tmpl w:val="7CB0FC1E"/>
@@ -20404,7 +24930,7 @@
       </w:pPr>
     </w:lvl>
   </w:abstractNum>
-  <w:abstractNum w:abstractNumId="8" w15:restartNumberingAfterBreak="0">
+  <w:abstractNum w:abstractNumId="10" w15:restartNumberingAfterBreak="0">
     <w:nsid w:val="2E3F6C4C"/>
     <w:multiLevelType w:val="multilevel"/>
     <w:tmpl w:val="F4EC9B7E"/>
@@ -20517,7 +25043,7 @@
       </w:pPr>
     </w:lvl>
   </w:abstractNum>
-  <w:abstractNum w:abstractNumId="9" w15:restartNumberingAfterBreak="0">
+  <w:abstractNum w:abstractNumId="11" w15:restartNumberingAfterBreak="0">
     <w:nsid w:val="344625C4"/>
     <w:multiLevelType w:val="multilevel"/>
     <w:tmpl w:val="1570EEA0"/>
@@ -20630,7 +25156,7 @@
       </w:pPr>
     </w:lvl>
   </w:abstractNum>
-  <w:abstractNum w:abstractNumId="10" w15:restartNumberingAfterBreak="0">
+  <w:abstractNum w:abstractNumId="12" w15:restartNumberingAfterBreak="0">
     <w:nsid w:val="3A9075B9"/>
     <w:multiLevelType w:val="hybridMultilevel"/>
     <w:tmpl w:val="CA048652"/>
@@ -20742,7 +25268,7 @@
       </w:rPr>
     </w:lvl>
   </w:abstractNum>
-  <w:abstractNum w:abstractNumId="11" w15:restartNumberingAfterBreak="0">
+  <w:abstractNum w:abstractNumId="13" w15:restartNumberingAfterBreak="0">
     <w:nsid w:val="3A9A704D"/>
     <w:multiLevelType w:val="multilevel"/>
     <w:tmpl w:val="EE224CD8"/>
@@ -20855,7 +25381,7 @@
       </w:pPr>
     </w:lvl>
   </w:abstractNum>
-  <w:abstractNum w:abstractNumId="12" w15:restartNumberingAfterBreak="0">
+  <w:abstractNum w:abstractNumId="14" w15:restartNumberingAfterBreak="0">
     <w:nsid w:val="3AC1445D"/>
     <w:multiLevelType w:val="multilevel"/>
     <w:tmpl w:val="E7728912"/>
@@ -20968,7 +25494,120 @@
       </w:pPr>
     </w:lvl>
   </w:abstractNum>
-  <w:abstractNum w:abstractNumId="13" w15:restartNumberingAfterBreak="0">
+  <w:abstractNum w:abstractNumId="15" w15:restartNumberingAfterBreak="0">
+    <w:nsid w:val="4223755B"/>
+    <w:multiLevelType w:val="multilevel"/>
+    <w:tmpl w:val="04440BCC"/>
+    <w:lvl w:ilvl="0">
+      <w:start w:val="1"/>
+      <w:numFmt w:val="decimal"/>
+      <w:lvlText w:val="%1."/>
+      <w:lvlJc w:val="left"/>
+      <w:pPr>
+        <w:tabs>
+          <w:tab w:val="num" w:pos="720"/>
+        </w:tabs>
+        <w:ind w:left="720" w:hanging="360"/>
+      </w:pPr>
+    </w:lvl>
+    <w:lvl w:ilvl="1" w:tentative="1">
+      <w:start w:val="1"/>
+      <w:numFmt w:val="decimal"/>
+      <w:lvlText w:val="%2."/>
+      <w:lvlJc w:val="left"/>
+      <w:pPr>
+        <w:tabs>
+          <w:tab w:val="num" w:pos="1440"/>
+        </w:tabs>
+        <w:ind w:left="1440" w:hanging="360"/>
+      </w:pPr>
+    </w:lvl>
+    <w:lvl w:ilvl="2" w:tentative="1">
+      <w:start w:val="1"/>
+      <w:numFmt w:val="decimal"/>
+      <w:lvlText w:val="%3."/>
+      <w:lvlJc w:val="left"/>
+      <w:pPr>
+        <w:tabs>
+          <w:tab w:val="num" w:pos="2160"/>
+        </w:tabs>
+        <w:ind w:left="2160" w:hanging="360"/>
+      </w:pPr>
+    </w:lvl>
+    <w:lvl w:ilvl="3" w:tentative="1">
+      <w:start w:val="1"/>
+      <w:numFmt w:val="decimal"/>
+      <w:lvlText w:val="%4."/>
+      <w:lvlJc w:val="left"/>
+      <w:pPr>
+        <w:tabs>
+          <w:tab w:val="num" w:pos="2880"/>
+        </w:tabs>
+        <w:ind w:left="2880" w:hanging="360"/>
+      </w:pPr>
+    </w:lvl>
+    <w:lvl w:ilvl="4" w:tentative="1">
+      <w:start w:val="1"/>
+      <w:numFmt w:val="decimal"/>
+      <w:lvlText w:val="%5."/>
+      <w:lvlJc w:val="left"/>
+      <w:pPr>
+        <w:tabs>
+          <w:tab w:val="num" w:pos="3600"/>
+        </w:tabs>
+        <w:ind w:left="3600" w:hanging="360"/>
+      </w:pPr>
+    </w:lvl>
+    <w:lvl w:ilvl="5" w:tentative="1">
+      <w:start w:val="1"/>
+      <w:numFmt w:val="decimal"/>
+      <w:lvlText w:val="%6."/>
+      <w:lvlJc w:val="left"/>
+      <w:pPr>
+        <w:tabs>
+          <w:tab w:val="num" w:pos="4320"/>
+        </w:tabs>
+        <w:ind w:left="4320" w:hanging="360"/>
+      </w:pPr>
+    </w:lvl>
+    <w:lvl w:ilvl="6" w:tentative="1">
+      <w:start w:val="1"/>
+      <w:numFmt w:val="decimal"/>
+      <w:lvlText w:val="%7."/>
+      <w:lvlJc w:val="left"/>
+      <w:pPr>
+        <w:tabs>
+          <w:tab w:val="num" w:pos="5040"/>
+        </w:tabs>
+        <w:ind w:left="5040" w:hanging="360"/>
+      </w:pPr>
+    </w:lvl>
+    <w:lvl w:ilvl="7" w:tentative="1">
+      <w:start w:val="1"/>
+      <w:numFmt w:val="decimal"/>
+      <w:lvlText w:val="%8."/>
+      <w:lvlJc w:val="left"/>
+      <w:pPr>
+        <w:tabs>
+          <w:tab w:val="num" w:pos="5760"/>
+        </w:tabs>
+        <w:ind w:left="5760" w:hanging="360"/>
+      </w:pPr>
+    </w:lvl>
+    <w:lvl w:ilvl="8" w:tentative="1">
+      <w:start w:val="1"/>
+      <w:numFmt w:val="decimal"/>
+      <w:lvlText w:val="%9."/>
+      <w:lvlJc w:val="left"/>
+      <w:pPr>
+        <w:tabs>
+          <w:tab w:val="num" w:pos="6480"/>
+        </w:tabs>
+        <w:ind w:left="6480" w:hanging="360"/>
+      </w:pPr>
+    </w:lvl>
+  </w:abstractNum>
+  <w:abstractNum w:abstractNumId="16" w15:restartNumberingAfterBreak="0">
     <w:nsid w:val="44E66689"/>
     <w:multiLevelType w:val="multilevel"/>
     <w:tmpl w:val="C76ACFFA"/>
@@ -21081,7 +25720,7 @@
       </w:pPr>
     </w:lvl>
   </w:abstractNum>
-  <w:abstractNum w:abstractNumId="14" w15:restartNumberingAfterBreak="0">
+  <w:abstractNum w:abstractNumId="17" w15:restartNumberingAfterBreak="0">
     <w:nsid w:val="46B14963"/>
     <w:multiLevelType w:val="multilevel"/>
     <w:tmpl w:val="2ADEF35C"/>
@@ -21194,7 +25833,7 @@
       </w:pPr>
     </w:lvl>
   </w:abstractNum>
-  <w:abstractNum w:abstractNumId="15" w15:restartNumberingAfterBreak="0">
+  <w:abstractNum w:abstractNumId="18" w15:restartNumberingAfterBreak="0">
     <w:nsid w:val="515F0339"/>
     <w:multiLevelType w:val="multilevel"/>
     <w:tmpl w:val="9A1495CA"/>
@@ -21307,7 +25946,120 @@
       </w:pPr>
     </w:lvl>
   </w:abstractNum>
-  <w:abstractNum w:abstractNumId="16" w15:restartNumberingAfterBreak="0">
+  <w:abstractNum w:abstractNumId="19" w15:restartNumberingAfterBreak="0">
+    <w:nsid w:val="553C25BB"/>
+    <w:multiLevelType w:val="multilevel"/>
+    <w:tmpl w:val="6BE0FFC2"/>
+    <w:lvl w:ilvl="0">
+      <w:start w:val="1"/>
+      <w:numFmt w:val="decimal"/>
+      <w:lvlText w:val="%1."/>
+      <w:lvlJc w:val="left"/>
+      <w:pPr>
+        <w:tabs>
+          <w:tab w:val="num" w:pos="720"/>
+        </w:tabs>
+        <w:ind w:left="720" w:hanging="360"/>
+      </w:pPr>
+    </w:lvl>
+    <w:lvl w:ilvl="1" w:tentative="1">
+      <w:start w:val="1"/>
+      <w:numFmt w:val="decimal"/>
+      <w:lvlText w:val="%2."/>
+      <w:lvlJc w:val="left"/>
+      <w:pPr>
+        <w:tabs>
+          <w:tab w:val="num" w:pos="1440"/>
+        </w:tabs>
+        <w:ind w:left="1440" w:hanging="360"/>
+      </w:pPr>
+    </w:lvl>
+    <w:lvl w:ilvl="2" w:tentative="1">
+      <w:start w:val="1"/>
+      <w:numFmt w:val="decimal"/>
+      <w:lvlText w:val="%3."/>
+      <w:lvlJc w:val="left"/>
+      <w:pPr>
+        <w:tabs>
+          <w:tab w:val="num" w:pos="2160"/>
+        </w:tabs>
+        <w:ind w:left="2160" w:hanging="360"/>
+      </w:pPr>
+    </w:lvl>
+    <w:lvl w:ilvl="3" w:tentative="1">
+      <w:start w:val="1"/>
+      <w:numFmt w:val="decimal"/>
+      <w:lvlText w:val="%4."/>
+      <w:lvlJc w:val="left"/>
+      <w:pPr>
+        <w:tabs>
+          <w:tab w:val="num" w:pos="2880"/>
+        </w:tabs>
+        <w:ind w:left="2880" w:hanging="360"/>
+      </w:pPr>
+    </w:lvl>
+    <w:lvl w:ilvl="4" w:tentative="1">
+      <w:start w:val="1"/>
+      <w:numFmt w:val="decimal"/>
+      <w:lvlText w:val="%5."/>
+      <w:lvlJc w:val="left"/>
+      <w:pPr>
+        <w:tabs>
+          <w:tab w:val="num" w:pos="3600"/>
+        </w:tabs>
+        <w:ind w:left="3600" w:hanging="360"/>
+      </w:pPr>
+    </w:lvl>
+    <w:lvl w:ilvl="5" w:tentative="1">
+      <w:start w:val="1"/>
+      <w:numFmt w:val="decimal"/>
+      <w:lvlText w:val="%6."/>
+      <w:lvlJc w:val="left"/>
+      <w:pPr>
+        <w:tabs>
+          <w:tab w:val="num" w:pos="4320"/>
+        </w:tabs>
+        <w:ind w:left="4320" w:hanging="360"/>
+      </w:pPr>
+    </w:lvl>
+    <w:lvl w:ilvl="6" w:tentative="1">
+      <w:start w:val="1"/>
+      <w:numFmt w:val="decimal"/>
+      <w:lvlText w:val="%7."/>
+      <w:lvlJc w:val="left"/>
+      <w:pPr>
+        <w:tabs>
+          <w:tab w:val="num" w:pos="5040"/>
+        </w:tabs>
+        <w:ind w:left="5040" w:hanging="360"/>
+      </w:pPr>
+    </w:lvl>
+    <w:lvl w:ilvl="7" w:tentative="1">
+      <w:start w:val="1"/>
+      <w:numFmt w:val="decimal"/>
+      <w:lvlText w:val="%8."/>
+      <w:lvlJc w:val="left"/>
+      <w:pPr>
+        <w:tabs>
+          <w:tab w:val="num" w:pos="5760"/>
+        </w:tabs>
+        <w:ind w:left="5760" w:hanging="360"/>
+      </w:pPr>
+    </w:lvl>
+    <w:lvl w:ilvl="8" w:tentative="1">
+      <w:start w:val="1"/>
+      <w:numFmt w:val="decimal"/>
+      <w:lvlText w:val="%9."/>
+      <w:lvlJc w:val="left"/>
+      <w:pPr>
+        <w:tabs>
+          <w:tab w:val="num" w:pos="6480"/>
+        </w:tabs>
+        <w:ind w:left="6480" w:hanging="360"/>
+      </w:pPr>
+    </w:lvl>
+  </w:abstractNum>
+  <w:abstractNum w:abstractNumId="20" w15:restartNumberingAfterBreak="0">
     <w:nsid w:val="55B00282"/>
     <w:multiLevelType w:val="multilevel"/>
     <w:tmpl w:val="A5A8BA68"/>
@@ -21420,7 +26172,7 @@
       </w:pPr>
     </w:lvl>
   </w:abstractNum>
-  <w:abstractNum w:abstractNumId="17" w15:restartNumberingAfterBreak="0">
+  <w:abstractNum w:abstractNumId="21" w15:restartNumberingAfterBreak="0">
     <w:nsid w:val="56E60866"/>
     <w:multiLevelType w:val="multilevel"/>
     <w:tmpl w:val="B80C146C"/>
@@ -21533,7 +26285,7 @@
       </w:pPr>
     </w:lvl>
   </w:abstractNum>
-  <w:abstractNum w:abstractNumId="18" w15:restartNumberingAfterBreak="0">
+  <w:abstractNum w:abstractNumId="22" w15:restartNumberingAfterBreak="0">
     <w:nsid w:val="6241256E"/>
     <w:multiLevelType w:val="multilevel"/>
     <w:tmpl w:val="3B20AC66"/>
@@ -21646,7 +26398,7 @@
       </w:pPr>
     </w:lvl>
   </w:abstractNum>
-  <w:abstractNum w:abstractNumId="19" w15:restartNumberingAfterBreak="0">
+  <w:abstractNum w:abstractNumId="23" w15:restartNumberingAfterBreak="0">
     <w:nsid w:val="64236E9F"/>
     <w:multiLevelType w:val="multilevel"/>
     <w:tmpl w:val="18280B04"/>
@@ -21759,7 +26511,7 @@
       </w:pPr>
     </w:lvl>
   </w:abstractNum>
-  <w:abstractNum w:abstractNumId="20" w15:restartNumberingAfterBreak="0">
+  <w:abstractNum w:abstractNumId="24" w15:restartNumberingAfterBreak="0">
     <w:nsid w:val="654B35C6"/>
     <w:multiLevelType w:val="multilevel"/>
     <w:tmpl w:val="4A980E36"/>
@@ -21872,7 +26624,120 @@
       </w:pPr>
     </w:lvl>
   </w:abstractNum>
-  <w:abstractNum w:abstractNumId="21" w15:restartNumberingAfterBreak="0">
+  <w:abstractNum w:abstractNumId="25" w15:restartNumberingAfterBreak="0">
+    <w:nsid w:val="6609212E"/>
+    <w:multiLevelType w:val="multilevel"/>
+    <w:tmpl w:val="0FD60766"/>
+    <w:lvl w:ilvl="0">
+      <w:start w:val="1"/>
+      <w:numFmt w:val="decimal"/>
+      <w:lvlText w:val="%1."/>
+      <w:lvlJc w:val="left"/>
+      <w:pPr>
+        <w:tabs>
+          <w:tab w:val="num" w:pos="720"/>
+        </w:tabs>
+        <w:ind w:left="720" w:hanging="360"/>
+      </w:pPr>
+    </w:lvl>
+    <w:lvl w:ilvl="1" w:tentative="1">
+      <w:start w:val="1"/>
+      <w:numFmt w:val="decimal"/>
+      <w:lvlText w:val="%2."/>
+      <w:lvlJc w:val="left"/>
+      <w:pPr>
+        <w:tabs>
+          <w:tab w:val="num" w:pos="1440"/>
+        </w:tabs>
+        <w:ind w:left="1440" w:hanging="360"/>
+      </w:pPr>
+    </w:lvl>
+    <w:lvl w:ilvl="2" w:tentative="1">
+      <w:start w:val="1"/>
+      <w:numFmt w:val="decimal"/>
+      <w:lvlText w:val="%3."/>
+      <w:lvlJc w:val="left"/>
+      <w:pPr>
+        <w:tabs>
+          <w:tab w:val="num" w:pos="2160"/>
+        </w:tabs>
+        <w:ind w:left="2160" w:hanging="360"/>
+      </w:pPr>
+    </w:lvl>
+    <w:lvl w:ilvl="3" w:tentative="1">
+      <w:start w:val="1"/>
+      <w:numFmt w:val="decimal"/>
+      <w:lvlText w:val="%4."/>
+      <w:lvlJc w:val="left"/>
+      <w:pPr>
+        <w:tabs>
+          <w:tab w:val="num" w:pos="2880"/>
+        </w:tabs>
+        <w:ind w:left="2880" w:hanging="360"/>
+      </w:pPr>
+    </w:lvl>
+    <w:lvl w:ilvl="4" w:tentative="1">
+      <w:start w:val="1"/>
+      <w:numFmt w:val="decimal"/>
+      <w:lvlText w:val="%5."/>
+      <w:lvlJc w:val="left"/>
+      <w:pPr>
+        <w:tabs>
+          <w:tab w:val="num" w:pos="3600"/>
+        </w:tabs>
+        <w:ind w:left="3600" w:hanging="360"/>
+      </w:pPr>
+    </w:lvl>
+    <w:lvl w:ilvl="5" w:tentative="1">
+      <w:start w:val="1"/>
+      <w:numFmt w:val="decimal"/>
+      <w:lvlText w:val="%6."/>
+      <w:lvlJc w:val="left"/>
+      <w:pPr>
+        <w:tabs>
+          <w:tab w:val="num" w:pos="4320"/>
+        </w:tabs>
+        <w:ind w:left="4320" w:hanging="360"/>
+      </w:pPr>
+    </w:lvl>
+    <w:lvl w:ilvl="6" w:tentative="1">
+      <w:start w:val="1"/>
+      <w:numFmt w:val="decimal"/>
+      <w:lvlText w:val="%7."/>
+      <w:lvlJc w:val="left"/>
+      <w:pPr>
+        <w:tabs>
+          <w:tab w:val="num" w:pos="5040"/>
+        </w:tabs>
+        <w:ind w:left="5040" w:hanging="360"/>
+      </w:pPr>
+    </w:lvl>
+    <w:lvl w:ilvl="7" w:tentative="1">
+      <w:start w:val="1"/>
+      <w:numFmt w:val="decimal"/>
+      <w:lvlText w:val="%8."/>
+      <w:lvlJc w:val="left"/>
+      <w:pPr>
+        <w:tabs>
+          <w:tab w:val="num" w:pos="5760"/>
+        </w:tabs>
+        <w:ind w:left="5760" w:hanging="360"/>
+      </w:pPr>
+    </w:lvl>
+    <w:lvl w:ilvl="8" w:tentative="1">
+      <w:start w:val="1"/>
+      <w:numFmt w:val="decimal"/>
+      <w:lvlText w:val="%9."/>
+      <w:lvlJc w:val="left"/>
+      <w:pPr>
+        <w:tabs>
+          <w:tab w:val="num" w:pos="6480"/>
+        </w:tabs>
+        <w:ind w:left="6480" w:hanging="360"/>
+      </w:pPr>
+    </w:lvl>
+  </w:abstractNum>
+  <w:abstractNum w:abstractNumId="26" w15:restartNumberingAfterBreak="0">
     <w:nsid w:val="7ACB055C"/>
     <w:multiLevelType w:val="hybridMultilevel"/>
     <w:tmpl w:val="92AA1DBC"/>
@@ -21962,70 +26827,85 @@
     </w:lvl>
   </w:abstractNum>
   <w:num w:numId="1">
-    <w:abstractNumId w:val="3"/>
+    <w:abstractNumId w:val="4"/>
   </w:num>
   <w:num w:numId="2">
-    <w:abstractNumId w:val="10"/>
+    <w:abstractNumId w:val="12"/>
   </w:num>
   <w:num w:numId="3">
-    <w:abstractNumId w:val="16"/>
+    <w:abstractNumId w:val="20"/>
   </w:num>
   <w:num w:numId="4">
-    <w:abstractNumId w:val="21"/>
+    <w:abstractNumId w:val="26"/>
   </w:num>
   <w:num w:numId="5">
     <w:abstractNumId w:val="0"/>
   </w:num>
   <w:num w:numId="6">
+    <w:abstractNumId w:val="23"/>
+  </w:num>
+  <w:num w:numId="7">
+    <w:abstractNumId w:val="11"/>
+  </w:num>
+  <w:num w:numId="8">
+    <w:abstractNumId w:val="3"/>
+  </w:num>
+  <w:num w:numId="9">
+    <w:abstractNumId w:val="6"/>
+  </w:num>
+  <w:num w:numId="10">
+    <w:abstractNumId w:val="22"/>
+  </w:num>
+  <w:num w:numId="11">
+    <w:abstractNumId w:val="17"/>
+  </w:num>
+  <w:num w:numId="12">
+    <w:abstractNumId w:val="8"/>
+  </w:num>
+  <w:num w:numId="13">
+    <w:abstractNumId w:val="14"/>
+  </w:num>
+  <w:num w:numId="14">
+    <w:abstractNumId w:val="10"/>
+  </w:num>
+  <w:num w:numId="15">
+    <w:abstractNumId w:val="18"/>
+  </w:num>
+  <w:num w:numId="16">
+    <w:abstractNumId w:val="9"/>
+  </w:num>
+  <w:num w:numId="17">
+    <w:abstractNumId w:val="21"/>
+  </w:num>
+  <w:num w:numId="18">
+    <w:abstractNumId w:val="13"/>
+  </w:num>
+  <w:num w:numId="19">
+    <w:abstractNumId w:val="7"/>
+  </w:num>
+  <w:num w:numId="20">
+    <w:abstractNumId w:val="24"/>
+  </w:num>
+  <w:num w:numId="21">
+    <w:abstractNumId w:val="2"/>
+  </w:num>
+  <w:num w:numId="22">
+    <w:abstractNumId w:val="16"/>
+  </w:num>
+  <w:num w:numId="23">
+    <w:abstractNumId w:val="15"/>
+  </w:num>
+  <w:num w:numId="24">
     <w:abstractNumId w:val="19"/>
   </w:num>
-  <w:num w:numId="7">
-    <w:abstractNumId w:val="9"/>
+  <w:num w:numId="25">
+    <w:abstractNumId w:val="25"/>
   </w:num>
-  <w:num w:numId="8">
-    <w:abstractNumId w:val="2"/>
-  </w:num>
-  <w:num w:numId="9">
-    <w:abstractNumId w:val="4"/>
-  </w:num>
-  <w:num w:numId="10">
-    <w:abstractNumId w:val="18"/>
-  </w:num>
-  <w:num w:numId="11">
-    <w:abstractNumId w:val="14"/>
-  </w:num>
-  <w:num w:numId="12">
-    <w:abstractNumId w:val="6"/>
-  </w:num>
-  <w:num w:numId="13">
-    <w:abstractNumId w:val="12"/>
-  </w:num>
-  <w:num w:numId="14">
-    <w:abstractNumId w:val="8"/>
-  </w:num>
-  <w:num w:numId="15">
-    <w:abstractNumId w:val="15"/>
-  </w:num>
-  <w:num w:numId="16">
-    <w:abstractNumId w:val="7"/>
-  </w:num>
-  <w:num w:numId="17">
-    <w:abstractNumId w:val="17"/>
-  </w:num>
-  <w:num w:numId="18">
-    <w:abstractNumId w:val="11"/>
-  </w:num>
-  <w:num w:numId="19">
+  <w:num w:numId="26">
     <w:abstractNumId w:val="5"/>
   </w:num>
-  <w:num w:numId="20">
-    <w:abstractNumId w:val="20"/>
-  </w:num>
-  <w:num w:numId="21">
+  <w:num w:numId="27">
     <w:abstractNumId w:val="1"/>
-  </w:num>
-  <w:num w:numId="22">
-    <w:abstractNumId w:val="13"/>
   </w:num>
 </w:numbering>
 </file>
@@ -23108,7 +27988,7 @@
 </file>
 
 <file path=customXml/itemProps1.xml><?xml version="1.0" encoding="utf-8"?>
-<ds:datastoreItem xmlns:ds="http://schemas.openxmlformats.org/officeDocument/2006/customXml" ds:itemID="{E80D300D-89DB-405A-9A6C-CFDDE6BC8DFB}">
+<ds:datastoreItem xmlns:ds="http://schemas.openxmlformats.org/officeDocument/2006/customXml" ds:itemID="{41D85C18-EFD6-4BE5-A10F-CE78933D7894}">
   <ds:schemaRefs>
     <ds:schemaRef ds:uri="http://schemas.openxmlformats.org/officeDocument/2006/bibliography"/>
   </ds:schemaRefs>
